--- a/Design Proposal/Project Proposal.docx
+++ b/Design Proposal/Project Proposal.docx
@@ -268,34 +268,16 @@
         </w:rPr>
         <w:t xml:space="preserve">More details on how GIB plays </w:t>
       </w:r>
-      <w:r>
-        <w:fldChar w:fldCharType="begin"/>
-      </w:r>
-      <w:r>
-        <w:instrText xml:space="preserve"> HYPERLINK "https://www.bridgebase.com/doc/gib_system_notes.</w:instrText>
-      </w:r>
-      <w:r>
-        <w:instrText xml:space="preserve">php" </w:instrText>
-      </w:r>
-      <w:r>
-        <w:fldChar w:fldCharType="separate"/>
-      </w:r>
-      <w:r>
-        <w:rPr>
-          <w:rStyle w:val="Hyperlink"/>
-          <w:szCs w:val="24"/>
-          <w:lang w:val="en-US"/>
-        </w:rPr>
-        <w:t>here</w:t>
-      </w:r>
-      <w:r>
-        <w:rPr>
-          <w:rStyle w:val="Hyperlink"/>
-          <w:szCs w:val="24"/>
-          <w:lang w:val="en-US"/>
-        </w:rPr>
-        <w:fldChar w:fldCharType="end"/>
-      </w:r>
+      <w:hyperlink r:id="rId6" w:history="1">
+        <w:r>
+          <w:rPr>
+            <w:rStyle w:val="Hyperlink"/>
+            <w:szCs w:val="24"/>
+            <w:lang w:val="en-US"/>
+          </w:rPr>
+          <w:t>here</w:t>
+        </w:r>
+      </w:hyperlink>
     </w:p>
     <w:p>
       <w:pPr>
@@ -376,7 +358,7 @@
                     <pic:cNvPicPr/>
                   </pic:nvPicPr>
                   <pic:blipFill>
-                    <a:blip r:embed="rId6"/>
+                    <a:blip r:embed="rId7"/>
                     <a:stretch>
                       <a:fillRect/>
                     </a:stretch>
@@ -451,7 +433,7 @@
                     <pic:cNvPicPr/>
                   </pic:nvPicPr>
                   <pic:blipFill>
-                    <a:blip r:embed="rId7"/>
+                    <a:blip r:embed="rId8"/>
                     <a:stretch>
                       <a:fillRect/>
                     </a:stretch>
@@ -527,7 +509,7 @@
                     <pic:cNvPicPr/>
                   </pic:nvPicPr>
                   <pic:blipFill>
-                    <a:blip r:embed="rId8"/>
+                    <a:blip r:embed="rId9"/>
                     <a:stretch>
                       <a:fillRect/>
                     </a:stretch>
@@ -624,7 +606,7 @@
                     <pic:cNvPicPr/>
                   </pic:nvPicPr>
                   <pic:blipFill>
-                    <a:blip r:embed="rId9"/>
+                    <a:blip r:embed="rId10"/>
                     <a:stretch>
                       <a:fillRect/>
                     </a:stretch>
@@ -699,7 +681,7 @@
                     <pic:cNvPicPr/>
                   </pic:nvPicPr>
                   <pic:blipFill rotWithShape="1">
-                    <a:blip r:embed="rId10"/>
+                    <a:blip r:embed="rId11"/>
                     <a:srcRect t="42770"/>
                     <a:stretch/>
                   </pic:blipFill>
@@ -781,7 +763,7 @@
                     <pic:cNvPicPr/>
                   </pic:nvPicPr>
                   <pic:blipFill>
-                    <a:blip r:embed="rId11"/>
+                    <a:blip r:embed="rId12"/>
                     <a:stretch>
                       <a:fillRect/>
                     </a:stretch>
@@ -857,7 +839,7 @@
                     <pic:cNvPicPr/>
                   </pic:nvPicPr>
                   <pic:blipFill>
-                    <a:blip r:embed="rId12"/>
+                    <a:blip r:embed="rId13"/>
                     <a:stretch>
                       <a:fillRect/>
                     </a:stretch>
@@ -1055,7 +1037,7 @@
         </w:rPr>
         <w:t xml:space="preserve"> </w:t>
       </w:r>
-      <w:hyperlink r:id="rId13" w:history="1">
+      <w:hyperlink r:id="rId14" w:history="1">
         <w:r>
           <w:rPr>
             <w:rStyle w:val="Hyperlink"/>
@@ -1184,7 +1166,7 @@
                     <pic:cNvPicPr/>
                   </pic:nvPicPr>
                   <pic:blipFill>
-                    <a:blip r:embed="rId14"/>
+                    <a:blip r:embed="rId15"/>
                     <a:stretch>
                       <a:fillRect/>
                     </a:stretch>
@@ -1285,7 +1267,7 @@
                     <pic:cNvPicPr/>
                   </pic:nvPicPr>
                   <pic:blipFill>
-                    <a:blip r:embed="rId15"/>
+                    <a:blip r:embed="rId16"/>
                     <a:stretch>
                       <a:fillRect/>
                     </a:stretch>
@@ -1372,7 +1354,7 @@
                     <pic:cNvPicPr/>
                   </pic:nvPicPr>
                   <pic:blipFill>
-                    <a:blip r:embed="rId16"/>
+                    <a:blip r:embed="rId17"/>
                     <a:stretch>
                       <a:fillRect/>
                     </a:stretch>
@@ -1445,7 +1427,7 @@
                     <pic:cNvPicPr/>
                   </pic:nvPicPr>
                   <pic:blipFill>
-                    <a:blip r:embed="rId17"/>
+                    <a:blip r:embed="rId18"/>
                     <a:stretch>
                       <a:fillRect/>
                     </a:stretch>
@@ -1519,7 +1501,7 @@
                     <pic:cNvPicPr/>
                   </pic:nvPicPr>
                   <pic:blipFill>
-                    <a:blip r:embed="rId18"/>
+                    <a:blip r:embed="rId19"/>
                     <a:stretch>
                       <a:fillRect/>
                     </a:stretch>
@@ -1592,7 +1574,7 @@
                     <pic:cNvPicPr/>
                   </pic:nvPicPr>
                   <pic:blipFill>
-                    <a:blip r:embed="rId19"/>
+                    <a:blip r:embed="rId20"/>
                     <a:stretch>
                       <a:fillRect/>
                     </a:stretch>
@@ -1665,7 +1647,7 @@
                     <pic:cNvPicPr/>
                   </pic:nvPicPr>
                   <pic:blipFill>
-                    <a:blip r:embed="rId20"/>
+                    <a:blip r:embed="rId21"/>
                     <a:stretch>
                       <a:fillRect/>
                     </a:stretch>
@@ -1884,7 +1866,7 @@
                     <pic:cNvPicPr/>
                   </pic:nvPicPr>
                   <pic:blipFill>
-                    <a:blip r:embed="rId21"/>
+                    <a:blip r:embed="rId22"/>
                     <a:stretch>
                       <a:fillRect/>
                     </a:stretch>
@@ -3266,6 +3248,29 @@
       <w:pPr>
         <w:pStyle w:val="ListParagraph"/>
         <w:numPr>
+          <w:ilvl w:val="2"/>
+          <w:numId w:val="5"/>
+        </w:numPr>
+        <w:spacing w:after="120"/>
+        <w:rPr>
+          <w:szCs w:val="24"/>
+          <w:lang w:val="en-US"/>
+        </w:rPr>
+      </w:pPr>
+      <w:proofErr w:type="spellStart"/>
+      <w:r>
+        <w:rPr>
+          <w:szCs w:val="24"/>
+          <w:lang w:val="en-US"/>
+        </w:rPr>
+        <w:t>moveCard</w:t>
+      </w:r>
+      <w:proofErr w:type="spellEnd"/>
+    </w:p>
+    <w:p>
+      <w:pPr>
+        <w:pStyle w:val="ListParagraph"/>
+        <w:numPr>
           <w:ilvl w:val="0"/>
           <w:numId w:val="5"/>
         </w:numPr>
@@ -3280,6 +3285,7 @@
           <w:szCs w:val="24"/>
           <w:lang w:val="en-US"/>
         </w:rPr>
+        <w:lastRenderedPageBreak/>
         <w:t>Board</w:t>
       </w:r>
     </w:p>
@@ -3301,7 +3307,6 @@
           <w:szCs w:val="24"/>
           <w:lang w:val="en-US"/>
         </w:rPr>
-        <w:lastRenderedPageBreak/>
         <w:t>attributes</w:t>
       </w:r>
     </w:p>
@@ -4100,212 +4105,14 @@
         </w:rPr>
       </w:pPr>
       <w:proofErr w:type="spellStart"/>
-      <w:proofErr w:type="gramStart"/>
-      <w:r>
-        <w:rPr>
-          <w:szCs w:val="24"/>
-          <w:lang w:val="en-US"/>
-        </w:rPr>
-        <w:t>getWinner</w:t>
+      <w:r>
+        <w:rPr>
+          <w:szCs w:val="24"/>
+          <w:lang w:val="en-US"/>
+        </w:rPr>
+        <w:t>playCard</w:t>
       </w:r>
       <w:proofErr w:type="spellEnd"/>
-      <w:r>
-        <w:rPr>
-          <w:szCs w:val="24"/>
-          <w:lang w:val="en-US"/>
-        </w:rPr>
-        <w:t>(</w:t>
-      </w:r>
-      <w:proofErr w:type="gramEnd"/>
-      <w:r>
-        <w:rPr>
-          <w:szCs w:val="24"/>
-          <w:lang w:val="en-US"/>
-        </w:rPr>
-        <w:t xml:space="preserve">returns position who won the round based on </w:t>
-      </w:r>
-      <w:proofErr w:type="spellStart"/>
-      <w:r>
-        <w:rPr>
-          <w:szCs w:val="24"/>
-          <w:lang w:val="en-US"/>
-        </w:rPr>
-        <w:t>currentRound</w:t>
-      </w:r>
-      <w:proofErr w:type="spellEnd"/>
-      <w:r>
-        <w:rPr>
-          <w:szCs w:val="24"/>
-          <w:lang w:val="en-US"/>
-        </w:rPr>
-        <w:t>)</w:t>
-      </w:r>
-    </w:p>
-    <w:p>
-      <w:pPr>
-        <w:pStyle w:val="ListParagraph"/>
-        <w:numPr>
-          <w:ilvl w:val="2"/>
-          <w:numId w:val="5"/>
-        </w:numPr>
-        <w:spacing w:after="120"/>
-        <w:rPr>
-          <w:szCs w:val="24"/>
-          <w:lang w:val="en-US"/>
-        </w:rPr>
-      </w:pPr>
-      <w:proofErr w:type="spellStart"/>
-      <w:r>
-        <w:rPr>
-          <w:szCs w:val="24"/>
-          <w:lang w:val="en-US"/>
-        </w:rPr>
-        <w:t>nextTurn</w:t>
-      </w:r>
-      <w:proofErr w:type="spellEnd"/>
-    </w:p>
-    <w:p>
-      <w:pPr>
-        <w:pStyle w:val="ListParagraph"/>
-        <w:numPr>
-          <w:ilvl w:val="3"/>
-          <w:numId w:val="5"/>
-        </w:numPr>
-        <w:spacing w:after="120"/>
-        <w:rPr>
-          <w:szCs w:val="24"/>
-          <w:lang w:val="en-US"/>
-        </w:rPr>
-      </w:pPr>
-      <w:proofErr w:type="spellStart"/>
-      <w:r>
-        <w:rPr>
-          <w:szCs w:val="24"/>
-          <w:lang w:val="en-US"/>
-        </w:rPr>
-        <w:t>currentRound.append</w:t>
-      </w:r>
-      <w:proofErr w:type="spellEnd"/>
-      <w:r>
-        <w:rPr>
-          <w:szCs w:val="24"/>
-          <w:lang w:val="en-US"/>
-        </w:rPr>
-        <w:t>(card)</w:t>
-      </w:r>
-    </w:p>
-    <w:p>
-      <w:pPr>
-        <w:pStyle w:val="ListParagraph"/>
-        <w:numPr>
-          <w:ilvl w:val="3"/>
-          <w:numId w:val="5"/>
-        </w:numPr>
-        <w:spacing w:after="120"/>
-        <w:rPr>
-          <w:szCs w:val="24"/>
-          <w:lang w:val="en-US"/>
-        </w:rPr>
-      </w:pPr>
-      <w:proofErr w:type="spellStart"/>
-      <w:r>
-        <w:rPr>
-          <w:szCs w:val="24"/>
-          <w:lang w:val="en-US"/>
-        </w:rPr>
-        <w:t>moveCurrentPlayer</w:t>
-      </w:r>
-      <w:proofErr w:type="spellEnd"/>
-      <w:r>
-        <w:rPr>
-          <w:szCs w:val="24"/>
-          <w:lang w:val="en-US"/>
-        </w:rPr>
-        <w:t xml:space="preserve"> to next player</w:t>
-      </w:r>
-    </w:p>
-    <w:p>
-      <w:pPr>
-        <w:pStyle w:val="ListParagraph"/>
-        <w:numPr>
-          <w:ilvl w:val="3"/>
-          <w:numId w:val="5"/>
-        </w:numPr>
-        <w:spacing w:after="120"/>
-        <w:rPr>
-          <w:szCs w:val="24"/>
-          <w:lang w:val="en-US"/>
-        </w:rPr>
-      </w:pPr>
-      <w:r>
-        <w:rPr>
-          <w:szCs w:val="24"/>
-          <w:lang w:val="en-US"/>
-        </w:rPr>
-        <w:t xml:space="preserve">if </w:t>
-      </w:r>
-      <w:proofErr w:type="spellStart"/>
-      <w:r>
-        <w:rPr>
-          <w:szCs w:val="24"/>
-          <w:lang w:val="en-US"/>
-        </w:rPr>
-        <w:t>currentRound</w:t>
-      </w:r>
-      <w:proofErr w:type="spellEnd"/>
-      <w:r>
-        <w:rPr>
-          <w:szCs w:val="24"/>
-          <w:lang w:val="en-US"/>
-        </w:rPr>
-        <w:t xml:space="preserve"> &gt;= 5, add current round to played (as tuple?) and set the first character of current round to the winner (simultaneously </w:t>
-      </w:r>
-      <w:r>
-        <w:rPr>
-          <w:szCs w:val="24"/>
-          <w:lang w:val="en-US"/>
-        </w:rPr>
-        <w:sym w:font="Wingdings" w:char="F0E0"/>
-      </w:r>
-      <w:r>
-        <w:rPr>
-          <w:szCs w:val="24"/>
-          <w:lang w:val="en-US"/>
-        </w:rPr>
-        <w:t xml:space="preserve"> because </w:t>
-      </w:r>
-      <w:proofErr w:type="spellStart"/>
-      <w:r>
-        <w:rPr>
-          <w:szCs w:val="24"/>
-          <w:lang w:val="en-US"/>
-        </w:rPr>
-        <w:t>getWinner</w:t>
-      </w:r>
-      <w:proofErr w:type="spellEnd"/>
-      <w:r>
-        <w:rPr>
-          <w:szCs w:val="24"/>
-          <w:lang w:val="en-US"/>
-        </w:rPr>
-        <w:t xml:space="preserve"> relies on </w:t>
-      </w:r>
-      <w:proofErr w:type="spellStart"/>
-      <w:r>
-        <w:rPr>
-          <w:szCs w:val="24"/>
-          <w:lang w:val="en-US"/>
-        </w:rPr>
-        <w:t>currentRound</w:t>
-      </w:r>
-      <w:proofErr w:type="spellEnd"/>
-      <w:r>
-        <w:rPr>
-          <w:szCs w:val="24"/>
-          <w:lang w:val="en-US"/>
-        </w:rPr>
-        <w:t>)</w:t>
-      </w:r>
     </w:p>
     <w:p>
       <w:pPr>
@@ -4327,7 +4134,7 @@
           <w:szCs w:val="24"/>
           <w:lang w:val="en-US"/>
         </w:rPr>
-        <w:t>isBoardEnd</w:t>
+        <w:t>getWinner</w:t>
       </w:r>
       <w:proofErr w:type="spellEnd"/>
       <w:r>
@@ -4343,49 +4150,23 @@
           <w:szCs w:val="24"/>
           <w:lang w:val="en-US"/>
         </w:rPr>
-        <w:t>True if board has ended)</w:t>
-      </w:r>
-    </w:p>
-    <w:p>
-      <w:pPr>
-        <w:pStyle w:val="ListParagraph"/>
-        <w:numPr>
-          <w:ilvl w:val="0"/>
-          <w:numId w:val="5"/>
-        </w:numPr>
-        <w:spacing w:after="120"/>
-        <w:rPr>
-          <w:szCs w:val="24"/>
-          <w:lang w:val="en-US"/>
-        </w:rPr>
-      </w:pPr>
-      <w:r>
-        <w:rPr>
-          <w:szCs w:val="24"/>
-          <w:lang w:val="en-US"/>
-        </w:rPr>
-        <w:t>Game</w:t>
-      </w:r>
-    </w:p>
-    <w:p>
-      <w:pPr>
-        <w:pStyle w:val="ListParagraph"/>
-        <w:numPr>
-          <w:ilvl w:val="1"/>
-          <w:numId w:val="5"/>
-        </w:numPr>
-        <w:spacing w:after="120"/>
-        <w:rPr>
-          <w:szCs w:val="24"/>
-          <w:lang w:val="en-US"/>
-        </w:rPr>
-      </w:pPr>
-      <w:r>
-        <w:rPr>
-          <w:szCs w:val="24"/>
-          <w:lang w:val="en-US"/>
-        </w:rPr>
-        <w:t>attributes</w:t>
+        <w:t xml:space="preserve">returns position who won the round based on </w:t>
+      </w:r>
+      <w:proofErr w:type="spellStart"/>
+      <w:r>
+        <w:rPr>
+          <w:szCs w:val="24"/>
+          <w:lang w:val="en-US"/>
+        </w:rPr>
+        <w:t>currentRound</w:t>
+      </w:r>
+      <w:proofErr w:type="spellEnd"/>
+      <w:r>
+        <w:rPr>
+          <w:szCs w:val="24"/>
+          <w:lang w:val="en-US"/>
+        </w:rPr>
+        <w:t>)</w:t>
       </w:r>
     </w:p>
     <w:p>
@@ -4401,50 +4182,36 @@
           <w:lang w:val="en-US"/>
         </w:rPr>
       </w:pPr>
-      <w:r>
-        <w:rPr>
-          <w:szCs w:val="24"/>
-          <w:lang w:val="en-US"/>
-        </w:rPr>
-        <w:t>board (current Board)</w:t>
-      </w:r>
-    </w:p>
-    <w:p>
-      <w:pPr>
-        <w:pStyle w:val="ListParagraph"/>
-        <w:numPr>
-          <w:ilvl w:val="2"/>
-          <w:numId w:val="5"/>
-        </w:numPr>
-        <w:spacing w:after="120"/>
-        <w:rPr>
-          <w:szCs w:val="24"/>
-          <w:lang w:val="en-US"/>
-        </w:rPr>
-      </w:pPr>
       <w:proofErr w:type="spellStart"/>
       <w:r>
         <w:rPr>
           <w:szCs w:val="24"/>
           <w:lang w:val="en-US"/>
         </w:rPr>
-        <w:t>pastBoards</w:t>
+        <w:t>nextTurn</w:t>
       </w:r>
       <w:proofErr w:type="spellEnd"/>
-      <w:r>
-        <w:rPr>
-          <w:szCs w:val="24"/>
-          <w:lang w:val="en-US"/>
-        </w:rPr>
-        <w:t xml:space="preserve"> (list of Boards, index should equal </w:t>
-      </w:r>
+    </w:p>
+    <w:p>
+      <w:pPr>
+        <w:pStyle w:val="ListParagraph"/>
+        <w:numPr>
+          <w:ilvl w:val="3"/>
+          <w:numId w:val="5"/>
+        </w:numPr>
+        <w:spacing w:after="120"/>
+        <w:rPr>
+          <w:szCs w:val="24"/>
+          <w:lang w:val="en-US"/>
+        </w:rPr>
+      </w:pPr>
       <w:proofErr w:type="spellStart"/>
       <w:r>
         <w:rPr>
           <w:szCs w:val="24"/>
           <w:lang w:val="en-US"/>
         </w:rPr>
-        <w:t>boardNumber</w:t>
+        <w:t>currentRound.append</w:t>
       </w:r>
       <w:proofErr w:type="spellEnd"/>
       <w:r>
@@ -4452,36 +4219,29 @@
           <w:szCs w:val="24"/>
           <w:lang w:val="en-US"/>
         </w:rPr>
-        <w:t xml:space="preserve"> – 1)</w:t>
-      </w:r>
-    </w:p>
-    <w:p>
-      <w:pPr>
-        <w:pStyle w:val="ListParagraph"/>
-        <w:numPr>
-          <w:ilvl w:val="2"/>
-          <w:numId w:val="5"/>
-        </w:numPr>
-        <w:spacing w:after="120"/>
-        <w:rPr>
-          <w:szCs w:val="24"/>
-          <w:lang w:val="en-US"/>
-        </w:rPr>
-      </w:pPr>
-      <w:r>
-        <w:rPr>
-          <w:szCs w:val="24"/>
-          <w:lang w:val="en-US"/>
-        </w:rPr>
-        <w:t>~</w:t>
-      </w:r>
+        <w:t>(card)</w:t>
+      </w:r>
+    </w:p>
+    <w:p>
+      <w:pPr>
+        <w:pStyle w:val="ListParagraph"/>
+        <w:numPr>
+          <w:ilvl w:val="3"/>
+          <w:numId w:val="5"/>
+        </w:numPr>
+        <w:spacing w:after="120"/>
+        <w:rPr>
+          <w:szCs w:val="24"/>
+          <w:lang w:val="en-US"/>
+        </w:rPr>
+      </w:pPr>
       <w:proofErr w:type="spellStart"/>
       <w:r>
         <w:rPr>
           <w:szCs w:val="24"/>
           <w:lang w:val="en-US"/>
         </w:rPr>
-        <w:t>ewTotalPoints</w:t>
+        <w:t>moveCurrentPlayer</w:t>
       </w:r>
       <w:proofErr w:type="spellEnd"/>
       <w:r>
@@ -4489,28 +4249,28 @@
           <w:szCs w:val="24"/>
           <w:lang w:val="en-US"/>
         </w:rPr>
-        <w:t xml:space="preserve"> (int – will change if we can get tournaments working)</w:t>
-      </w:r>
-    </w:p>
-    <w:p>
-      <w:pPr>
-        <w:pStyle w:val="ListParagraph"/>
-        <w:numPr>
-          <w:ilvl w:val="2"/>
-          <w:numId w:val="5"/>
-        </w:numPr>
-        <w:spacing w:after="120"/>
-        <w:rPr>
-          <w:szCs w:val="24"/>
-          <w:lang w:val="en-US"/>
-        </w:rPr>
-      </w:pPr>
-      <w:r>
-        <w:rPr>
-          <w:szCs w:val="24"/>
-          <w:lang w:val="en-US"/>
-        </w:rPr>
-        <w:t>~</w:t>
+        <w:t xml:space="preserve"> to next player</w:t>
+      </w:r>
+    </w:p>
+    <w:p>
+      <w:pPr>
+        <w:pStyle w:val="ListParagraph"/>
+        <w:numPr>
+          <w:ilvl w:val="3"/>
+          <w:numId w:val="5"/>
+        </w:numPr>
+        <w:spacing w:after="120"/>
+        <w:rPr>
+          <w:szCs w:val="24"/>
+          <w:lang w:val="en-US"/>
+        </w:rPr>
+      </w:pPr>
+      <w:r>
+        <w:rPr>
+          <w:szCs w:val="24"/>
+          <w:lang w:val="en-US"/>
+        </w:rPr>
+        <w:t xml:space="preserve">if </w:t>
       </w:r>
       <w:proofErr w:type="spellStart"/>
       <w:r>
@@ -4518,7 +4278,7 @@
           <w:szCs w:val="24"/>
           <w:lang w:val="en-US"/>
         </w:rPr>
-        <w:t>nsTotalPoints</w:t>
+        <w:t>currentRound</w:t>
       </w:r>
       <w:proofErr w:type="spellEnd"/>
       <w:r>
@@ -4526,28 +4286,21 @@
           <w:szCs w:val="24"/>
           <w:lang w:val="en-US"/>
         </w:rPr>
-        <w:t xml:space="preserve"> (int – will change if we can get tournaments working)</w:t>
-      </w:r>
-    </w:p>
-    <w:p>
-      <w:pPr>
-        <w:pStyle w:val="ListParagraph"/>
-        <w:numPr>
-          <w:ilvl w:val="2"/>
-          <w:numId w:val="5"/>
-        </w:numPr>
-        <w:spacing w:after="120"/>
-        <w:rPr>
-          <w:szCs w:val="24"/>
-          <w:lang w:val="en-US"/>
-        </w:rPr>
-      </w:pPr>
-      <w:r>
-        <w:rPr>
-          <w:szCs w:val="24"/>
-          <w:lang w:val="en-US"/>
-        </w:rPr>
-        <w:t>players (</w:t>
+        <w:t xml:space="preserve"> &gt;= 5, add current round to played (as tuple?) and set the first character of current round to the winner (simultaneously </w:t>
+      </w:r>
+      <w:r>
+        <w:rPr>
+          <w:szCs w:val="24"/>
+          <w:lang w:val="en-US"/>
+        </w:rPr>
+        <w:sym w:font="Wingdings" w:char="F0E0"/>
+      </w:r>
+      <w:r>
+        <w:rPr>
+          <w:szCs w:val="24"/>
+          <w:lang w:val="en-US"/>
+        </w:rPr>
+        <w:t xml:space="preserve"> because </w:t>
       </w:r>
       <w:proofErr w:type="spellStart"/>
       <w:r>
@@ -4555,7 +4308,7 @@
           <w:szCs w:val="24"/>
           <w:lang w:val="en-US"/>
         </w:rPr>
-        <w:t>dict</w:t>
+        <w:t>getWinner</w:t>
       </w:r>
       <w:proofErr w:type="spellEnd"/>
       <w:r>
@@ -4563,73 +4316,24 @@
           <w:szCs w:val="24"/>
           <w:lang w:val="en-US"/>
         </w:rPr>
-        <w:t xml:space="preserve"> to position)</w:t>
-      </w:r>
-    </w:p>
-    <w:p>
-      <w:pPr>
-        <w:pStyle w:val="ListParagraph"/>
-        <w:numPr>
-          <w:ilvl w:val="1"/>
-          <w:numId w:val="5"/>
-        </w:numPr>
-        <w:spacing w:after="120"/>
-        <w:rPr>
-          <w:szCs w:val="24"/>
-          <w:lang w:val="en-US"/>
-        </w:rPr>
-      </w:pPr>
-      <w:r>
-        <w:rPr>
-          <w:szCs w:val="24"/>
-          <w:lang w:val="en-US"/>
-        </w:rPr>
-        <w:t>methods</w:t>
-      </w:r>
-    </w:p>
-    <w:p>
-      <w:pPr>
-        <w:pStyle w:val="ListParagraph"/>
-        <w:numPr>
-          <w:ilvl w:val="2"/>
-          <w:numId w:val="5"/>
-        </w:numPr>
-        <w:spacing w:after="120"/>
-        <w:rPr>
-          <w:szCs w:val="24"/>
-          <w:lang w:val="en-US"/>
-        </w:rPr>
-      </w:pPr>
-      <w:r>
-        <w:rPr>
-          <w:szCs w:val="24"/>
-          <w:lang w:val="en-US"/>
-        </w:rPr>
-        <w:t>__init__</w:t>
-      </w:r>
-    </w:p>
-    <w:p>
-      <w:pPr>
-        <w:pStyle w:val="ListParagraph"/>
-        <w:numPr>
-          <w:ilvl w:val="3"/>
-          <w:numId w:val="5"/>
-        </w:numPr>
-        <w:spacing w:after="120"/>
-        <w:rPr>
-          <w:szCs w:val="24"/>
-          <w:lang w:val="en-US"/>
-        </w:rPr>
-      </w:pPr>
+        <w:t xml:space="preserve"> relies on </w:t>
+      </w:r>
       <w:proofErr w:type="spellStart"/>
       <w:r>
         <w:rPr>
           <w:szCs w:val="24"/>
           <w:lang w:val="en-US"/>
         </w:rPr>
-        <w:t>playerDict</w:t>
+        <w:t>currentRound</w:t>
       </w:r>
       <w:proofErr w:type="spellEnd"/>
+      <w:r>
+        <w:rPr>
+          <w:szCs w:val="24"/>
+          <w:lang w:val="en-US"/>
+        </w:rPr>
+        <w:t>)</w:t>
+      </w:r>
     </w:p>
     <w:p>
       <w:pPr>
@@ -4651,7 +4355,7 @@
           <w:szCs w:val="24"/>
           <w:lang w:val="en-US"/>
         </w:rPr>
-        <w:t>isGameEnd</w:t>
+        <w:t>isBoardEnd</w:t>
       </w:r>
       <w:proofErr w:type="spellEnd"/>
       <w:r>
@@ -4667,19 +4371,8 @@
           <w:szCs w:val="24"/>
           <w:lang w:val="en-US"/>
         </w:rPr>
-        <w:t>True if game has ended)</w:t>
-      </w:r>
-    </w:p>
-    <w:p>
-      <w:pPr>
-        <w:pStyle w:val="ListParagraph"/>
-        <w:spacing w:after="120"/>
-        <w:ind w:left="2160"/>
-        <w:rPr>
-          <w:szCs w:val="24"/>
-          <w:lang w:val="en-US"/>
-        </w:rPr>
-      </w:pPr>
+        <w:t>True if board has ended)</w:t>
+      </w:r>
     </w:p>
     <w:p>
       <w:pPr>
@@ -4699,7 +4392,7 @@
           <w:szCs w:val="24"/>
           <w:lang w:val="en-US"/>
         </w:rPr>
-        <w:t>Player</w:t>
+        <w:t>Game</w:t>
       </w:r>
     </w:p>
     <w:p>
@@ -4741,8 +4434,7 @@
           <w:szCs w:val="24"/>
           <w:lang w:val="en-US"/>
         </w:rPr>
-        <w:lastRenderedPageBreak/>
-        <w:t>username</w:t>
+        <w:t>board (current Board)</w:t>
       </w:r>
     </w:p>
     <w:p>
@@ -4758,12 +4450,37 @@
           <w:lang w:val="en-US"/>
         </w:rPr>
       </w:pPr>
-      <w:r>
-        <w:rPr>
-          <w:szCs w:val="24"/>
-          <w:lang w:val="en-US"/>
-        </w:rPr>
-        <w:t>password</w:t>
+      <w:proofErr w:type="spellStart"/>
+      <w:r>
+        <w:rPr>
+          <w:szCs w:val="24"/>
+          <w:lang w:val="en-US"/>
+        </w:rPr>
+        <w:t>pastBoards</w:t>
+      </w:r>
+      <w:proofErr w:type="spellEnd"/>
+      <w:r>
+        <w:rPr>
+          <w:szCs w:val="24"/>
+          <w:lang w:val="en-US"/>
+        </w:rPr>
+        <w:t xml:space="preserve"> (list of Boards, index should equal </w:t>
+      </w:r>
+      <w:proofErr w:type="spellStart"/>
+      <w:r>
+        <w:rPr>
+          <w:szCs w:val="24"/>
+          <w:lang w:val="en-US"/>
+        </w:rPr>
+        <w:t>boardNumber</w:t>
+      </w:r>
+      <w:proofErr w:type="spellEnd"/>
+      <w:r>
+        <w:rPr>
+          <w:szCs w:val="24"/>
+          <w:lang w:val="en-US"/>
+        </w:rPr>
+        <w:t xml:space="preserve"> – 1)</w:t>
       </w:r>
     </w:p>
     <w:p>
@@ -4784,7 +4501,97 @@
           <w:szCs w:val="24"/>
           <w:lang w:val="en-US"/>
         </w:rPr>
-        <w:t>profile pic</w:t>
+        <w:t>~</w:t>
+      </w:r>
+      <w:proofErr w:type="spellStart"/>
+      <w:r>
+        <w:rPr>
+          <w:szCs w:val="24"/>
+          <w:lang w:val="en-US"/>
+        </w:rPr>
+        <w:t>ewTotalPoints</w:t>
+      </w:r>
+      <w:proofErr w:type="spellEnd"/>
+      <w:r>
+        <w:rPr>
+          <w:szCs w:val="24"/>
+          <w:lang w:val="en-US"/>
+        </w:rPr>
+        <w:t xml:space="preserve"> (int – will change if we can get tournaments working)</w:t>
+      </w:r>
+    </w:p>
+    <w:p>
+      <w:pPr>
+        <w:pStyle w:val="ListParagraph"/>
+        <w:numPr>
+          <w:ilvl w:val="2"/>
+          <w:numId w:val="5"/>
+        </w:numPr>
+        <w:spacing w:after="120"/>
+        <w:rPr>
+          <w:szCs w:val="24"/>
+          <w:lang w:val="en-US"/>
+        </w:rPr>
+      </w:pPr>
+      <w:r>
+        <w:rPr>
+          <w:szCs w:val="24"/>
+          <w:lang w:val="en-US"/>
+        </w:rPr>
+        <w:t>~</w:t>
+      </w:r>
+      <w:proofErr w:type="spellStart"/>
+      <w:r>
+        <w:rPr>
+          <w:szCs w:val="24"/>
+          <w:lang w:val="en-US"/>
+        </w:rPr>
+        <w:t>nsTotalPoints</w:t>
+      </w:r>
+      <w:proofErr w:type="spellEnd"/>
+      <w:r>
+        <w:rPr>
+          <w:szCs w:val="24"/>
+          <w:lang w:val="en-US"/>
+        </w:rPr>
+        <w:t xml:space="preserve"> (int – will change if we can get tournaments working)</w:t>
+      </w:r>
+    </w:p>
+    <w:p>
+      <w:pPr>
+        <w:pStyle w:val="ListParagraph"/>
+        <w:numPr>
+          <w:ilvl w:val="2"/>
+          <w:numId w:val="5"/>
+        </w:numPr>
+        <w:spacing w:after="120"/>
+        <w:rPr>
+          <w:szCs w:val="24"/>
+          <w:lang w:val="en-US"/>
+        </w:rPr>
+      </w:pPr>
+      <w:r>
+        <w:rPr>
+          <w:szCs w:val="24"/>
+          <w:lang w:val="en-US"/>
+        </w:rPr>
+        <w:t>players (</w:t>
+      </w:r>
+      <w:proofErr w:type="spellStart"/>
+      <w:r>
+        <w:rPr>
+          <w:szCs w:val="24"/>
+          <w:lang w:val="en-US"/>
+        </w:rPr>
+        <w:t>dict</w:t>
+      </w:r>
+      <w:proofErr w:type="spellEnd"/>
+      <w:r>
+        <w:rPr>
+          <w:szCs w:val="24"/>
+          <w:lang w:val="en-US"/>
+        </w:rPr>
+        <w:t xml:space="preserve"> to position)</w:t>
       </w:r>
     </w:p>
     <w:p>
@@ -4821,13 +4628,34 @@
           <w:lang w:val="en-US"/>
         </w:rPr>
       </w:pPr>
+      <w:r>
+        <w:rPr>
+          <w:szCs w:val="24"/>
+          <w:lang w:val="en-US"/>
+        </w:rPr>
+        <w:t>__init__</w:t>
+      </w:r>
+    </w:p>
+    <w:p>
+      <w:pPr>
+        <w:pStyle w:val="ListParagraph"/>
+        <w:numPr>
+          <w:ilvl w:val="3"/>
+          <w:numId w:val="5"/>
+        </w:numPr>
+        <w:spacing w:after="120"/>
+        <w:rPr>
+          <w:szCs w:val="24"/>
+          <w:lang w:val="en-US"/>
+        </w:rPr>
+      </w:pPr>
       <w:proofErr w:type="spellStart"/>
       <w:r>
         <w:rPr>
           <w:szCs w:val="24"/>
           <w:lang w:val="en-US"/>
         </w:rPr>
-        <w:t>makeGuestPlayer</w:t>
+        <w:t>playerDict</w:t>
       </w:r>
       <w:proofErr w:type="spellEnd"/>
     </w:p>
@@ -4835,55 +4663,6 @@
       <w:pPr>
         <w:pStyle w:val="ListParagraph"/>
         <w:numPr>
-          <w:ilvl w:val="0"/>
-          <w:numId w:val="5"/>
-        </w:numPr>
-        <w:spacing w:after="120"/>
-        <w:rPr>
-          <w:szCs w:val="24"/>
-          <w:lang w:val="en-US"/>
-        </w:rPr>
-      </w:pPr>
-      <w:r>
-        <w:rPr>
-          <w:szCs w:val="24"/>
-          <w:lang w:val="en-US"/>
-        </w:rPr>
-        <w:t>Bid</w:t>
-      </w:r>
-      <w:r>
-        <w:rPr>
-          <w:szCs w:val="24"/>
-          <w:lang w:val="en-US"/>
-        </w:rPr>
-        <w:t>(button)</w:t>
-      </w:r>
-    </w:p>
-    <w:p>
-      <w:pPr>
-        <w:pStyle w:val="ListParagraph"/>
-        <w:numPr>
-          <w:ilvl w:val="1"/>
-          <w:numId w:val="5"/>
-        </w:numPr>
-        <w:spacing w:after="120"/>
-        <w:rPr>
-          <w:szCs w:val="24"/>
-          <w:lang w:val="en-US"/>
-        </w:rPr>
-      </w:pPr>
-      <w:r>
-        <w:rPr>
-          <w:szCs w:val="24"/>
-          <w:lang w:val="en-US"/>
-        </w:rPr>
-        <w:t>attributes</w:t>
-      </w:r>
-    </w:p>
-    <w:p>
-      <w:pPr>
-        <w:pStyle w:val="ListParagraph"/>
-        <w:numPr>
           <w:ilvl w:val="2"/>
           <w:numId w:val="5"/>
         </w:numPr>
@@ -4893,966 +4672,6 @@
           <w:lang w:val="en-US"/>
         </w:rPr>
       </w:pPr>
-      <w:r>
-        <w:rPr>
-          <w:szCs w:val="24"/>
-          <w:lang w:val="en-US"/>
-        </w:rPr>
-        <w:t>trump</w:t>
-      </w:r>
-    </w:p>
-    <w:p>
-      <w:pPr>
-        <w:pStyle w:val="ListParagraph"/>
-        <w:numPr>
-          <w:ilvl w:val="2"/>
-          <w:numId w:val="5"/>
-        </w:numPr>
-        <w:spacing w:after="120"/>
-        <w:rPr>
-          <w:szCs w:val="24"/>
-          <w:lang w:val="en-US"/>
-        </w:rPr>
-      </w:pPr>
-      <w:r>
-        <w:rPr>
-          <w:szCs w:val="24"/>
-          <w:lang w:val="en-US"/>
-        </w:rPr>
-        <w:t>number</w:t>
-      </w:r>
-    </w:p>
-    <w:p>
-      <w:pPr>
-        <w:pStyle w:val="ListParagraph"/>
-        <w:numPr>
-          <w:ilvl w:val="1"/>
-          <w:numId w:val="5"/>
-        </w:numPr>
-        <w:spacing w:after="120"/>
-        <w:rPr>
-          <w:szCs w:val="24"/>
-          <w:lang w:val="en-US"/>
-        </w:rPr>
-      </w:pPr>
-      <w:r>
-        <w:rPr>
-          <w:szCs w:val="24"/>
-          <w:lang w:val="en-US"/>
-        </w:rPr>
-        <w:t>methods</w:t>
-      </w:r>
-    </w:p>
-    <w:p>
-      <w:pPr>
-        <w:pStyle w:val="ListParagraph"/>
-        <w:numPr>
-          <w:ilvl w:val="2"/>
-          <w:numId w:val="5"/>
-        </w:numPr>
-        <w:spacing w:after="120"/>
-        <w:rPr>
-          <w:szCs w:val="24"/>
-          <w:lang w:val="en-US"/>
-        </w:rPr>
-      </w:pPr>
-      <w:r>
-        <w:rPr>
-          <w:szCs w:val="24"/>
-          <w:lang w:val="en-US"/>
-        </w:rPr>
-        <w:t>__init__</w:t>
-      </w:r>
-    </w:p>
-    <w:p>
-      <w:pPr>
-        <w:pStyle w:val="ListParagraph"/>
-        <w:numPr>
-          <w:ilvl w:val="3"/>
-          <w:numId w:val="5"/>
-        </w:numPr>
-        <w:spacing w:after="120"/>
-        <w:rPr>
-          <w:szCs w:val="24"/>
-          <w:lang w:val="en-US"/>
-        </w:rPr>
-      </w:pPr>
-      <w:r>
-        <w:rPr>
-          <w:szCs w:val="24"/>
-          <w:lang w:val="en-US"/>
-        </w:rPr>
-        <w:t>trump</w:t>
-      </w:r>
-    </w:p>
-    <w:p>
-      <w:pPr>
-        <w:pStyle w:val="ListParagraph"/>
-        <w:numPr>
-          <w:ilvl w:val="3"/>
-          <w:numId w:val="5"/>
-        </w:numPr>
-        <w:spacing w:after="120"/>
-        <w:rPr>
-          <w:szCs w:val="24"/>
-          <w:lang w:val="en-US"/>
-        </w:rPr>
-      </w:pPr>
-      <w:r>
-        <w:rPr>
-          <w:szCs w:val="24"/>
-          <w:lang w:val="en-US"/>
-        </w:rPr>
-        <w:t>number</w:t>
-      </w:r>
-    </w:p>
-    <w:p>
-      <w:pPr>
-        <w:pStyle w:val="ListParagraph"/>
-        <w:numPr>
-          <w:ilvl w:val="2"/>
-          <w:numId w:val="5"/>
-        </w:numPr>
-        <w:spacing w:after="120"/>
-        <w:rPr>
-          <w:szCs w:val="24"/>
-          <w:lang w:val="en-US"/>
-        </w:rPr>
-      </w:pPr>
-      <w:r>
-        <w:rPr>
-          <w:szCs w:val="24"/>
-          <w:lang w:val="en-US"/>
-        </w:rPr>
-        <w:t>__</w:t>
-      </w:r>
-      <w:proofErr w:type="spellStart"/>
-      <w:r>
-        <w:rPr>
-          <w:szCs w:val="24"/>
-          <w:lang w:val="en-US"/>
-        </w:rPr>
-        <w:t>repr</w:t>
-      </w:r>
-      <w:proofErr w:type="spellEnd"/>
-      <w:r>
-        <w:rPr>
-          <w:szCs w:val="24"/>
-          <w:lang w:val="en-US"/>
-        </w:rPr>
-        <w:t>__</w:t>
-      </w:r>
-    </w:p>
-    <w:p>
-      <w:pPr>
-        <w:pStyle w:val="ListParagraph"/>
-        <w:numPr>
-          <w:ilvl w:val="3"/>
-          <w:numId w:val="5"/>
-        </w:numPr>
-        <w:spacing w:after="120"/>
-        <w:rPr>
-          <w:szCs w:val="24"/>
-          <w:lang w:val="en-US"/>
-        </w:rPr>
-      </w:pPr>
-      <w:r>
-        <w:rPr>
-          <w:szCs w:val="24"/>
-          <w:lang w:val="en-US"/>
-        </w:rPr>
-        <w:t>number + trump</w:t>
-      </w:r>
-    </w:p>
-    <w:p>
-      <w:pPr>
-        <w:spacing w:after="120"/>
-        <w:rPr>
-          <w:szCs w:val="24"/>
-          <w:lang w:val="en-US"/>
-        </w:rPr>
-      </w:pPr>
-    </w:p>
-    <w:p>
-      <w:pPr>
-        <w:pStyle w:val="Heading4"/>
-        <w:rPr>
-          <w:lang w:val="en-US"/>
-        </w:rPr>
-      </w:pPr>
-      <w:r>
-        <w:rPr>
-          <w:lang w:val="en-US"/>
-        </w:rPr>
-        <w:t>Animation</w:t>
-      </w:r>
-    </w:p>
-    <w:p>
-      <w:pPr>
-        <w:pStyle w:val="ListParagraph"/>
-        <w:numPr>
-          <w:ilvl w:val="0"/>
-          <w:numId w:val="5"/>
-        </w:numPr>
-        <w:spacing w:after="120"/>
-        <w:rPr>
-          <w:szCs w:val="24"/>
-          <w:lang w:val="en-US"/>
-        </w:rPr>
-      </w:pPr>
-      <w:r>
-        <w:rPr>
-          <w:szCs w:val="24"/>
-          <w:lang w:val="en-US"/>
-        </w:rPr>
-        <w:t>Controller (App)</w:t>
-      </w:r>
-    </w:p>
-    <w:p>
-      <w:pPr>
-        <w:pStyle w:val="ListParagraph"/>
-        <w:numPr>
-          <w:ilvl w:val="1"/>
-          <w:numId w:val="5"/>
-        </w:numPr>
-        <w:spacing w:after="120"/>
-        <w:rPr>
-          <w:szCs w:val="24"/>
-          <w:lang w:val="en-US"/>
-        </w:rPr>
-      </w:pPr>
-      <w:r>
-        <w:rPr>
-          <w:szCs w:val="24"/>
-          <w:lang w:val="en-US"/>
-        </w:rPr>
-        <w:t xml:space="preserve">attributes </w:t>
-      </w:r>
-    </w:p>
-    <w:p>
-      <w:pPr>
-        <w:pStyle w:val="ListParagraph"/>
-        <w:numPr>
-          <w:ilvl w:val="2"/>
-          <w:numId w:val="5"/>
-        </w:numPr>
-        <w:spacing w:after="120"/>
-        <w:rPr>
-          <w:szCs w:val="24"/>
-          <w:lang w:val="en-US"/>
-        </w:rPr>
-      </w:pPr>
-      <w:r>
-        <w:rPr>
-          <w:szCs w:val="24"/>
-          <w:lang w:val="en-US"/>
-        </w:rPr>
-        <w:t>player</w:t>
-      </w:r>
-    </w:p>
-    <w:p>
-      <w:pPr>
-        <w:pStyle w:val="ListParagraph"/>
-        <w:numPr>
-          <w:ilvl w:val="2"/>
-          <w:numId w:val="5"/>
-        </w:numPr>
-        <w:spacing w:after="120"/>
-        <w:rPr>
-          <w:szCs w:val="24"/>
-          <w:lang w:val="en-US"/>
-        </w:rPr>
-      </w:pPr>
-      <w:r>
-        <w:rPr>
-          <w:szCs w:val="24"/>
-          <w:lang w:val="en-US"/>
-        </w:rPr>
-        <w:t>screen</w:t>
-      </w:r>
-      <w:r>
-        <w:rPr>
-          <w:szCs w:val="24"/>
-          <w:lang w:val="en-US"/>
-        </w:rPr>
-        <w:t xml:space="preserve"> (what type of screen is being displayed)</w:t>
-      </w:r>
-    </w:p>
-    <w:p>
-      <w:pPr>
-        <w:pStyle w:val="ListParagraph"/>
-        <w:numPr>
-          <w:ilvl w:val="2"/>
-          <w:numId w:val="5"/>
-        </w:numPr>
-        <w:spacing w:after="120"/>
-        <w:rPr>
-          <w:szCs w:val="24"/>
-          <w:lang w:val="en-US"/>
-        </w:rPr>
-      </w:pPr>
-      <w:proofErr w:type="spellStart"/>
-      <w:r>
-        <w:rPr>
-          <w:szCs w:val="24"/>
-          <w:lang w:val="en-US"/>
-        </w:rPr>
-        <w:t>buttonDict</w:t>
-      </w:r>
-      <w:proofErr w:type="spellEnd"/>
-      <w:r>
-        <w:rPr>
-          <w:szCs w:val="24"/>
-          <w:lang w:val="en-US"/>
-        </w:rPr>
-        <w:t xml:space="preserve"> (</w:t>
-      </w:r>
-      <w:proofErr w:type="spellStart"/>
-      <w:r>
-        <w:rPr>
-          <w:szCs w:val="24"/>
-          <w:lang w:val="en-US"/>
-        </w:rPr>
-        <w:t>dict</w:t>
-      </w:r>
-      <w:proofErr w:type="spellEnd"/>
-      <w:r>
-        <w:rPr>
-          <w:szCs w:val="24"/>
-          <w:lang w:val="en-US"/>
-        </w:rPr>
-        <w:t xml:space="preserve"> of </w:t>
-      </w:r>
-      <w:r>
-        <w:rPr>
-          <w:szCs w:val="24"/>
-          <w:lang w:val="en-US"/>
-        </w:rPr>
-        <w:t xml:space="preserve">list of </w:t>
-      </w:r>
-      <w:r>
-        <w:rPr>
-          <w:szCs w:val="24"/>
-          <w:lang w:val="en-US"/>
-        </w:rPr>
-        <w:t xml:space="preserve">buttons on the screen, key = </w:t>
-      </w:r>
-      <w:proofErr w:type="spellStart"/>
-      <w:r>
-        <w:rPr>
-          <w:szCs w:val="24"/>
-          <w:lang w:val="en-US"/>
-        </w:rPr>
-        <w:t>screenName</w:t>
-      </w:r>
-      <w:proofErr w:type="spellEnd"/>
-      <w:r>
-        <w:rPr>
-          <w:szCs w:val="24"/>
-          <w:lang w:val="en-US"/>
-        </w:rPr>
-        <w:t xml:space="preserve">) </w:t>
-      </w:r>
-      <w:r>
-        <w:rPr>
-          <w:szCs w:val="24"/>
-          <w:lang w:val="en-US"/>
-        </w:rPr>
-        <w:sym w:font="Wingdings" w:char="F0E0"/>
-      </w:r>
-      <w:r>
-        <w:rPr>
-          <w:szCs w:val="24"/>
-          <w:lang w:val="en-US"/>
-        </w:rPr>
-        <w:t xml:space="preserve"> remember to remove when screen changes</w:t>
-      </w:r>
-    </w:p>
-    <w:p>
-      <w:pPr>
-        <w:pStyle w:val="ListParagraph"/>
-        <w:numPr>
-          <w:ilvl w:val="3"/>
-          <w:numId w:val="5"/>
-        </w:numPr>
-        <w:spacing w:after="120"/>
-        <w:rPr>
-          <w:szCs w:val="24"/>
-          <w:lang w:val="en-US"/>
-        </w:rPr>
-      </w:pPr>
-      <w:r>
-        <w:rPr>
-          <w:szCs w:val="24"/>
-          <w:lang w:val="en-US"/>
-        </w:rPr>
-        <w:t>welcome</w:t>
-      </w:r>
-    </w:p>
-    <w:p>
-      <w:pPr>
-        <w:pStyle w:val="ListParagraph"/>
-        <w:numPr>
-          <w:ilvl w:val="4"/>
-          <w:numId w:val="5"/>
-        </w:numPr>
-        <w:spacing w:after="120"/>
-        <w:rPr>
-          <w:szCs w:val="24"/>
-          <w:lang w:val="en-US"/>
-        </w:rPr>
-      </w:pPr>
-      <w:r>
-        <w:rPr>
-          <w:szCs w:val="24"/>
-          <w:lang w:val="en-US"/>
-        </w:rPr>
-        <w:t>register (screen=register)</w:t>
-      </w:r>
-    </w:p>
-    <w:p>
-      <w:pPr>
-        <w:pStyle w:val="ListParagraph"/>
-        <w:numPr>
-          <w:ilvl w:val="4"/>
-          <w:numId w:val="5"/>
-        </w:numPr>
-        <w:spacing w:after="120"/>
-        <w:rPr>
-          <w:szCs w:val="24"/>
-          <w:lang w:val="en-US"/>
-        </w:rPr>
-      </w:pPr>
-      <w:r>
-        <w:rPr>
-          <w:szCs w:val="24"/>
-          <w:lang w:val="en-US"/>
-        </w:rPr>
-        <w:t>login (screen=login)</w:t>
-      </w:r>
-    </w:p>
-    <w:p>
-      <w:pPr>
-        <w:pStyle w:val="ListParagraph"/>
-        <w:numPr>
-          <w:ilvl w:val="4"/>
-          <w:numId w:val="5"/>
-        </w:numPr>
-        <w:spacing w:after="120"/>
-        <w:rPr>
-          <w:szCs w:val="24"/>
-          <w:lang w:val="en-US"/>
-        </w:rPr>
-      </w:pPr>
-      <w:r>
-        <w:rPr>
-          <w:szCs w:val="24"/>
-          <w:lang w:val="en-US"/>
-        </w:rPr>
-        <w:t>play as guest (</w:t>
-      </w:r>
-      <w:proofErr w:type="spellStart"/>
-      <w:r>
-        <w:rPr>
-          <w:szCs w:val="24"/>
-          <w:lang w:val="en-US"/>
-        </w:rPr>
-        <w:t>loginComplete</w:t>
-      </w:r>
-      <w:proofErr w:type="spellEnd"/>
-      <w:r>
-        <w:rPr>
-          <w:szCs w:val="24"/>
-          <w:lang w:val="en-US"/>
-        </w:rPr>
-        <w:t>,</w:t>
-      </w:r>
-      <w:r>
-        <w:rPr>
-          <w:szCs w:val="24"/>
-          <w:lang w:val="en-US"/>
-        </w:rPr>
-        <w:t xml:space="preserve"> player=</w:t>
-      </w:r>
-      <w:proofErr w:type="spellStart"/>
-      <w:r>
-        <w:rPr>
-          <w:szCs w:val="24"/>
-          <w:lang w:val="en-US"/>
-        </w:rPr>
-        <w:t>makeGuestPlayer</w:t>
-      </w:r>
-      <w:proofErr w:type="spellEnd"/>
-      <w:r>
-        <w:rPr>
-          <w:szCs w:val="24"/>
-          <w:lang w:val="en-US"/>
-        </w:rPr>
-        <w:t>)</w:t>
-      </w:r>
-    </w:p>
-    <w:p>
-      <w:pPr>
-        <w:pStyle w:val="ListParagraph"/>
-        <w:numPr>
-          <w:ilvl w:val="3"/>
-          <w:numId w:val="5"/>
-        </w:numPr>
-        <w:spacing w:after="120"/>
-        <w:rPr>
-          <w:szCs w:val="24"/>
-          <w:lang w:val="en-US"/>
-        </w:rPr>
-      </w:pPr>
-      <w:r>
-        <w:rPr>
-          <w:szCs w:val="24"/>
-          <w:lang w:val="en-US"/>
-        </w:rPr>
-        <w:t>log in = []</w:t>
-      </w:r>
-      <w:r>
-        <w:rPr>
-          <w:szCs w:val="24"/>
-          <w:lang w:val="en-US"/>
-        </w:rPr>
-        <w:t xml:space="preserve"> </w:t>
-      </w:r>
-    </w:p>
-    <w:p>
-      <w:pPr>
-        <w:pStyle w:val="ListParagraph"/>
-        <w:numPr>
-          <w:ilvl w:val="3"/>
-          <w:numId w:val="5"/>
-        </w:numPr>
-        <w:spacing w:after="120"/>
-        <w:rPr>
-          <w:szCs w:val="24"/>
-          <w:lang w:val="en-US"/>
-        </w:rPr>
-      </w:pPr>
-      <w:r>
-        <w:rPr>
-          <w:szCs w:val="24"/>
-          <w:lang w:val="en-US"/>
-        </w:rPr>
-        <w:t>menu</w:t>
-      </w:r>
-    </w:p>
-    <w:p>
-      <w:pPr>
-        <w:pStyle w:val="ListParagraph"/>
-        <w:numPr>
-          <w:ilvl w:val="4"/>
-          <w:numId w:val="5"/>
-        </w:numPr>
-        <w:spacing w:after="120"/>
-        <w:rPr>
-          <w:szCs w:val="24"/>
-          <w:lang w:val="en-US"/>
-        </w:rPr>
-      </w:pPr>
-      <w:r>
-        <w:rPr>
-          <w:szCs w:val="24"/>
-          <w:lang w:val="en-US"/>
-        </w:rPr>
-        <w:t>play solo</w:t>
-      </w:r>
-      <w:r>
-        <w:rPr>
-          <w:szCs w:val="24"/>
-          <w:lang w:val="en-US"/>
-        </w:rPr>
-        <w:t xml:space="preserve"> (screen = gameplay)</w:t>
-      </w:r>
-    </w:p>
-    <w:p>
-      <w:pPr>
-        <w:pStyle w:val="ListParagraph"/>
-        <w:numPr>
-          <w:ilvl w:val="4"/>
-          <w:numId w:val="5"/>
-        </w:numPr>
-        <w:spacing w:after="120"/>
-        <w:rPr>
-          <w:szCs w:val="24"/>
-          <w:lang w:val="en-US"/>
-        </w:rPr>
-      </w:pPr>
-      <w:r>
-        <w:rPr>
-          <w:szCs w:val="24"/>
-          <w:lang w:val="en-US"/>
-        </w:rPr>
-        <w:t>settings</w:t>
-      </w:r>
-    </w:p>
-    <w:p>
-      <w:pPr>
-        <w:pStyle w:val="ListParagraph"/>
-        <w:numPr>
-          <w:ilvl w:val="4"/>
-          <w:numId w:val="5"/>
-        </w:numPr>
-        <w:spacing w:after="120"/>
-        <w:rPr>
-          <w:szCs w:val="24"/>
-          <w:lang w:val="en-US"/>
-        </w:rPr>
-      </w:pPr>
-      <w:r>
-        <w:rPr>
-          <w:szCs w:val="24"/>
-          <w:lang w:val="en-US"/>
-        </w:rPr>
-        <w:t>create private table</w:t>
-      </w:r>
-    </w:p>
-    <w:p>
-      <w:pPr>
-        <w:pStyle w:val="ListParagraph"/>
-        <w:numPr>
-          <w:ilvl w:val="4"/>
-          <w:numId w:val="5"/>
-        </w:numPr>
-        <w:spacing w:after="120"/>
-        <w:rPr>
-          <w:szCs w:val="24"/>
-          <w:lang w:val="en-US"/>
-        </w:rPr>
-      </w:pPr>
-      <w:r>
-        <w:rPr>
-          <w:szCs w:val="24"/>
-          <w:lang w:val="en-US"/>
-        </w:rPr>
-        <w:t>play with my partner</w:t>
-      </w:r>
-    </w:p>
-    <w:p>
-      <w:pPr>
-        <w:pStyle w:val="ListParagraph"/>
-        <w:numPr>
-          <w:ilvl w:val="4"/>
-          <w:numId w:val="5"/>
-        </w:numPr>
-        <w:spacing w:after="120"/>
-        <w:rPr>
-          <w:szCs w:val="24"/>
-          <w:lang w:val="en-US"/>
-        </w:rPr>
-      </w:pPr>
-      <w:r>
-        <w:rPr>
-          <w:szCs w:val="24"/>
-          <w:lang w:val="en-US"/>
-        </w:rPr>
-        <w:t>history</w:t>
-      </w:r>
-    </w:p>
-    <w:p>
-      <w:pPr>
-        <w:pStyle w:val="ListParagraph"/>
-        <w:numPr>
-          <w:ilvl w:val="2"/>
-          <w:numId w:val="5"/>
-        </w:numPr>
-        <w:spacing w:after="120"/>
-        <w:rPr>
-          <w:szCs w:val="24"/>
-          <w:lang w:val="en-US"/>
-        </w:rPr>
-      </w:pPr>
-      <w:proofErr w:type="spellStart"/>
-      <w:r>
-        <w:rPr>
-          <w:szCs w:val="24"/>
-          <w:lang w:val="en-US"/>
-        </w:rPr>
-        <w:t>passwordsDict</w:t>
-      </w:r>
-      <w:proofErr w:type="spellEnd"/>
-    </w:p>
-    <w:p>
-      <w:pPr>
-        <w:pStyle w:val="ListParagraph"/>
-        <w:numPr>
-          <w:ilvl w:val="2"/>
-          <w:numId w:val="5"/>
-        </w:numPr>
-        <w:spacing w:after="120"/>
-        <w:rPr>
-          <w:szCs w:val="24"/>
-          <w:lang w:val="en-US"/>
-        </w:rPr>
-      </w:pPr>
-      <w:r>
-        <w:rPr>
-          <w:szCs w:val="24"/>
-          <w:lang w:val="en-US"/>
-        </w:rPr>
-        <w:t>history</w:t>
-      </w:r>
-    </w:p>
-    <w:p>
-      <w:pPr>
-        <w:pStyle w:val="ListParagraph"/>
-        <w:numPr>
-          <w:ilvl w:val="1"/>
-          <w:numId w:val="5"/>
-        </w:numPr>
-        <w:spacing w:after="120"/>
-        <w:rPr>
-          <w:szCs w:val="24"/>
-          <w:lang w:val="en-US"/>
-        </w:rPr>
-      </w:pPr>
-      <w:r>
-        <w:rPr>
-          <w:szCs w:val="24"/>
-          <w:lang w:val="en-US"/>
-        </w:rPr>
-        <w:t>functions</w:t>
-      </w:r>
-    </w:p>
-    <w:p>
-      <w:pPr>
-        <w:pStyle w:val="ListParagraph"/>
-        <w:numPr>
-          <w:ilvl w:val="2"/>
-          <w:numId w:val="5"/>
-        </w:numPr>
-        <w:spacing w:after="120"/>
-        <w:rPr>
-          <w:szCs w:val="24"/>
-          <w:lang w:val="en-US"/>
-        </w:rPr>
-      </w:pPr>
-      <w:proofErr w:type="spellStart"/>
-      <w:r>
-        <w:rPr>
-          <w:szCs w:val="24"/>
-          <w:lang w:val="en-US"/>
-        </w:rPr>
-        <w:t>appStarted</w:t>
-      </w:r>
-      <w:proofErr w:type="spellEnd"/>
-    </w:p>
-    <w:p>
-      <w:pPr>
-        <w:pStyle w:val="ListParagraph"/>
-        <w:numPr>
-          <w:ilvl w:val="2"/>
-          <w:numId w:val="5"/>
-        </w:numPr>
-        <w:spacing w:after="120"/>
-        <w:rPr>
-          <w:szCs w:val="24"/>
-          <w:lang w:val="en-US"/>
-        </w:rPr>
-      </w:pPr>
-      <w:proofErr w:type="spellStart"/>
-      <w:r>
-        <w:rPr>
-          <w:szCs w:val="24"/>
-          <w:lang w:val="en-US"/>
-        </w:rPr>
-        <w:t>loginComplete</w:t>
-      </w:r>
-      <w:proofErr w:type="spellEnd"/>
-    </w:p>
-    <w:p>
-      <w:pPr>
-        <w:pStyle w:val="ListParagraph"/>
-        <w:numPr>
-          <w:ilvl w:val="3"/>
-          <w:numId w:val="5"/>
-        </w:numPr>
-        <w:spacing w:after="120"/>
-        <w:rPr>
-          <w:szCs w:val="24"/>
-          <w:lang w:val="en-US"/>
-        </w:rPr>
-      </w:pPr>
-      <w:r>
-        <w:rPr>
-          <w:szCs w:val="24"/>
-          <w:lang w:val="en-US"/>
-        </w:rPr>
-        <w:t>mode</w:t>
-      </w:r>
-      <w:r>
-        <w:rPr>
-          <w:szCs w:val="24"/>
-          <w:lang w:val="en-US"/>
-        </w:rPr>
-        <w:t>=menu</w:t>
-      </w:r>
-    </w:p>
-    <w:p>
-      <w:pPr>
-        <w:pStyle w:val="ListParagraph"/>
-        <w:numPr>
-          <w:ilvl w:val="3"/>
-          <w:numId w:val="5"/>
-        </w:numPr>
-        <w:spacing w:after="120"/>
-        <w:rPr>
-          <w:szCs w:val="24"/>
-          <w:lang w:val="en-US"/>
-        </w:rPr>
-      </w:pPr>
-      <w:r>
-        <w:rPr>
-          <w:szCs w:val="24"/>
-          <w:lang w:val="en-US"/>
-        </w:rPr>
-        <w:t>player=player</w:t>
-      </w:r>
-    </w:p>
-    <w:p>
-      <w:pPr>
-        <w:pStyle w:val="ListParagraph"/>
-        <w:numPr>
-          <w:ilvl w:val="2"/>
-          <w:numId w:val="5"/>
-        </w:numPr>
-        <w:spacing w:after="120"/>
-        <w:rPr>
-          <w:szCs w:val="24"/>
-          <w:lang w:val="en-US"/>
-        </w:rPr>
-      </w:pPr>
-      <w:proofErr w:type="spellStart"/>
-      <w:r>
-        <w:rPr>
-          <w:szCs w:val="24"/>
-          <w:lang w:val="en-US"/>
-        </w:rPr>
-        <w:t>passwordUnverified</w:t>
-      </w:r>
-      <w:proofErr w:type="spellEnd"/>
-      <w:r>
-        <w:rPr>
-          <w:szCs w:val="24"/>
-          <w:lang w:val="en-US"/>
-        </w:rPr>
-        <w:t xml:space="preserve"> (returns False </w:t>
-      </w:r>
-      <w:r>
-        <w:rPr>
-          <w:szCs w:val="24"/>
-          <w:lang w:val="en-US"/>
-        </w:rPr>
-        <w:t xml:space="preserve">password syncs </w:t>
-      </w:r>
-      <w:proofErr w:type="gramStart"/>
-      <w:r>
-        <w:rPr>
-          <w:szCs w:val="24"/>
-          <w:lang w:val="en-US"/>
-        </w:rPr>
-        <w:t xml:space="preserve">with </w:t>
-      </w:r>
-      <w:r>
-        <w:rPr>
-          <w:szCs w:val="24"/>
-          <w:lang w:val="en-US"/>
-        </w:rPr>
-        <w:t>,</w:t>
-      </w:r>
-      <w:proofErr w:type="gramEnd"/>
-      <w:r>
-        <w:rPr>
-          <w:szCs w:val="24"/>
-          <w:lang w:val="en-US"/>
-        </w:rPr>
-        <w:t xml:space="preserve"> else: returns error message for password or username)</w:t>
-      </w:r>
-    </w:p>
-    <w:p>
-      <w:pPr>
-        <w:pStyle w:val="ListParagraph"/>
-        <w:numPr>
-          <w:ilvl w:val="3"/>
-          <w:numId w:val="5"/>
-        </w:numPr>
-        <w:spacing w:after="120"/>
-        <w:rPr>
-          <w:szCs w:val="24"/>
-          <w:lang w:val="en-US"/>
-        </w:rPr>
-      </w:pPr>
-      <w:r>
-        <w:rPr>
-          <w:szCs w:val="24"/>
-          <w:lang w:val="en-US"/>
-        </w:rPr>
-        <w:lastRenderedPageBreak/>
-        <w:t>username</w:t>
-      </w:r>
-    </w:p>
-    <w:p>
-      <w:pPr>
-        <w:pStyle w:val="ListParagraph"/>
-        <w:numPr>
-          <w:ilvl w:val="2"/>
-          <w:numId w:val="5"/>
-        </w:numPr>
-        <w:spacing w:after="120"/>
-        <w:rPr>
-          <w:szCs w:val="24"/>
-          <w:lang w:val="en-US"/>
-        </w:rPr>
-      </w:pPr>
-      <w:proofErr w:type="spellStart"/>
-      <w:r>
-        <w:rPr>
-          <w:szCs w:val="24"/>
-          <w:lang w:val="en-US"/>
-        </w:rPr>
-        <w:t>mousePressed</w:t>
-      </w:r>
-      <w:proofErr w:type="spellEnd"/>
-    </w:p>
-    <w:p>
-      <w:pPr>
-        <w:pStyle w:val="ListParagraph"/>
-        <w:numPr>
-          <w:ilvl w:val="3"/>
-          <w:numId w:val="5"/>
-        </w:numPr>
-        <w:spacing w:after="120"/>
-        <w:rPr>
-          <w:szCs w:val="24"/>
-          <w:lang w:val="en-US"/>
-        </w:rPr>
-      </w:pPr>
-      <w:r>
-        <w:rPr>
-          <w:szCs w:val="24"/>
-          <w:lang w:val="en-US"/>
-        </w:rPr>
-        <w:t xml:space="preserve">for button in </w:t>
-      </w:r>
-      <w:proofErr w:type="spellStart"/>
-      <w:r>
-        <w:rPr>
-          <w:szCs w:val="24"/>
-          <w:lang w:val="en-US"/>
-        </w:rPr>
-        <w:t>buttonDict</w:t>
-      </w:r>
-      <w:proofErr w:type="spellEnd"/>
-      <w:r>
-        <w:rPr>
-          <w:szCs w:val="24"/>
-          <w:lang w:val="en-US"/>
-        </w:rPr>
-        <w:t>[</w:t>
-      </w:r>
       <w:proofErr w:type="spellStart"/>
       <w:proofErr w:type="gramStart"/>
       <w:r>
@@ -5860,6 +4679,1215 @@
           <w:szCs w:val="24"/>
           <w:lang w:val="en-US"/>
         </w:rPr>
+        <w:t>isGameEnd</w:t>
+      </w:r>
+      <w:proofErr w:type="spellEnd"/>
+      <w:r>
+        <w:rPr>
+          <w:szCs w:val="24"/>
+          <w:lang w:val="en-US"/>
+        </w:rPr>
+        <w:t>(</w:t>
+      </w:r>
+      <w:proofErr w:type="gramEnd"/>
+      <w:r>
+        <w:rPr>
+          <w:szCs w:val="24"/>
+          <w:lang w:val="en-US"/>
+        </w:rPr>
+        <w:t>True if game has ended)</w:t>
+      </w:r>
+    </w:p>
+    <w:p>
+      <w:pPr>
+        <w:pStyle w:val="ListParagraph"/>
+        <w:spacing w:after="120"/>
+        <w:ind w:left="2160"/>
+        <w:rPr>
+          <w:szCs w:val="24"/>
+          <w:lang w:val="en-US"/>
+        </w:rPr>
+      </w:pPr>
+    </w:p>
+    <w:p>
+      <w:pPr>
+        <w:pStyle w:val="ListParagraph"/>
+        <w:numPr>
+          <w:ilvl w:val="0"/>
+          <w:numId w:val="5"/>
+        </w:numPr>
+        <w:spacing w:after="120"/>
+        <w:rPr>
+          <w:szCs w:val="24"/>
+          <w:lang w:val="en-US"/>
+        </w:rPr>
+      </w:pPr>
+      <w:r>
+        <w:rPr>
+          <w:szCs w:val="24"/>
+          <w:lang w:val="en-US"/>
+        </w:rPr>
+        <w:lastRenderedPageBreak/>
+        <w:t>Player</w:t>
+      </w:r>
+    </w:p>
+    <w:p>
+      <w:pPr>
+        <w:pStyle w:val="ListParagraph"/>
+        <w:numPr>
+          <w:ilvl w:val="1"/>
+          <w:numId w:val="5"/>
+        </w:numPr>
+        <w:spacing w:after="120"/>
+        <w:rPr>
+          <w:szCs w:val="24"/>
+          <w:lang w:val="en-US"/>
+        </w:rPr>
+      </w:pPr>
+      <w:r>
+        <w:rPr>
+          <w:szCs w:val="24"/>
+          <w:lang w:val="en-US"/>
+        </w:rPr>
+        <w:t>attributes</w:t>
+      </w:r>
+    </w:p>
+    <w:p>
+      <w:pPr>
+        <w:pStyle w:val="ListParagraph"/>
+        <w:numPr>
+          <w:ilvl w:val="2"/>
+          <w:numId w:val="5"/>
+        </w:numPr>
+        <w:spacing w:after="120"/>
+        <w:rPr>
+          <w:szCs w:val="24"/>
+          <w:lang w:val="en-US"/>
+        </w:rPr>
+      </w:pPr>
+      <w:r>
+        <w:rPr>
+          <w:szCs w:val="24"/>
+          <w:lang w:val="en-US"/>
+        </w:rPr>
+        <w:t>username</w:t>
+      </w:r>
+    </w:p>
+    <w:p>
+      <w:pPr>
+        <w:pStyle w:val="ListParagraph"/>
+        <w:numPr>
+          <w:ilvl w:val="2"/>
+          <w:numId w:val="5"/>
+        </w:numPr>
+        <w:spacing w:after="120"/>
+        <w:rPr>
+          <w:szCs w:val="24"/>
+          <w:lang w:val="en-US"/>
+        </w:rPr>
+      </w:pPr>
+      <w:r>
+        <w:rPr>
+          <w:szCs w:val="24"/>
+          <w:lang w:val="en-US"/>
+        </w:rPr>
+        <w:t>password</w:t>
+      </w:r>
+    </w:p>
+    <w:p>
+      <w:pPr>
+        <w:pStyle w:val="ListParagraph"/>
+        <w:numPr>
+          <w:ilvl w:val="2"/>
+          <w:numId w:val="5"/>
+        </w:numPr>
+        <w:spacing w:after="120"/>
+        <w:rPr>
+          <w:szCs w:val="24"/>
+          <w:lang w:val="en-US"/>
+        </w:rPr>
+      </w:pPr>
+      <w:r>
+        <w:rPr>
+          <w:szCs w:val="24"/>
+          <w:lang w:val="en-US"/>
+        </w:rPr>
+        <w:t>profile pic</w:t>
+      </w:r>
+    </w:p>
+    <w:p>
+      <w:pPr>
+        <w:pStyle w:val="ListParagraph"/>
+        <w:numPr>
+          <w:ilvl w:val="1"/>
+          <w:numId w:val="5"/>
+        </w:numPr>
+        <w:spacing w:after="120"/>
+        <w:rPr>
+          <w:szCs w:val="24"/>
+          <w:lang w:val="en-US"/>
+        </w:rPr>
+      </w:pPr>
+      <w:r>
+        <w:rPr>
+          <w:szCs w:val="24"/>
+          <w:lang w:val="en-US"/>
+        </w:rPr>
+        <w:t>methods</w:t>
+      </w:r>
+    </w:p>
+    <w:p>
+      <w:pPr>
+        <w:pStyle w:val="ListParagraph"/>
+        <w:numPr>
+          <w:ilvl w:val="2"/>
+          <w:numId w:val="5"/>
+        </w:numPr>
+        <w:spacing w:after="120"/>
+        <w:rPr>
+          <w:szCs w:val="24"/>
+          <w:lang w:val="en-US"/>
+        </w:rPr>
+      </w:pPr>
+      <w:proofErr w:type="spellStart"/>
+      <w:r>
+        <w:rPr>
+          <w:szCs w:val="24"/>
+          <w:lang w:val="en-US"/>
+        </w:rPr>
+        <w:t>makeGuestPlayer</w:t>
+      </w:r>
+      <w:proofErr w:type="spellEnd"/>
+    </w:p>
+    <w:p>
+      <w:pPr>
+        <w:pStyle w:val="ListParagraph"/>
+        <w:numPr>
+          <w:ilvl w:val="0"/>
+          <w:numId w:val="5"/>
+        </w:numPr>
+        <w:spacing w:after="120"/>
+        <w:rPr>
+          <w:szCs w:val="24"/>
+          <w:lang w:val="en-US"/>
+        </w:rPr>
+      </w:pPr>
+      <w:r>
+        <w:rPr>
+          <w:szCs w:val="24"/>
+          <w:lang w:val="en-US"/>
+        </w:rPr>
+        <w:t>Bid</w:t>
+      </w:r>
+      <w:r>
+        <w:rPr>
+          <w:szCs w:val="24"/>
+          <w:lang w:val="en-US"/>
+        </w:rPr>
+        <w:t>(button)</w:t>
+      </w:r>
+    </w:p>
+    <w:p>
+      <w:pPr>
+        <w:pStyle w:val="ListParagraph"/>
+        <w:numPr>
+          <w:ilvl w:val="1"/>
+          <w:numId w:val="5"/>
+        </w:numPr>
+        <w:spacing w:after="120"/>
+        <w:rPr>
+          <w:szCs w:val="24"/>
+          <w:lang w:val="en-US"/>
+        </w:rPr>
+      </w:pPr>
+      <w:r>
+        <w:rPr>
+          <w:szCs w:val="24"/>
+          <w:lang w:val="en-US"/>
+        </w:rPr>
+        <w:t>attributes</w:t>
+      </w:r>
+    </w:p>
+    <w:p>
+      <w:pPr>
+        <w:pStyle w:val="ListParagraph"/>
+        <w:numPr>
+          <w:ilvl w:val="2"/>
+          <w:numId w:val="5"/>
+        </w:numPr>
+        <w:spacing w:after="120"/>
+        <w:rPr>
+          <w:szCs w:val="24"/>
+          <w:lang w:val="en-US"/>
+        </w:rPr>
+      </w:pPr>
+      <w:r>
+        <w:rPr>
+          <w:szCs w:val="24"/>
+          <w:lang w:val="en-US"/>
+        </w:rPr>
+        <w:t>trump</w:t>
+      </w:r>
+    </w:p>
+    <w:p>
+      <w:pPr>
+        <w:pStyle w:val="ListParagraph"/>
+        <w:numPr>
+          <w:ilvl w:val="2"/>
+          <w:numId w:val="5"/>
+        </w:numPr>
+        <w:spacing w:after="120"/>
+        <w:rPr>
+          <w:szCs w:val="24"/>
+          <w:lang w:val="en-US"/>
+        </w:rPr>
+      </w:pPr>
+      <w:r>
+        <w:rPr>
+          <w:szCs w:val="24"/>
+          <w:lang w:val="en-US"/>
+        </w:rPr>
+        <w:t>number</w:t>
+      </w:r>
+    </w:p>
+    <w:p>
+      <w:pPr>
+        <w:pStyle w:val="ListParagraph"/>
+        <w:numPr>
+          <w:ilvl w:val="1"/>
+          <w:numId w:val="5"/>
+        </w:numPr>
+        <w:spacing w:after="120"/>
+        <w:rPr>
+          <w:szCs w:val="24"/>
+          <w:lang w:val="en-US"/>
+        </w:rPr>
+      </w:pPr>
+      <w:r>
+        <w:rPr>
+          <w:szCs w:val="24"/>
+          <w:lang w:val="en-US"/>
+        </w:rPr>
+        <w:t>methods</w:t>
+      </w:r>
+    </w:p>
+    <w:p>
+      <w:pPr>
+        <w:pStyle w:val="ListParagraph"/>
+        <w:numPr>
+          <w:ilvl w:val="2"/>
+          <w:numId w:val="5"/>
+        </w:numPr>
+        <w:spacing w:after="120"/>
+        <w:rPr>
+          <w:szCs w:val="24"/>
+          <w:lang w:val="en-US"/>
+        </w:rPr>
+      </w:pPr>
+      <w:r>
+        <w:rPr>
+          <w:szCs w:val="24"/>
+          <w:lang w:val="en-US"/>
+        </w:rPr>
+        <w:t>__init__</w:t>
+      </w:r>
+    </w:p>
+    <w:p>
+      <w:pPr>
+        <w:pStyle w:val="ListParagraph"/>
+        <w:numPr>
+          <w:ilvl w:val="3"/>
+          <w:numId w:val="5"/>
+        </w:numPr>
+        <w:spacing w:after="120"/>
+        <w:rPr>
+          <w:szCs w:val="24"/>
+          <w:lang w:val="en-US"/>
+        </w:rPr>
+      </w:pPr>
+      <w:r>
+        <w:rPr>
+          <w:szCs w:val="24"/>
+          <w:lang w:val="en-US"/>
+        </w:rPr>
+        <w:t>trump</w:t>
+      </w:r>
+    </w:p>
+    <w:p>
+      <w:pPr>
+        <w:pStyle w:val="ListParagraph"/>
+        <w:numPr>
+          <w:ilvl w:val="3"/>
+          <w:numId w:val="5"/>
+        </w:numPr>
+        <w:spacing w:after="120"/>
+        <w:rPr>
+          <w:szCs w:val="24"/>
+          <w:lang w:val="en-US"/>
+        </w:rPr>
+      </w:pPr>
+      <w:r>
+        <w:rPr>
+          <w:szCs w:val="24"/>
+          <w:lang w:val="en-US"/>
+        </w:rPr>
+        <w:t>number</w:t>
+      </w:r>
+    </w:p>
+    <w:p>
+      <w:pPr>
+        <w:pStyle w:val="ListParagraph"/>
+        <w:numPr>
+          <w:ilvl w:val="2"/>
+          <w:numId w:val="5"/>
+        </w:numPr>
+        <w:spacing w:after="120"/>
+        <w:rPr>
+          <w:szCs w:val="24"/>
+          <w:lang w:val="en-US"/>
+        </w:rPr>
+      </w:pPr>
+      <w:r>
+        <w:rPr>
+          <w:szCs w:val="24"/>
+          <w:lang w:val="en-US"/>
+        </w:rPr>
+        <w:t>__</w:t>
+      </w:r>
+      <w:proofErr w:type="spellStart"/>
+      <w:r>
+        <w:rPr>
+          <w:szCs w:val="24"/>
+          <w:lang w:val="en-US"/>
+        </w:rPr>
+        <w:t>repr</w:t>
+      </w:r>
+      <w:proofErr w:type="spellEnd"/>
+      <w:r>
+        <w:rPr>
+          <w:szCs w:val="24"/>
+          <w:lang w:val="en-US"/>
+        </w:rPr>
+        <w:t>__</w:t>
+      </w:r>
+    </w:p>
+    <w:p>
+      <w:pPr>
+        <w:pStyle w:val="ListParagraph"/>
+        <w:numPr>
+          <w:ilvl w:val="3"/>
+          <w:numId w:val="5"/>
+        </w:numPr>
+        <w:spacing w:after="120"/>
+        <w:rPr>
+          <w:szCs w:val="24"/>
+          <w:lang w:val="en-US"/>
+        </w:rPr>
+      </w:pPr>
+      <w:r>
+        <w:rPr>
+          <w:szCs w:val="24"/>
+          <w:lang w:val="en-US"/>
+        </w:rPr>
+        <w:t>number + trump</w:t>
+      </w:r>
+    </w:p>
+    <w:p>
+      <w:pPr>
+        <w:spacing w:after="120"/>
+        <w:rPr>
+          <w:szCs w:val="24"/>
+          <w:lang w:val="en-US"/>
+        </w:rPr>
+      </w:pPr>
+    </w:p>
+    <w:p>
+      <w:pPr>
+        <w:pStyle w:val="Heading4"/>
+        <w:rPr>
+          <w:lang w:val="en-US"/>
+        </w:rPr>
+      </w:pPr>
+      <w:r>
+        <w:rPr>
+          <w:lang w:val="en-US"/>
+        </w:rPr>
+        <w:t>Animation</w:t>
+      </w:r>
+    </w:p>
+    <w:p>
+      <w:pPr>
+        <w:pStyle w:val="ListParagraph"/>
+        <w:numPr>
+          <w:ilvl w:val="0"/>
+          <w:numId w:val="5"/>
+        </w:numPr>
+        <w:spacing w:after="120"/>
+        <w:rPr>
+          <w:szCs w:val="24"/>
+          <w:lang w:val="en-US"/>
+        </w:rPr>
+      </w:pPr>
+      <w:r>
+        <w:rPr>
+          <w:szCs w:val="24"/>
+          <w:lang w:val="en-US"/>
+        </w:rPr>
+        <w:t>Controller (App)</w:t>
+      </w:r>
+    </w:p>
+    <w:p>
+      <w:pPr>
+        <w:pStyle w:val="ListParagraph"/>
+        <w:numPr>
+          <w:ilvl w:val="1"/>
+          <w:numId w:val="5"/>
+        </w:numPr>
+        <w:spacing w:after="120"/>
+        <w:rPr>
+          <w:szCs w:val="24"/>
+          <w:lang w:val="en-US"/>
+        </w:rPr>
+      </w:pPr>
+      <w:r>
+        <w:rPr>
+          <w:szCs w:val="24"/>
+          <w:lang w:val="en-US"/>
+        </w:rPr>
+        <w:t xml:space="preserve">attributes </w:t>
+      </w:r>
+    </w:p>
+    <w:p>
+      <w:pPr>
+        <w:pStyle w:val="ListParagraph"/>
+        <w:numPr>
+          <w:ilvl w:val="2"/>
+          <w:numId w:val="5"/>
+        </w:numPr>
+        <w:spacing w:after="120"/>
+        <w:rPr>
+          <w:szCs w:val="24"/>
+          <w:lang w:val="en-US"/>
+        </w:rPr>
+      </w:pPr>
+      <w:r>
+        <w:rPr>
+          <w:szCs w:val="24"/>
+          <w:lang w:val="en-US"/>
+        </w:rPr>
+        <w:t>player</w:t>
+      </w:r>
+    </w:p>
+    <w:p>
+      <w:pPr>
+        <w:pStyle w:val="ListParagraph"/>
+        <w:numPr>
+          <w:ilvl w:val="2"/>
+          <w:numId w:val="5"/>
+        </w:numPr>
+        <w:spacing w:after="120"/>
+        <w:rPr>
+          <w:szCs w:val="24"/>
+          <w:lang w:val="en-US"/>
+        </w:rPr>
+      </w:pPr>
+      <w:r>
+        <w:rPr>
+          <w:szCs w:val="24"/>
+          <w:lang w:val="en-US"/>
+        </w:rPr>
+        <w:t>screen</w:t>
+      </w:r>
+      <w:r>
+        <w:rPr>
+          <w:szCs w:val="24"/>
+          <w:lang w:val="en-US"/>
+        </w:rPr>
+        <w:t xml:space="preserve"> (what type of screen is being displayed)</w:t>
+      </w:r>
+    </w:p>
+    <w:p>
+      <w:pPr>
+        <w:pStyle w:val="ListParagraph"/>
+        <w:numPr>
+          <w:ilvl w:val="2"/>
+          <w:numId w:val="5"/>
+        </w:numPr>
+        <w:spacing w:after="120"/>
+        <w:rPr>
+          <w:szCs w:val="24"/>
+          <w:lang w:val="en-US"/>
+        </w:rPr>
+      </w:pPr>
+      <w:proofErr w:type="spellStart"/>
+      <w:r>
+        <w:rPr>
+          <w:szCs w:val="24"/>
+          <w:lang w:val="en-US"/>
+        </w:rPr>
+        <w:t>buttonDict</w:t>
+      </w:r>
+      <w:proofErr w:type="spellEnd"/>
+      <w:r>
+        <w:rPr>
+          <w:szCs w:val="24"/>
+          <w:lang w:val="en-US"/>
+        </w:rPr>
+        <w:t xml:space="preserve"> (</w:t>
+      </w:r>
+      <w:proofErr w:type="spellStart"/>
+      <w:r>
+        <w:rPr>
+          <w:szCs w:val="24"/>
+          <w:lang w:val="en-US"/>
+        </w:rPr>
+        <w:t>dict</w:t>
+      </w:r>
+      <w:proofErr w:type="spellEnd"/>
+      <w:r>
+        <w:rPr>
+          <w:szCs w:val="24"/>
+          <w:lang w:val="en-US"/>
+        </w:rPr>
+        <w:t xml:space="preserve"> of </w:t>
+      </w:r>
+      <w:r>
+        <w:rPr>
+          <w:szCs w:val="24"/>
+          <w:lang w:val="en-US"/>
+        </w:rPr>
+        <w:t xml:space="preserve">list of </w:t>
+      </w:r>
+      <w:r>
+        <w:rPr>
+          <w:szCs w:val="24"/>
+          <w:lang w:val="en-US"/>
+        </w:rPr>
+        <w:t xml:space="preserve">buttons on the screen, key = </w:t>
+      </w:r>
+      <w:proofErr w:type="spellStart"/>
+      <w:r>
+        <w:rPr>
+          <w:szCs w:val="24"/>
+          <w:lang w:val="en-US"/>
+        </w:rPr>
+        <w:t>screenName</w:t>
+      </w:r>
+      <w:proofErr w:type="spellEnd"/>
+      <w:r>
+        <w:rPr>
+          <w:szCs w:val="24"/>
+          <w:lang w:val="en-US"/>
+        </w:rPr>
+        <w:t xml:space="preserve">) </w:t>
+      </w:r>
+      <w:r>
+        <w:rPr>
+          <w:szCs w:val="24"/>
+          <w:lang w:val="en-US"/>
+        </w:rPr>
+        <w:sym w:font="Wingdings" w:char="F0E0"/>
+      </w:r>
+      <w:r>
+        <w:rPr>
+          <w:szCs w:val="24"/>
+          <w:lang w:val="en-US"/>
+        </w:rPr>
+        <w:t xml:space="preserve"> remember to remove when screen changes</w:t>
+      </w:r>
+    </w:p>
+    <w:p>
+      <w:pPr>
+        <w:pStyle w:val="ListParagraph"/>
+        <w:numPr>
+          <w:ilvl w:val="3"/>
+          <w:numId w:val="5"/>
+        </w:numPr>
+        <w:spacing w:after="120"/>
+        <w:rPr>
+          <w:szCs w:val="24"/>
+          <w:lang w:val="en-US"/>
+        </w:rPr>
+      </w:pPr>
+      <w:r>
+        <w:rPr>
+          <w:szCs w:val="24"/>
+          <w:lang w:val="en-US"/>
+        </w:rPr>
+        <w:t>welcome</w:t>
+      </w:r>
+    </w:p>
+    <w:p>
+      <w:pPr>
+        <w:pStyle w:val="ListParagraph"/>
+        <w:numPr>
+          <w:ilvl w:val="4"/>
+          <w:numId w:val="5"/>
+        </w:numPr>
+        <w:spacing w:after="120"/>
+        <w:rPr>
+          <w:szCs w:val="24"/>
+          <w:lang w:val="en-US"/>
+        </w:rPr>
+      </w:pPr>
+      <w:r>
+        <w:rPr>
+          <w:szCs w:val="24"/>
+          <w:lang w:val="en-US"/>
+        </w:rPr>
+        <w:t>register (screen=register)</w:t>
+      </w:r>
+    </w:p>
+    <w:p>
+      <w:pPr>
+        <w:pStyle w:val="ListParagraph"/>
+        <w:numPr>
+          <w:ilvl w:val="4"/>
+          <w:numId w:val="5"/>
+        </w:numPr>
+        <w:spacing w:after="120"/>
+        <w:rPr>
+          <w:szCs w:val="24"/>
+          <w:lang w:val="en-US"/>
+        </w:rPr>
+      </w:pPr>
+      <w:r>
+        <w:rPr>
+          <w:szCs w:val="24"/>
+          <w:lang w:val="en-US"/>
+        </w:rPr>
+        <w:t>login (screen=login)</w:t>
+      </w:r>
+    </w:p>
+    <w:p>
+      <w:pPr>
+        <w:pStyle w:val="ListParagraph"/>
+        <w:numPr>
+          <w:ilvl w:val="4"/>
+          <w:numId w:val="5"/>
+        </w:numPr>
+        <w:spacing w:after="120"/>
+        <w:rPr>
+          <w:szCs w:val="24"/>
+          <w:lang w:val="en-US"/>
+        </w:rPr>
+      </w:pPr>
+      <w:r>
+        <w:rPr>
+          <w:szCs w:val="24"/>
+          <w:lang w:val="en-US"/>
+        </w:rPr>
+        <w:t>play as guest (</w:t>
+      </w:r>
+      <w:proofErr w:type="spellStart"/>
+      <w:r>
+        <w:rPr>
+          <w:szCs w:val="24"/>
+          <w:lang w:val="en-US"/>
+        </w:rPr>
+        <w:t>loginComplete</w:t>
+      </w:r>
+      <w:proofErr w:type="spellEnd"/>
+      <w:r>
+        <w:rPr>
+          <w:szCs w:val="24"/>
+          <w:lang w:val="en-US"/>
+        </w:rPr>
+        <w:t>,</w:t>
+      </w:r>
+      <w:r>
+        <w:rPr>
+          <w:szCs w:val="24"/>
+          <w:lang w:val="en-US"/>
+        </w:rPr>
+        <w:t xml:space="preserve"> player=</w:t>
+      </w:r>
+      <w:proofErr w:type="spellStart"/>
+      <w:r>
+        <w:rPr>
+          <w:szCs w:val="24"/>
+          <w:lang w:val="en-US"/>
+        </w:rPr>
+        <w:t>makeGuestPlayer</w:t>
+      </w:r>
+      <w:proofErr w:type="spellEnd"/>
+      <w:r>
+        <w:rPr>
+          <w:szCs w:val="24"/>
+          <w:lang w:val="en-US"/>
+        </w:rPr>
+        <w:t>)</w:t>
+      </w:r>
+    </w:p>
+    <w:p>
+      <w:pPr>
+        <w:pStyle w:val="ListParagraph"/>
+        <w:numPr>
+          <w:ilvl w:val="3"/>
+          <w:numId w:val="5"/>
+        </w:numPr>
+        <w:spacing w:after="120"/>
+        <w:rPr>
+          <w:szCs w:val="24"/>
+          <w:lang w:val="en-US"/>
+        </w:rPr>
+      </w:pPr>
+      <w:r>
+        <w:rPr>
+          <w:szCs w:val="24"/>
+          <w:lang w:val="en-US"/>
+        </w:rPr>
+        <w:t>log in = []</w:t>
+      </w:r>
+      <w:r>
+        <w:rPr>
+          <w:szCs w:val="24"/>
+          <w:lang w:val="en-US"/>
+        </w:rPr>
+        <w:t xml:space="preserve"> </w:t>
+      </w:r>
+    </w:p>
+    <w:p>
+      <w:pPr>
+        <w:pStyle w:val="ListParagraph"/>
+        <w:numPr>
+          <w:ilvl w:val="3"/>
+          <w:numId w:val="5"/>
+        </w:numPr>
+        <w:spacing w:after="120"/>
+        <w:rPr>
+          <w:szCs w:val="24"/>
+          <w:lang w:val="en-US"/>
+        </w:rPr>
+      </w:pPr>
+      <w:r>
+        <w:rPr>
+          <w:szCs w:val="24"/>
+          <w:lang w:val="en-US"/>
+        </w:rPr>
+        <w:t>menu</w:t>
+      </w:r>
+    </w:p>
+    <w:p>
+      <w:pPr>
+        <w:pStyle w:val="ListParagraph"/>
+        <w:numPr>
+          <w:ilvl w:val="4"/>
+          <w:numId w:val="5"/>
+        </w:numPr>
+        <w:spacing w:after="120"/>
+        <w:rPr>
+          <w:szCs w:val="24"/>
+          <w:lang w:val="en-US"/>
+        </w:rPr>
+      </w:pPr>
+      <w:r>
+        <w:rPr>
+          <w:szCs w:val="24"/>
+          <w:lang w:val="en-US"/>
+        </w:rPr>
+        <w:t>play solo</w:t>
+      </w:r>
+      <w:r>
+        <w:rPr>
+          <w:szCs w:val="24"/>
+          <w:lang w:val="en-US"/>
+        </w:rPr>
+        <w:t xml:space="preserve"> (screen = gameplay)</w:t>
+      </w:r>
+    </w:p>
+    <w:p>
+      <w:pPr>
+        <w:pStyle w:val="ListParagraph"/>
+        <w:numPr>
+          <w:ilvl w:val="4"/>
+          <w:numId w:val="5"/>
+        </w:numPr>
+        <w:spacing w:after="120"/>
+        <w:rPr>
+          <w:szCs w:val="24"/>
+          <w:lang w:val="en-US"/>
+        </w:rPr>
+      </w:pPr>
+      <w:r>
+        <w:rPr>
+          <w:szCs w:val="24"/>
+          <w:lang w:val="en-US"/>
+        </w:rPr>
+        <w:t>settings</w:t>
+      </w:r>
+    </w:p>
+    <w:p>
+      <w:pPr>
+        <w:pStyle w:val="ListParagraph"/>
+        <w:numPr>
+          <w:ilvl w:val="4"/>
+          <w:numId w:val="5"/>
+        </w:numPr>
+        <w:spacing w:after="120"/>
+        <w:rPr>
+          <w:szCs w:val="24"/>
+          <w:lang w:val="en-US"/>
+        </w:rPr>
+      </w:pPr>
+      <w:r>
+        <w:rPr>
+          <w:szCs w:val="24"/>
+          <w:lang w:val="en-US"/>
+        </w:rPr>
+        <w:t>create private table</w:t>
+      </w:r>
+    </w:p>
+    <w:p>
+      <w:pPr>
+        <w:pStyle w:val="ListParagraph"/>
+        <w:numPr>
+          <w:ilvl w:val="4"/>
+          <w:numId w:val="5"/>
+        </w:numPr>
+        <w:spacing w:after="120"/>
+        <w:rPr>
+          <w:szCs w:val="24"/>
+          <w:lang w:val="en-US"/>
+        </w:rPr>
+      </w:pPr>
+      <w:r>
+        <w:rPr>
+          <w:szCs w:val="24"/>
+          <w:lang w:val="en-US"/>
+        </w:rPr>
+        <w:t>play with my partner</w:t>
+      </w:r>
+    </w:p>
+    <w:p>
+      <w:pPr>
+        <w:pStyle w:val="ListParagraph"/>
+        <w:numPr>
+          <w:ilvl w:val="4"/>
+          <w:numId w:val="5"/>
+        </w:numPr>
+        <w:spacing w:after="120"/>
+        <w:rPr>
+          <w:szCs w:val="24"/>
+          <w:lang w:val="en-US"/>
+        </w:rPr>
+      </w:pPr>
+      <w:r>
+        <w:rPr>
+          <w:szCs w:val="24"/>
+          <w:lang w:val="en-US"/>
+        </w:rPr>
+        <w:t>history</w:t>
+      </w:r>
+    </w:p>
+    <w:p>
+      <w:pPr>
+        <w:pStyle w:val="ListParagraph"/>
+        <w:numPr>
+          <w:ilvl w:val="2"/>
+          <w:numId w:val="5"/>
+        </w:numPr>
+        <w:spacing w:after="120"/>
+        <w:rPr>
+          <w:szCs w:val="24"/>
+          <w:lang w:val="en-US"/>
+        </w:rPr>
+      </w:pPr>
+      <w:proofErr w:type="spellStart"/>
+      <w:r>
+        <w:rPr>
+          <w:szCs w:val="24"/>
+          <w:lang w:val="en-US"/>
+        </w:rPr>
+        <w:t>passwordsDict</w:t>
+      </w:r>
+      <w:proofErr w:type="spellEnd"/>
+    </w:p>
+    <w:p>
+      <w:pPr>
+        <w:pStyle w:val="ListParagraph"/>
+        <w:numPr>
+          <w:ilvl w:val="2"/>
+          <w:numId w:val="5"/>
+        </w:numPr>
+        <w:spacing w:after="120"/>
+        <w:rPr>
+          <w:szCs w:val="24"/>
+          <w:lang w:val="en-US"/>
+        </w:rPr>
+      </w:pPr>
+      <w:r>
+        <w:rPr>
+          <w:szCs w:val="24"/>
+          <w:lang w:val="en-US"/>
+        </w:rPr>
+        <w:t>history</w:t>
+      </w:r>
+    </w:p>
+    <w:p>
+      <w:pPr>
+        <w:pStyle w:val="ListParagraph"/>
+        <w:numPr>
+          <w:ilvl w:val="1"/>
+          <w:numId w:val="5"/>
+        </w:numPr>
+        <w:spacing w:after="120"/>
+        <w:rPr>
+          <w:szCs w:val="24"/>
+          <w:lang w:val="en-US"/>
+        </w:rPr>
+      </w:pPr>
+      <w:r>
+        <w:rPr>
+          <w:szCs w:val="24"/>
+          <w:lang w:val="en-US"/>
+        </w:rPr>
+        <w:t>functions</w:t>
+      </w:r>
+    </w:p>
+    <w:p>
+      <w:pPr>
+        <w:pStyle w:val="ListParagraph"/>
+        <w:numPr>
+          <w:ilvl w:val="2"/>
+          <w:numId w:val="5"/>
+        </w:numPr>
+        <w:spacing w:after="120"/>
+        <w:rPr>
+          <w:szCs w:val="24"/>
+          <w:lang w:val="en-US"/>
+        </w:rPr>
+      </w:pPr>
+      <w:proofErr w:type="spellStart"/>
+      <w:r>
+        <w:rPr>
+          <w:szCs w:val="24"/>
+          <w:lang w:val="en-US"/>
+        </w:rPr>
+        <w:t>appStarted</w:t>
+      </w:r>
+      <w:proofErr w:type="spellEnd"/>
+    </w:p>
+    <w:p>
+      <w:pPr>
+        <w:pStyle w:val="ListParagraph"/>
+        <w:numPr>
+          <w:ilvl w:val="2"/>
+          <w:numId w:val="5"/>
+        </w:numPr>
+        <w:spacing w:after="120"/>
+        <w:rPr>
+          <w:szCs w:val="24"/>
+          <w:lang w:val="en-US"/>
+        </w:rPr>
+      </w:pPr>
+      <w:proofErr w:type="spellStart"/>
+      <w:r>
+        <w:rPr>
+          <w:szCs w:val="24"/>
+          <w:lang w:val="en-US"/>
+        </w:rPr>
+        <w:t>loginComplete</w:t>
+      </w:r>
+      <w:proofErr w:type="spellEnd"/>
+    </w:p>
+    <w:p>
+      <w:pPr>
+        <w:pStyle w:val="ListParagraph"/>
+        <w:numPr>
+          <w:ilvl w:val="3"/>
+          <w:numId w:val="5"/>
+        </w:numPr>
+        <w:spacing w:after="120"/>
+        <w:rPr>
+          <w:szCs w:val="24"/>
+          <w:lang w:val="en-US"/>
+        </w:rPr>
+      </w:pPr>
+      <w:r>
+        <w:rPr>
+          <w:szCs w:val="24"/>
+          <w:lang w:val="en-US"/>
+        </w:rPr>
+        <w:t>mode</w:t>
+      </w:r>
+      <w:r>
+        <w:rPr>
+          <w:szCs w:val="24"/>
+          <w:lang w:val="en-US"/>
+        </w:rPr>
+        <w:t>=menu</w:t>
+      </w:r>
+    </w:p>
+    <w:p>
+      <w:pPr>
+        <w:pStyle w:val="ListParagraph"/>
+        <w:numPr>
+          <w:ilvl w:val="3"/>
+          <w:numId w:val="5"/>
+        </w:numPr>
+        <w:spacing w:after="120"/>
+        <w:rPr>
+          <w:szCs w:val="24"/>
+          <w:lang w:val="en-US"/>
+        </w:rPr>
+      </w:pPr>
+      <w:r>
+        <w:rPr>
+          <w:szCs w:val="24"/>
+          <w:lang w:val="en-US"/>
+        </w:rPr>
+        <w:t>player=player</w:t>
+      </w:r>
+    </w:p>
+    <w:p>
+      <w:pPr>
+        <w:pStyle w:val="ListParagraph"/>
+        <w:numPr>
+          <w:ilvl w:val="2"/>
+          <w:numId w:val="5"/>
+        </w:numPr>
+        <w:spacing w:after="120"/>
+        <w:rPr>
+          <w:szCs w:val="24"/>
+          <w:lang w:val="en-US"/>
+        </w:rPr>
+      </w:pPr>
+      <w:proofErr w:type="spellStart"/>
+      <w:r>
+        <w:rPr>
+          <w:szCs w:val="24"/>
+          <w:lang w:val="en-US"/>
+        </w:rPr>
+        <w:lastRenderedPageBreak/>
+        <w:t>passwordUnverified</w:t>
+      </w:r>
+      <w:proofErr w:type="spellEnd"/>
+      <w:r>
+        <w:rPr>
+          <w:szCs w:val="24"/>
+          <w:lang w:val="en-US"/>
+        </w:rPr>
+        <w:t xml:space="preserve"> (returns False </w:t>
+      </w:r>
+      <w:r>
+        <w:rPr>
+          <w:szCs w:val="24"/>
+          <w:lang w:val="en-US"/>
+        </w:rPr>
+        <w:t xml:space="preserve">password syncs </w:t>
+      </w:r>
+      <w:proofErr w:type="gramStart"/>
+      <w:r>
+        <w:rPr>
+          <w:szCs w:val="24"/>
+          <w:lang w:val="en-US"/>
+        </w:rPr>
+        <w:t xml:space="preserve">with </w:t>
+      </w:r>
+      <w:r>
+        <w:rPr>
+          <w:szCs w:val="24"/>
+          <w:lang w:val="en-US"/>
+        </w:rPr>
+        <w:t>,</w:t>
+      </w:r>
+      <w:proofErr w:type="gramEnd"/>
+      <w:r>
+        <w:rPr>
+          <w:szCs w:val="24"/>
+          <w:lang w:val="en-US"/>
+        </w:rPr>
+        <w:t xml:space="preserve"> else: returns error message for password or username)</w:t>
+      </w:r>
+    </w:p>
+    <w:p>
+      <w:pPr>
+        <w:pStyle w:val="ListParagraph"/>
+        <w:numPr>
+          <w:ilvl w:val="3"/>
+          <w:numId w:val="5"/>
+        </w:numPr>
+        <w:spacing w:after="120"/>
+        <w:rPr>
+          <w:szCs w:val="24"/>
+          <w:lang w:val="en-US"/>
+        </w:rPr>
+      </w:pPr>
+      <w:r>
+        <w:rPr>
+          <w:szCs w:val="24"/>
+          <w:lang w:val="en-US"/>
+        </w:rPr>
+        <w:t>username</w:t>
+      </w:r>
+    </w:p>
+    <w:p>
+      <w:pPr>
+        <w:pStyle w:val="ListParagraph"/>
+        <w:numPr>
+          <w:ilvl w:val="2"/>
+          <w:numId w:val="5"/>
+        </w:numPr>
+        <w:spacing w:after="120"/>
+        <w:rPr>
+          <w:szCs w:val="24"/>
+          <w:lang w:val="en-US"/>
+        </w:rPr>
+      </w:pPr>
+      <w:proofErr w:type="spellStart"/>
+      <w:r>
+        <w:rPr>
+          <w:szCs w:val="24"/>
+          <w:lang w:val="en-US"/>
+        </w:rPr>
+        <w:t>mousePressed</w:t>
+      </w:r>
+      <w:proofErr w:type="spellEnd"/>
+    </w:p>
+    <w:p>
+      <w:pPr>
+        <w:pStyle w:val="ListParagraph"/>
+        <w:numPr>
+          <w:ilvl w:val="3"/>
+          <w:numId w:val="5"/>
+        </w:numPr>
+        <w:spacing w:after="120"/>
+        <w:rPr>
+          <w:szCs w:val="24"/>
+          <w:lang w:val="en-US"/>
+        </w:rPr>
+      </w:pPr>
+      <w:r>
+        <w:rPr>
+          <w:szCs w:val="24"/>
+          <w:lang w:val="en-US"/>
+        </w:rPr>
+        <w:t xml:space="preserve">for button in </w:t>
+      </w:r>
+      <w:proofErr w:type="spellStart"/>
+      <w:r>
+        <w:rPr>
+          <w:szCs w:val="24"/>
+          <w:lang w:val="en-US"/>
+        </w:rPr>
+        <w:t>buttonDict</w:t>
+      </w:r>
+      <w:proofErr w:type="spellEnd"/>
+      <w:r>
+        <w:rPr>
+          <w:szCs w:val="24"/>
+          <w:lang w:val="en-US"/>
+        </w:rPr>
+        <w:t>[</w:t>
+      </w:r>
+      <w:proofErr w:type="spellStart"/>
+      <w:proofErr w:type="gramStart"/>
+      <w:r>
+        <w:rPr>
+          <w:szCs w:val="24"/>
+          <w:lang w:val="en-US"/>
+        </w:rPr>
         <w:t>app.</w:t>
       </w:r>
       <w:r>
@@ -7222,6 +7250,7 @@
           <w:szCs w:val="24"/>
           <w:lang w:val="en-US"/>
         </w:rPr>
+        <w:lastRenderedPageBreak/>
         <w:t>drawBid</w:t>
       </w:r>
       <w:r>
@@ -7275,7 +7304,6 @@
           <w:szCs w:val="24"/>
           <w:lang w:val="en-US"/>
         </w:rPr>
-        <w:lastRenderedPageBreak/>
         <w:t>drawNavigation</w:t>
       </w:r>
       <w:proofErr w:type="spellEnd"/>
@@ -7467,13 +7495,7 @@
         <w:rPr>
           <w:lang w:val="en-US"/>
         </w:rPr>
-        <w:t>Timeline</w:t>
-      </w:r>
-      <w:r>
-        <w:rPr>
-          <w:lang w:val="en-US"/>
-        </w:rPr>
-        <w:t xml:space="preserve"> Plan</w:t>
+        <w:t>Timeline Plan</w:t>
       </w:r>
     </w:p>
     <w:p>
@@ -11730,6 +11752,7 @@
       </w:pPr>
       <w:r>
         <w:rPr>
+          <w:noProof/>
           <w:szCs w:val="24"/>
           <w:lang w:val="en-US"/>
         </w:rPr>
@@ -11749,7 +11772,7 @@
                     <pic:cNvPicPr/>
                   </pic:nvPicPr>
                   <pic:blipFill>
-                    <a:blip r:embed="rId22"/>
+                    <a:blip r:embed="rId23"/>
                     <a:stretch>
                       <a:fillRect/>
                     </a:stretch>
@@ -13209,6 +13232,7 @@
   <w:style w:type="character" w:default="1" w:styleId="DefaultParagraphFont">
     <w:name w:val="Default Paragraph Font"/>
     <w:uiPriority w:val="1"/>
+    <w:semiHidden/>
     <w:unhideWhenUsed/>
   </w:style>
   <w:style w:type="table" w:default="1" w:styleId="TableNormal">

--- a/Design Proposal/Project Proposal.docx
+++ b/Design Proposal/Project Proposal.docx
@@ -1322,6 +1322,13 @@
         </w:rPr>
         <w:t xml:space="preserve"> (I like this, but preferably, bigger</w:t>
       </w:r>
+      <w:r>
+        <w:rPr>
+          <w:szCs w:val="24"/>
+          <w:lang w:val="en-US"/>
+        </w:rPr>
+        <w:t>)</w:t>
+      </w:r>
     </w:p>
     <w:p>
       <w:pPr>
@@ -1904,7 +1911,21 @@
           <w:szCs w:val="24"/>
           <w:lang w:val="en-US"/>
         </w:rPr>
-        <w:t>card distribution animation</w:t>
+        <w:t xml:space="preserve">card </w:t>
+      </w:r>
+      <w:r>
+        <w:rPr>
+          <w:szCs w:val="24"/>
+          <w:lang w:val="en-US"/>
+        </w:rPr>
+        <w:t>dealing</w:t>
+      </w:r>
+      <w:r>
+        <w:rPr>
+          <w:szCs w:val="24"/>
+          <w:lang w:val="en-US"/>
+        </w:rPr>
+        <w:t xml:space="preserve"> animation</w:t>
       </w:r>
     </w:p>
     <w:p>

--- a/Design Proposal/Project Proposal.docx
+++ b/Design Proposal/Project Proposal.docx
@@ -7457,29 +7457,1316 @@
           <w:szCs w:val="24"/>
           <w:lang w:val="en-US"/>
         </w:rPr>
-        <w:t xml:space="preserve">minimax alpha beta pruning algorithm </w:t>
-      </w:r>
-      <w:r>
-        <w:rPr>
-          <w:szCs w:val="24"/>
-          <w:lang w:val="en-US"/>
-        </w:rPr>
-        <w:t>[</w:t>
-      </w:r>
-      <w:r>
-        <w:rPr>
-          <w:szCs w:val="24"/>
-          <w:lang w:val="en-US"/>
-        </w:rPr>
-        <w:t>add more stuff here</w:t>
-      </w:r>
-      <w:r>
-        <w:rPr>
-          <w:szCs w:val="24"/>
-          <w:lang w:val="en-US"/>
-        </w:rPr>
-        <w:t>]</w:t>
-      </w:r>
+        <w:t>The main algorithmic complexity for this project will come from a minimax alpha beta pruning algorithm</w:t>
+      </w:r>
+      <w:r>
+        <w:rPr>
+          <w:szCs w:val="24"/>
+          <w:lang w:val="en-US"/>
+        </w:rPr>
+        <w:t xml:space="preserve"> which is used for the card playing section of the game</w:t>
+      </w:r>
+      <w:r>
+        <w:rPr>
+          <w:szCs w:val="24"/>
+          <w:lang w:val="en-US"/>
+        </w:rPr>
+        <w:t xml:space="preserve">. As bridge is a stochastic game of incomplete information, </w:t>
+      </w:r>
+      <w:r>
+        <w:rPr>
+          <w:szCs w:val="24"/>
+          <w:lang w:val="en-US"/>
+        </w:rPr>
+        <w:t xml:space="preserve">the minimax algorithm </w:t>
+      </w:r>
+      <w:r>
+        <w:rPr>
+          <w:szCs w:val="24"/>
+          <w:lang w:val="en-US"/>
+        </w:rPr>
+        <w:t xml:space="preserve">will be altered to suit the </w:t>
+      </w:r>
+      <w:proofErr w:type="gramStart"/>
+      <w:r>
+        <w:rPr>
+          <w:szCs w:val="24"/>
+          <w:lang w:val="en-US"/>
+        </w:rPr>
+        <w:t>less than ideal</w:t>
+      </w:r>
+      <w:proofErr w:type="gramEnd"/>
+      <w:r>
+        <w:rPr>
+          <w:szCs w:val="24"/>
+          <w:lang w:val="en-US"/>
+        </w:rPr>
+        <w:t xml:space="preserve"> nature of the game. </w:t>
+      </w:r>
+    </w:p>
+    <w:p>
+      <w:pPr>
+        <w:spacing w:after="120"/>
+        <w:rPr>
+          <w:szCs w:val="24"/>
+          <w:lang w:val="en-US"/>
+        </w:rPr>
+      </w:pPr>
+    </w:p>
+    <w:p>
+      <w:pPr>
+        <w:pStyle w:val="Heading3"/>
+        <w:rPr>
+          <w:lang w:val="en-US"/>
+        </w:rPr>
+      </w:pPr>
+      <w:r>
+        <w:rPr>
+          <w:lang w:val="en-US"/>
+        </w:rPr>
+        <w:t>Minimax algorithm</w:t>
+      </w:r>
+    </w:p>
+    <w:p>
+      <w:pPr>
+        <w:spacing w:after="120"/>
+        <w:rPr>
+          <w:szCs w:val="24"/>
+          <w:lang w:val="en-US"/>
+        </w:rPr>
+      </w:pPr>
+    </w:p>
+    <w:p>
+      <w:pPr>
+        <w:spacing w:after="120"/>
+        <w:rPr>
+          <w:szCs w:val="24"/>
+          <w:lang w:val="en-US"/>
+        </w:rPr>
+      </w:pPr>
+      <w:r>
+        <w:rPr>
+          <w:szCs w:val="24"/>
+          <w:lang w:val="en-US"/>
+        </w:rPr>
+        <w:t>Based on pseudocode from (</w:t>
+      </w:r>
+      <w:hyperlink r:id="rId23" w:history="1">
+        <w:r>
+          <w:rPr>
+            <w:rStyle w:val="Hyperlink"/>
+            <w:szCs w:val="24"/>
+            <w:lang w:val="en-US"/>
+          </w:rPr>
+          <w:t>https://en.wikipedia.org/wiki/Minimax</w:t>
+        </w:r>
+      </w:hyperlink>
+      <w:r>
+        <w:rPr>
+          <w:szCs w:val="24"/>
+          <w:lang w:val="en-US"/>
+        </w:rPr>
+        <w:t>) and some interpretation by me, I will implement the minimax algorithm this way:</w:t>
+      </w:r>
+    </w:p>
+    <w:p>
+      <w:pPr>
+        <w:spacing w:after="120"/>
+        <w:rPr>
+          <w:szCs w:val="24"/>
+          <w:lang w:val="en-US"/>
+        </w:rPr>
+      </w:pPr>
+    </w:p>
+    <w:p>
+      <w:pPr>
+        <w:spacing w:after="120"/>
+        <w:rPr>
+          <w:rFonts w:ascii="Courier New" w:eastAsia="Times New Roman" w:hAnsi="Courier New" w:cs="Courier New"/>
+          <w:color w:val="000000"/>
+          <w:sz w:val="21"/>
+          <w:szCs w:val="21"/>
+          <w:lang w:val="en-US"/>
+        </w:rPr>
+      </w:pPr>
+      <w:r>
+        <w:rPr>
+          <w:rFonts w:ascii="Courier New" w:eastAsia="Times New Roman" w:hAnsi="Courier New" w:cs="Courier New"/>
+          <w:color w:val="000000"/>
+          <w:sz w:val="21"/>
+          <w:szCs w:val="21"/>
+          <w:lang w:val="en-US"/>
+        </w:rPr>
+        <w:t>def minimax (</w:t>
+      </w:r>
+      <w:r>
+        <w:rPr>
+          <w:rFonts w:ascii="Courier New" w:eastAsia="Times New Roman" w:hAnsi="Courier New" w:cs="Courier New"/>
+          <w:color w:val="000000"/>
+          <w:sz w:val="21"/>
+          <w:szCs w:val="21"/>
+        </w:rPr>
+        <w:t>node, depth, α, β, maximizingPlayer</w:t>
+      </w:r>
+      <w:r>
+        <w:rPr>
+          <w:rFonts w:ascii="Courier New" w:eastAsia="Times New Roman" w:hAnsi="Courier New" w:cs="Courier New"/>
+          <w:color w:val="000000"/>
+          <w:sz w:val="21"/>
+          <w:szCs w:val="21"/>
+          <w:lang w:val="en-US"/>
+        </w:rPr>
+        <w:t xml:space="preserve">): </w:t>
+      </w:r>
+    </w:p>
+    <w:p>
+      <w:pPr>
+        <w:spacing w:after="120"/>
+        <w:rPr>
+          <w:rFonts w:ascii="Courier New" w:eastAsia="Times New Roman" w:hAnsi="Courier New" w:cs="Courier New"/>
+          <w:color w:val="000000"/>
+          <w:sz w:val="21"/>
+          <w:szCs w:val="21"/>
+          <w:lang w:val="en-US"/>
+        </w:rPr>
+      </w:pPr>
+      <w:r>
+        <w:rPr>
+          <w:rFonts w:ascii="Courier New" w:eastAsia="Times New Roman" w:hAnsi="Courier New" w:cs="Courier New"/>
+          <w:color w:val="000000"/>
+          <w:sz w:val="21"/>
+          <w:szCs w:val="21"/>
+          <w:lang w:val="en-US"/>
+        </w:rPr>
+        <w:t xml:space="preserve"># node will be an OOP class containing a list of nodes in </w:t>
+      </w:r>
+      <w:proofErr w:type="spellStart"/>
+      <w:proofErr w:type="gramStart"/>
+      <w:r>
+        <w:rPr>
+          <w:rFonts w:ascii="Courier New" w:eastAsia="Times New Roman" w:hAnsi="Courier New" w:cs="Courier New"/>
+          <w:color w:val="000000"/>
+          <w:sz w:val="21"/>
+          <w:szCs w:val="21"/>
+          <w:lang w:val="en-US"/>
+        </w:rPr>
+        <w:t>node.children</w:t>
+      </w:r>
+      <w:proofErr w:type="spellEnd"/>
+      <w:proofErr w:type="gramEnd"/>
+    </w:p>
+    <w:p>
+      <w:pPr>
+        <w:spacing w:after="120"/>
+        <w:rPr>
+          <w:rFonts w:ascii="Courier New" w:eastAsia="Times New Roman" w:hAnsi="Courier New" w:cs="Courier New"/>
+          <w:color w:val="000000"/>
+          <w:sz w:val="21"/>
+          <w:szCs w:val="21"/>
+          <w:lang w:val="en-US"/>
+        </w:rPr>
+      </w:pPr>
+      <w:r>
+        <w:rPr>
+          <w:rFonts w:ascii="Courier New" w:eastAsia="Times New Roman" w:hAnsi="Courier New" w:cs="Courier New"/>
+          <w:color w:val="000000"/>
+          <w:sz w:val="21"/>
+          <w:szCs w:val="21"/>
+          <w:lang w:val="en-US"/>
+        </w:rPr>
+        <w:t xml:space="preserve">if depth == 0 or </w:t>
+      </w:r>
+      <w:proofErr w:type="spellStart"/>
+      <w:proofErr w:type="gramStart"/>
+      <w:r>
+        <w:rPr>
+          <w:rFonts w:ascii="Courier New" w:eastAsia="Times New Roman" w:hAnsi="Courier New" w:cs="Courier New"/>
+          <w:color w:val="000000"/>
+          <w:sz w:val="21"/>
+          <w:szCs w:val="21"/>
+          <w:lang w:val="en-US"/>
+        </w:rPr>
+        <w:t>node.children</w:t>
+      </w:r>
+      <w:proofErr w:type="spellEnd"/>
+      <w:proofErr w:type="gramEnd"/>
+      <w:r>
+        <w:rPr>
+          <w:rFonts w:ascii="Courier New" w:eastAsia="Times New Roman" w:hAnsi="Courier New" w:cs="Courier New"/>
+          <w:color w:val="000000"/>
+          <w:sz w:val="21"/>
+          <w:szCs w:val="21"/>
+          <w:lang w:val="en-US"/>
+        </w:rPr>
+        <w:t xml:space="preserve"> == []:</w:t>
+      </w:r>
+    </w:p>
+    <w:p>
+      <w:pPr>
+        <w:spacing w:after="120"/>
+        <w:rPr>
+          <w:rFonts w:ascii="Courier New" w:eastAsia="Times New Roman" w:hAnsi="Courier New" w:cs="Courier New"/>
+          <w:color w:val="000000"/>
+          <w:sz w:val="21"/>
+          <w:szCs w:val="21"/>
+          <w:lang w:val="en-US"/>
+        </w:rPr>
+      </w:pPr>
+      <w:r>
+        <w:rPr>
+          <w:rFonts w:ascii="Courier New" w:eastAsia="Times New Roman" w:hAnsi="Courier New" w:cs="Courier New"/>
+          <w:color w:val="000000"/>
+          <w:sz w:val="21"/>
+          <w:szCs w:val="21"/>
+          <w:lang w:val="en-US"/>
+        </w:rPr>
+        <w:tab/>
+        <w:t xml:space="preserve">return heuristic(node) </w:t>
+      </w:r>
+    </w:p>
+    <w:p>
+      <w:pPr>
+        <w:spacing w:after="120"/>
+        <w:rPr>
+          <w:rFonts w:ascii="Courier New" w:eastAsia="Times New Roman" w:hAnsi="Courier New" w:cs="Courier New"/>
+          <w:color w:val="000000"/>
+          <w:sz w:val="21"/>
+          <w:szCs w:val="21"/>
+          <w:lang w:val="en-US"/>
+        </w:rPr>
+      </w:pPr>
+      <w:r>
+        <w:rPr>
+          <w:rFonts w:ascii="Courier New" w:eastAsia="Times New Roman" w:hAnsi="Courier New" w:cs="Courier New"/>
+          <w:color w:val="000000"/>
+          <w:sz w:val="21"/>
+          <w:szCs w:val="21"/>
+          <w:lang w:val="en-US"/>
+        </w:rPr>
+        <w:t xml:space="preserve">if </w:t>
+      </w:r>
+      <w:proofErr w:type="spellStart"/>
+      <w:r>
+        <w:rPr>
+          <w:rFonts w:ascii="Courier New" w:eastAsia="Times New Roman" w:hAnsi="Courier New" w:cs="Courier New"/>
+          <w:color w:val="000000"/>
+          <w:sz w:val="21"/>
+          <w:szCs w:val="21"/>
+          <w:lang w:val="en-US"/>
+        </w:rPr>
+        <w:t>maximizingPlayer</w:t>
+      </w:r>
+      <w:proofErr w:type="spellEnd"/>
+      <w:r>
+        <w:rPr>
+          <w:rFonts w:ascii="Courier New" w:eastAsia="Times New Roman" w:hAnsi="Courier New" w:cs="Courier New"/>
+          <w:color w:val="000000"/>
+          <w:sz w:val="21"/>
+          <w:szCs w:val="21"/>
+          <w:lang w:val="en-US"/>
+        </w:rPr>
+        <w:t>:</w:t>
+      </w:r>
+    </w:p>
+    <w:p>
+      <w:pPr>
+        <w:spacing w:after="120"/>
+        <w:rPr>
+          <w:rFonts w:ascii="Courier New" w:eastAsia="Times New Roman" w:hAnsi="Courier New" w:cs="Courier New"/>
+          <w:color w:val="000000"/>
+          <w:sz w:val="21"/>
+          <w:szCs w:val="21"/>
+          <w:lang w:val="en-US"/>
+        </w:rPr>
+      </w:pPr>
+      <w:r>
+        <w:rPr>
+          <w:rFonts w:ascii="Courier New" w:eastAsia="Times New Roman" w:hAnsi="Courier New" w:cs="Courier New"/>
+          <w:color w:val="000000"/>
+          <w:sz w:val="21"/>
+          <w:szCs w:val="21"/>
+          <w:lang w:val="en-US"/>
+        </w:rPr>
+        <w:tab/>
+        <w:t>value = float(‘-inf’)</w:t>
+      </w:r>
+    </w:p>
+    <w:p>
+      <w:pPr>
+        <w:spacing w:after="120"/>
+        <w:rPr>
+          <w:rFonts w:ascii="Courier New" w:eastAsia="Times New Roman" w:hAnsi="Courier New" w:cs="Courier New"/>
+          <w:color w:val="000000"/>
+          <w:sz w:val="21"/>
+          <w:szCs w:val="21"/>
+          <w:lang w:val="en-US"/>
+        </w:rPr>
+      </w:pPr>
+      <w:r>
+        <w:rPr>
+          <w:rFonts w:ascii="Courier New" w:eastAsia="Times New Roman" w:hAnsi="Courier New" w:cs="Courier New"/>
+          <w:color w:val="000000"/>
+          <w:sz w:val="21"/>
+          <w:szCs w:val="21"/>
+          <w:lang w:val="en-US"/>
+        </w:rPr>
+        <w:tab/>
+        <w:t xml:space="preserve">for child in </w:t>
+      </w:r>
+      <w:proofErr w:type="spellStart"/>
+      <w:proofErr w:type="gramStart"/>
+      <w:r>
+        <w:rPr>
+          <w:rFonts w:ascii="Courier New" w:eastAsia="Times New Roman" w:hAnsi="Courier New" w:cs="Courier New"/>
+          <w:color w:val="000000"/>
+          <w:sz w:val="21"/>
+          <w:szCs w:val="21"/>
+          <w:lang w:val="en-US"/>
+        </w:rPr>
+        <w:t>node.children</w:t>
+      </w:r>
+      <w:proofErr w:type="spellEnd"/>
+      <w:proofErr w:type="gramEnd"/>
+      <w:r>
+        <w:rPr>
+          <w:rFonts w:ascii="Courier New" w:eastAsia="Times New Roman" w:hAnsi="Courier New" w:cs="Courier New"/>
+          <w:color w:val="000000"/>
+          <w:sz w:val="21"/>
+          <w:szCs w:val="21"/>
+          <w:lang w:val="en-US"/>
+        </w:rPr>
+        <w:t>:</w:t>
+      </w:r>
+    </w:p>
+    <w:p>
+      <w:pPr>
+        <w:spacing w:after="120"/>
+        <w:rPr>
+          <w:rFonts w:ascii="Courier New" w:eastAsia="Times New Roman" w:hAnsi="Courier New" w:cs="Courier New"/>
+          <w:color w:val="000000"/>
+          <w:sz w:val="21"/>
+          <w:szCs w:val="21"/>
+          <w:lang w:val="en-US"/>
+        </w:rPr>
+      </w:pPr>
+      <w:r>
+        <w:rPr>
+          <w:rFonts w:ascii="Courier New" w:eastAsia="Times New Roman" w:hAnsi="Courier New" w:cs="Courier New"/>
+          <w:color w:val="000000"/>
+          <w:sz w:val="21"/>
+          <w:szCs w:val="21"/>
+          <w:lang w:val="en-US"/>
+        </w:rPr>
+        <w:tab/>
+      </w:r>
+      <w:r>
+        <w:rPr>
+          <w:rFonts w:ascii="Courier New" w:eastAsia="Times New Roman" w:hAnsi="Courier New" w:cs="Courier New"/>
+          <w:color w:val="000000"/>
+          <w:sz w:val="21"/>
+          <w:szCs w:val="21"/>
+          <w:lang w:val="en-US"/>
+        </w:rPr>
+        <w:tab/>
+        <w:t xml:space="preserve">value = </w:t>
+      </w:r>
+      <w:proofErr w:type="gramStart"/>
+      <w:r>
+        <w:rPr>
+          <w:rFonts w:ascii="Courier New" w:eastAsia="Times New Roman" w:hAnsi="Courier New" w:cs="Courier New"/>
+          <w:color w:val="000000"/>
+          <w:sz w:val="21"/>
+          <w:szCs w:val="21"/>
+          <w:lang w:val="en-US"/>
+        </w:rPr>
+        <w:t>max(</w:t>
+      </w:r>
+      <w:proofErr w:type="gramEnd"/>
+      <w:r>
+        <w:rPr>
+          <w:rFonts w:ascii="Courier New" w:eastAsia="Times New Roman" w:hAnsi="Courier New" w:cs="Courier New"/>
+          <w:color w:val="000000"/>
+          <w:sz w:val="21"/>
+          <w:szCs w:val="21"/>
+          <w:lang w:val="en-US"/>
+        </w:rPr>
+        <w:t>value, minimax</w:t>
+      </w:r>
+      <w:r>
+        <w:rPr>
+          <w:rFonts w:ascii="Courier New" w:eastAsia="Times New Roman" w:hAnsi="Courier New" w:cs="Courier New"/>
+          <w:color w:val="000000"/>
+          <w:sz w:val="21"/>
+          <w:szCs w:val="21"/>
+        </w:rPr>
+        <w:t>(child, depth − 1, α, β, FALSE)</w:t>
+      </w:r>
+      <w:r>
+        <w:rPr>
+          <w:rFonts w:ascii="Courier New" w:eastAsia="Times New Roman" w:hAnsi="Courier New" w:cs="Courier New"/>
+          <w:color w:val="000000"/>
+          <w:sz w:val="21"/>
+          <w:szCs w:val="21"/>
+          <w:lang w:val="en-US"/>
+        </w:rPr>
+        <w:t>)</w:t>
+      </w:r>
+    </w:p>
+    <w:p>
+      <w:pPr>
+        <w:spacing w:after="120"/>
+        <w:rPr>
+          <w:rFonts w:ascii="Courier New" w:eastAsia="Times New Roman" w:hAnsi="Courier New" w:cs="Courier New"/>
+          <w:color w:val="000000"/>
+          <w:sz w:val="21"/>
+          <w:szCs w:val="21"/>
+          <w:lang w:val="en-US"/>
+        </w:rPr>
+      </w:pPr>
+      <w:r>
+        <w:rPr>
+          <w:rFonts w:ascii="Courier New" w:eastAsia="Times New Roman" w:hAnsi="Courier New" w:cs="Courier New"/>
+          <w:color w:val="000000"/>
+          <w:sz w:val="21"/>
+          <w:szCs w:val="21"/>
+          <w:lang w:val="en-US"/>
+        </w:rPr>
+        <w:tab/>
+      </w:r>
+      <w:r>
+        <w:rPr>
+          <w:rFonts w:ascii="Courier New" w:eastAsia="Times New Roman" w:hAnsi="Courier New" w:cs="Courier New"/>
+          <w:color w:val="000000"/>
+          <w:sz w:val="21"/>
+          <w:szCs w:val="21"/>
+          <w:lang w:val="en-US"/>
+        </w:rPr>
+        <w:tab/>
+        <w:t>if value ≥ β:</w:t>
+      </w:r>
+    </w:p>
+    <w:p>
+      <w:pPr>
+        <w:spacing w:after="120"/>
+        <w:rPr>
+          <w:rFonts w:ascii="Courier New" w:eastAsia="Times New Roman" w:hAnsi="Courier New" w:cs="Courier New"/>
+          <w:color w:val="000000"/>
+          <w:sz w:val="21"/>
+          <w:szCs w:val="21"/>
+          <w:lang w:val="en-US"/>
+        </w:rPr>
+      </w:pPr>
+      <w:r>
+        <w:rPr>
+          <w:rFonts w:ascii="Courier New" w:eastAsia="Times New Roman" w:hAnsi="Courier New" w:cs="Courier New"/>
+          <w:color w:val="000000"/>
+          <w:sz w:val="21"/>
+          <w:szCs w:val="21"/>
+          <w:lang w:val="en-US"/>
+        </w:rPr>
+        <w:t xml:space="preserve">                </w:t>
+      </w:r>
+      <w:r>
+        <w:rPr>
+          <w:rFonts w:ascii="Courier New" w:eastAsia="Times New Roman" w:hAnsi="Courier New" w:cs="Courier New"/>
+          <w:color w:val="000000"/>
+          <w:sz w:val="21"/>
+          <w:szCs w:val="21"/>
+          <w:lang w:val="en-US"/>
+        </w:rPr>
+        <w:tab/>
+      </w:r>
+      <w:r>
+        <w:rPr>
+          <w:rFonts w:ascii="Courier New" w:eastAsia="Times New Roman" w:hAnsi="Courier New" w:cs="Courier New"/>
+          <w:color w:val="000000"/>
+          <w:sz w:val="21"/>
+          <w:szCs w:val="21"/>
+          <w:lang w:val="en-US"/>
+        </w:rPr>
+        <w:tab/>
+        <w:t>break #β cutoff</w:t>
+      </w:r>
+      <w:r>
+        <w:rPr>
+          <w:rFonts w:ascii="Courier New" w:eastAsia="Times New Roman" w:hAnsi="Courier New" w:cs="Courier New"/>
+          <w:color w:val="000000"/>
+          <w:sz w:val="21"/>
+          <w:szCs w:val="21"/>
+          <w:lang w:val="en-US"/>
+        </w:rPr>
+        <w:t xml:space="preserve"> </w:t>
+      </w:r>
+    </w:p>
+    <w:p>
+      <w:pPr>
+        <w:spacing w:after="120"/>
+        <w:rPr>
+          <w:rFonts w:ascii="Courier New" w:eastAsia="Times New Roman" w:hAnsi="Courier New" w:cs="Courier New"/>
+          <w:color w:val="000000"/>
+          <w:sz w:val="21"/>
+          <w:szCs w:val="21"/>
+          <w:lang w:val="en-US"/>
+        </w:rPr>
+      </w:pPr>
+      <w:r>
+        <w:rPr>
+          <w:rFonts w:ascii="Courier New" w:eastAsia="Times New Roman" w:hAnsi="Courier New" w:cs="Courier New"/>
+          <w:color w:val="000000"/>
+          <w:sz w:val="21"/>
+          <w:szCs w:val="21"/>
+          <w:lang w:val="en-US"/>
+        </w:rPr>
+        <w:t xml:space="preserve">           </w:t>
+      </w:r>
+      <w:r>
+        <w:rPr>
+          <w:rFonts w:ascii="Courier New" w:eastAsia="Times New Roman" w:hAnsi="Courier New" w:cs="Courier New"/>
+          <w:color w:val="000000"/>
+          <w:sz w:val="21"/>
+          <w:szCs w:val="21"/>
+          <w:lang w:val="en-US"/>
+        </w:rPr>
+        <w:tab/>
+      </w:r>
+      <w:proofErr w:type="gramStart"/>
+      <w:r>
+        <w:rPr>
+          <w:rFonts w:ascii="Courier New" w:eastAsia="Times New Roman" w:hAnsi="Courier New" w:cs="Courier New"/>
+          <w:color w:val="000000"/>
+          <w:sz w:val="21"/>
+          <w:szCs w:val="21"/>
+          <w:lang w:val="en-US"/>
+        </w:rPr>
+        <w:t>α :</w:t>
+      </w:r>
+      <w:proofErr w:type="gramEnd"/>
+      <w:r>
+        <w:rPr>
+          <w:rFonts w:ascii="Courier New" w:eastAsia="Times New Roman" w:hAnsi="Courier New" w:cs="Courier New"/>
+          <w:color w:val="000000"/>
+          <w:sz w:val="21"/>
+          <w:szCs w:val="21"/>
+          <w:lang w:val="en-US"/>
+        </w:rPr>
+        <w:t>= max(α, value)</w:t>
+      </w:r>
+    </w:p>
+    <w:p>
+      <w:pPr>
+        <w:spacing w:after="120"/>
+        <w:rPr>
+          <w:rFonts w:ascii="Courier New" w:eastAsia="Times New Roman" w:hAnsi="Courier New" w:cs="Courier New"/>
+          <w:color w:val="000000"/>
+          <w:sz w:val="21"/>
+          <w:szCs w:val="21"/>
+          <w:lang w:val="en-US"/>
+        </w:rPr>
+      </w:pPr>
+      <w:r>
+        <w:rPr>
+          <w:rFonts w:ascii="Courier New" w:eastAsia="Times New Roman" w:hAnsi="Courier New" w:cs="Courier New"/>
+          <w:color w:val="000000"/>
+          <w:sz w:val="21"/>
+          <w:szCs w:val="21"/>
+          <w:lang w:val="en-US"/>
+        </w:rPr>
+        <w:tab/>
+        <w:t>return value</w:t>
+      </w:r>
+    </w:p>
+    <w:p>
+      <w:pPr>
+        <w:spacing w:after="120"/>
+        <w:rPr>
+          <w:rFonts w:ascii="Courier New" w:eastAsia="Times New Roman" w:hAnsi="Courier New" w:cs="Courier New"/>
+          <w:color w:val="000000"/>
+          <w:sz w:val="21"/>
+          <w:szCs w:val="21"/>
+          <w:lang w:val="en-US"/>
+        </w:rPr>
+      </w:pPr>
+      <w:r>
+        <w:rPr>
+          <w:rFonts w:ascii="Courier New" w:eastAsia="Times New Roman" w:hAnsi="Courier New" w:cs="Courier New"/>
+          <w:color w:val="000000"/>
+          <w:sz w:val="21"/>
+          <w:szCs w:val="21"/>
+          <w:lang w:val="en-US"/>
+        </w:rPr>
+        <w:t>else:</w:t>
+      </w:r>
+    </w:p>
+    <w:p>
+      <w:pPr>
+        <w:spacing w:after="120"/>
+        <w:rPr>
+          <w:rFonts w:ascii="Courier New" w:eastAsia="Times New Roman" w:hAnsi="Courier New" w:cs="Courier New"/>
+          <w:color w:val="000000"/>
+          <w:sz w:val="21"/>
+          <w:szCs w:val="21"/>
+          <w:lang w:val="en-US"/>
+        </w:rPr>
+      </w:pPr>
+      <w:r>
+        <w:rPr>
+          <w:rFonts w:ascii="Courier New" w:eastAsia="Times New Roman" w:hAnsi="Courier New" w:cs="Courier New"/>
+          <w:color w:val="000000"/>
+          <w:sz w:val="21"/>
+          <w:szCs w:val="21"/>
+          <w:lang w:val="en-US"/>
+        </w:rPr>
+        <w:tab/>
+        <w:t>value = float(‘inf’)</w:t>
+      </w:r>
+    </w:p>
+    <w:p>
+      <w:pPr>
+        <w:spacing w:after="120"/>
+        <w:rPr>
+          <w:rFonts w:ascii="Courier New" w:eastAsia="Times New Roman" w:hAnsi="Courier New" w:cs="Courier New"/>
+          <w:color w:val="000000"/>
+          <w:sz w:val="21"/>
+          <w:szCs w:val="21"/>
+          <w:lang w:val="en-US"/>
+        </w:rPr>
+      </w:pPr>
+      <w:r>
+        <w:rPr>
+          <w:rFonts w:ascii="Courier New" w:eastAsia="Times New Roman" w:hAnsi="Courier New" w:cs="Courier New"/>
+          <w:color w:val="000000"/>
+          <w:sz w:val="21"/>
+          <w:szCs w:val="21"/>
+          <w:lang w:val="en-US"/>
+        </w:rPr>
+        <w:tab/>
+        <w:t xml:space="preserve">for child in </w:t>
+      </w:r>
+      <w:proofErr w:type="spellStart"/>
+      <w:proofErr w:type="gramStart"/>
+      <w:r>
+        <w:rPr>
+          <w:rFonts w:ascii="Courier New" w:eastAsia="Times New Roman" w:hAnsi="Courier New" w:cs="Courier New"/>
+          <w:color w:val="000000"/>
+          <w:sz w:val="21"/>
+          <w:szCs w:val="21"/>
+          <w:lang w:val="en-US"/>
+        </w:rPr>
+        <w:t>node.children</w:t>
+      </w:r>
+      <w:proofErr w:type="spellEnd"/>
+      <w:proofErr w:type="gramEnd"/>
+      <w:r>
+        <w:rPr>
+          <w:rFonts w:ascii="Courier New" w:eastAsia="Times New Roman" w:hAnsi="Courier New" w:cs="Courier New"/>
+          <w:color w:val="000000"/>
+          <w:sz w:val="21"/>
+          <w:szCs w:val="21"/>
+          <w:lang w:val="en-US"/>
+        </w:rPr>
+        <w:t>:</w:t>
+      </w:r>
+    </w:p>
+    <w:p>
+      <w:pPr>
+        <w:spacing w:after="120"/>
+        <w:rPr>
+          <w:rFonts w:ascii="Courier New" w:eastAsia="Times New Roman" w:hAnsi="Courier New" w:cs="Courier New"/>
+          <w:color w:val="000000"/>
+          <w:sz w:val="21"/>
+          <w:szCs w:val="21"/>
+          <w:lang w:val="en-US"/>
+        </w:rPr>
+      </w:pPr>
+      <w:r>
+        <w:rPr>
+          <w:rFonts w:ascii="Courier New" w:eastAsia="Times New Roman" w:hAnsi="Courier New" w:cs="Courier New"/>
+          <w:color w:val="000000"/>
+          <w:sz w:val="21"/>
+          <w:szCs w:val="21"/>
+          <w:lang w:val="en-US"/>
+        </w:rPr>
+        <w:tab/>
+      </w:r>
+      <w:r>
+        <w:rPr>
+          <w:rFonts w:ascii="Courier New" w:eastAsia="Times New Roman" w:hAnsi="Courier New" w:cs="Courier New"/>
+          <w:color w:val="000000"/>
+          <w:sz w:val="21"/>
+          <w:szCs w:val="21"/>
+          <w:lang w:val="en-US"/>
+        </w:rPr>
+        <w:tab/>
+        <w:t xml:space="preserve">value = </w:t>
+      </w:r>
+      <w:proofErr w:type="gramStart"/>
+      <w:r>
+        <w:rPr>
+          <w:rFonts w:ascii="Courier New" w:eastAsia="Times New Roman" w:hAnsi="Courier New" w:cs="Courier New"/>
+          <w:color w:val="000000"/>
+          <w:sz w:val="21"/>
+          <w:szCs w:val="21"/>
+          <w:lang w:val="en-US"/>
+        </w:rPr>
+        <w:t>max(</w:t>
+      </w:r>
+      <w:proofErr w:type="gramEnd"/>
+      <w:r>
+        <w:rPr>
+          <w:rFonts w:ascii="Courier New" w:eastAsia="Times New Roman" w:hAnsi="Courier New" w:cs="Courier New"/>
+          <w:color w:val="000000"/>
+          <w:sz w:val="21"/>
+          <w:szCs w:val="21"/>
+          <w:lang w:val="en-US"/>
+        </w:rPr>
+        <w:t>value, minimax</w:t>
+      </w:r>
+      <w:r>
+        <w:rPr>
+          <w:rFonts w:ascii="Courier New" w:eastAsia="Times New Roman" w:hAnsi="Courier New" w:cs="Courier New"/>
+          <w:color w:val="000000"/>
+          <w:sz w:val="21"/>
+          <w:szCs w:val="21"/>
+        </w:rPr>
+        <w:t xml:space="preserve">(child, depth − 1, α, β, </w:t>
+      </w:r>
+      <w:r>
+        <w:rPr>
+          <w:rFonts w:ascii="Courier New" w:eastAsia="Times New Roman" w:hAnsi="Courier New" w:cs="Courier New"/>
+          <w:color w:val="000000"/>
+          <w:sz w:val="21"/>
+          <w:szCs w:val="21"/>
+          <w:lang w:val="en-US"/>
+        </w:rPr>
+        <w:t>TRUE</w:t>
+      </w:r>
+      <w:r>
+        <w:rPr>
+          <w:rFonts w:ascii="Courier New" w:eastAsia="Times New Roman" w:hAnsi="Courier New" w:cs="Courier New"/>
+          <w:color w:val="000000"/>
+          <w:sz w:val="21"/>
+          <w:szCs w:val="21"/>
+        </w:rPr>
+        <w:t>)</w:t>
+      </w:r>
+      <w:r>
+        <w:rPr>
+          <w:rFonts w:ascii="Courier New" w:eastAsia="Times New Roman" w:hAnsi="Courier New" w:cs="Courier New"/>
+          <w:color w:val="000000"/>
+          <w:sz w:val="21"/>
+          <w:szCs w:val="21"/>
+          <w:lang w:val="en-US"/>
+        </w:rPr>
+        <w:t>)</w:t>
+      </w:r>
+    </w:p>
+    <w:p>
+      <w:pPr>
+        <w:spacing w:after="120"/>
+        <w:rPr>
+          <w:rFonts w:ascii="Courier New" w:eastAsia="Times New Roman" w:hAnsi="Courier New" w:cs="Courier New"/>
+          <w:color w:val="000000"/>
+          <w:sz w:val="21"/>
+          <w:szCs w:val="21"/>
+        </w:rPr>
+      </w:pPr>
+      <w:r>
+        <w:rPr>
+          <w:rFonts w:ascii="Courier New" w:eastAsia="Times New Roman" w:hAnsi="Courier New" w:cs="Courier New"/>
+          <w:color w:val="000000"/>
+          <w:sz w:val="21"/>
+          <w:szCs w:val="21"/>
+          <w:lang w:val="en-US"/>
+        </w:rPr>
+        <w:tab/>
+      </w:r>
+      <w:r>
+        <w:rPr>
+          <w:rFonts w:ascii="Courier New" w:eastAsia="Times New Roman" w:hAnsi="Courier New" w:cs="Courier New"/>
+          <w:color w:val="000000"/>
+          <w:sz w:val="21"/>
+          <w:szCs w:val="21"/>
+          <w:lang w:val="en-US"/>
+        </w:rPr>
+        <w:tab/>
+        <w:t xml:space="preserve">if value </w:t>
+      </w:r>
+      <w:r>
+        <w:rPr>
+          <w:rFonts w:ascii="Courier New" w:eastAsia="Times New Roman" w:hAnsi="Courier New" w:cs="Courier New"/>
+          <w:color w:val="000000"/>
+          <w:sz w:val="21"/>
+          <w:szCs w:val="21"/>
+        </w:rPr>
+        <w:t>≤ α</w:t>
+      </w:r>
+      <w:r>
+        <w:rPr>
+          <w:rFonts w:ascii="Courier New" w:eastAsia="Times New Roman" w:hAnsi="Courier New" w:cs="Courier New"/>
+          <w:color w:val="000000"/>
+          <w:sz w:val="21"/>
+          <w:szCs w:val="21"/>
+          <w:lang w:val="en-US"/>
+        </w:rPr>
+        <w:t>:</w:t>
+      </w:r>
+    </w:p>
+    <w:p>
+      <w:pPr>
+        <w:spacing w:after="120"/>
+        <w:rPr>
+          <w:rFonts w:ascii="Courier New" w:eastAsia="Times New Roman" w:hAnsi="Courier New" w:cs="Courier New"/>
+          <w:color w:val="000000"/>
+          <w:sz w:val="21"/>
+          <w:szCs w:val="21"/>
+          <w:lang w:val="en-US"/>
+        </w:rPr>
+      </w:pPr>
+      <w:r>
+        <w:rPr>
+          <w:rFonts w:ascii="Courier New" w:eastAsia="Times New Roman" w:hAnsi="Courier New" w:cs="Courier New"/>
+          <w:color w:val="000000"/>
+          <w:sz w:val="21"/>
+          <w:szCs w:val="21"/>
+          <w:lang w:val="en-US"/>
+        </w:rPr>
+        <w:lastRenderedPageBreak/>
+        <w:t xml:space="preserve">                </w:t>
+      </w:r>
+      <w:r>
+        <w:rPr>
+          <w:rFonts w:ascii="Courier New" w:eastAsia="Times New Roman" w:hAnsi="Courier New" w:cs="Courier New"/>
+          <w:color w:val="000000"/>
+          <w:sz w:val="21"/>
+          <w:szCs w:val="21"/>
+          <w:lang w:val="en-US"/>
+        </w:rPr>
+        <w:tab/>
+      </w:r>
+      <w:r>
+        <w:rPr>
+          <w:rFonts w:ascii="Courier New" w:eastAsia="Times New Roman" w:hAnsi="Courier New" w:cs="Courier New"/>
+          <w:color w:val="000000"/>
+          <w:sz w:val="21"/>
+          <w:szCs w:val="21"/>
+          <w:lang w:val="en-US"/>
+        </w:rPr>
+        <w:tab/>
+        <w:t xml:space="preserve">break </w:t>
+      </w:r>
+      <w:r>
+        <w:rPr>
+          <w:rFonts w:ascii="Courier New" w:eastAsia="Times New Roman" w:hAnsi="Courier New" w:cs="Courier New"/>
+          <w:color w:val="000000"/>
+          <w:sz w:val="21"/>
+          <w:szCs w:val="21"/>
+          <w:lang w:val="en-US"/>
+        </w:rPr>
+        <w:tab/>
+        <w:t>#</w:t>
+      </w:r>
+      <w:r>
+        <w:rPr>
+          <w:rFonts w:ascii="Courier New" w:eastAsia="Times New Roman" w:hAnsi="Courier New" w:cs="Courier New"/>
+          <w:color w:val="000000"/>
+          <w:sz w:val="21"/>
+          <w:szCs w:val="21"/>
+        </w:rPr>
+        <w:t>α</w:t>
+      </w:r>
+      <w:r>
+        <w:rPr>
+          <w:rFonts w:ascii="Courier New" w:eastAsia="Times New Roman" w:hAnsi="Courier New" w:cs="Courier New"/>
+          <w:color w:val="000000"/>
+          <w:sz w:val="21"/>
+          <w:szCs w:val="21"/>
+          <w:lang w:val="en-US"/>
+        </w:rPr>
+        <w:t xml:space="preserve"> cutoff</w:t>
+      </w:r>
+    </w:p>
+    <w:p>
+      <w:pPr>
+        <w:spacing w:after="120"/>
+        <w:rPr>
+          <w:rFonts w:ascii="Courier New" w:eastAsia="Times New Roman" w:hAnsi="Courier New" w:cs="Courier New"/>
+          <w:color w:val="000000"/>
+          <w:sz w:val="21"/>
+          <w:szCs w:val="21"/>
+          <w:lang w:val="en-US"/>
+        </w:rPr>
+      </w:pPr>
+      <w:r>
+        <w:rPr>
+          <w:rFonts w:ascii="Courier New" w:eastAsia="Times New Roman" w:hAnsi="Courier New" w:cs="Courier New"/>
+          <w:color w:val="000000"/>
+          <w:sz w:val="21"/>
+          <w:szCs w:val="21"/>
+          <w:lang w:val="en-US"/>
+        </w:rPr>
+        <w:t xml:space="preserve">           </w:t>
+      </w:r>
+      <w:r>
+        <w:rPr>
+          <w:rFonts w:ascii="Courier New" w:eastAsia="Times New Roman" w:hAnsi="Courier New" w:cs="Courier New"/>
+          <w:color w:val="000000"/>
+          <w:sz w:val="21"/>
+          <w:szCs w:val="21"/>
+          <w:lang w:val="en-US"/>
+        </w:rPr>
+        <w:tab/>
+      </w:r>
+      <w:proofErr w:type="gramStart"/>
+      <w:r>
+        <w:rPr>
+          <w:rFonts w:ascii="Courier New" w:eastAsia="Times New Roman" w:hAnsi="Courier New" w:cs="Courier New"/>
+          <w:color w:val="000000"/>
+          <w:sz w:val="21"/>
+          <w:szCs w:val="21"/>
+          <w:lang w:val="en-US"/>
+        </w:rPr>
+        <w:t>α :</w:t>
+      </w:r>
+      <w:proofErr w:type="gramEnd"/>
+      <w:r>
+        <w:rPr>
+          <w:rFonts w:ascii="Courier New" w:eastAsia="Times New Roman" w:hAnsi="Courier New" w:cs="Courier New"/>
+          <w:color w:val="000000"/>
+          <w:sz w:val="21"/>
+          <w:szCs w:val="21"/>
+          <w:lang w:val="en-US"/>
+        </w:rPr>
+        <w:t>= max(α, value)</w:t>
+      </w:r>
+    </w:p>
+    <w:p>
+      <w:pPr>
+        <w:spacing w:after="120"/>
+        <w:rPr>
+          <w:rFonts w:ascii="Courier New" w:eastAsia="Times New Roman" w:hAnsi="Courier New" w:cs="Courier New"/>
+          <w:color w:val="000000"/>
+          <w:sz w:val="21"/>
+          <w:szCs w:val="21"/>
+          <w:lang w:val="en-US"/>
+        </w:rPr>
+      </w:pPr>
+      <w:r>
+        <w:rPr>
+          <w:rFonts w:ascii="Courier New" w:eastAsia="Times New Roman" w:hAnsi="Courier New" w:cs="Courier New"/>
+          <w:color w:val="000000"/>
+          <w:sz w:val="21"/>
+          <w:szCs w:val="21"/>
+          <w:lang w:val="en-US"/>
+        </w:rPr>
+        <w:tab/>
+        <w:t>return value</w:t>
+      </w:r>
+    </w:p>
+    <w:p>
+      <w:pPr>
+        <w:spacing w:after="120"/>
+        <w:rPr>
+          <w:szCs w:val="24"/>
+          <w:lang w:val="en-US"/>
+        </w:rPr>
+      </w:pPr>
+    </w:p>
+    <w:p>
+      <w:pPr>
+        <w:pStyle w:val="Heading3"/>
+        <w:rPr>
+          <w:lang w:val="en-US"/>
+        </w:rPr>
+      </w:pPr>
+      <w:r>
+        <w:rPr>
+          <w:lang w:val="en-US"/>
+        </w:rPr>
+        <w:t>Modifications for Bridge</w:t>
+      </w:r>
+    </w:p>
+    <w:p>
+      <w:pPr>
+        <w:rPr>
+          <w:lang w:val="en-US"/>
+        </w:rPr>
+      </w:pPr>
+    </w:p>
+    <w:p>
+      <w:pPr>
+        <w:rPr>
+          <w:lang w:val="en-US"/>
+        </w:rPr>
+      </w:pPr>
+      <w:r>
+        <w:rPr>
+          <w:lang w:val="en-US"/>
+        </w:rPr>
+        <w:t xml:space="preserve">As minimax is typically used in </w:t>
+      </w:r>
+      <w:r>
+        <w:t>two-player perfect-information win/lose/draw game</w:t>
+      </w:r>
+      <w:r>
+        <w:rPr>
+          <w:lang w:val="en-US"/>
+        </w:rPr>
+        <w:t xml:space="preserve">s, some modifications must be made. </w:t>
+      </w:r>
+      <w:proofErr w:type="spellStart"/>
+      <w:r>
+        <w:rPr>
+          <w:lang w:val="en-US"/>
+        </w:rPr>
+        <w:t>Accomodations</w:t>
+      </w:r>
+      <w:proofErr w:type="spellEnd"/>
+      <w:r>
+        <w:rPr>
+          <w:lang w:val="en-US"/>
+        </w:rPr>
+        <w:t xml:space="preserve"> based on </w:t>
+      </w:r>
+      <w:r>
+        <w:rPr>
+          <w:lang w:val="en-US"/>
+        </w:rPr>
+        <w:t xml:space="preserve">information from </w:t>
+      </w:r>
+      <w:r>
+        <w:rPr>
+          <w:lang w:val="en-US"/>
+        </w:rPr>
+        <w:t>(</w:t>
+      </w:r>
+      <w:hyperlink r:id="rId24" w:history="1">
+        <w:r>
+          <w:rPr>
+            <w:rStyle w:val="Hyperlink"/>
+            <w:lang w:val="en-US"/>
+          </w:rPr>
+          <w:t>https://en.wikipedia.org/wiki/Computer_bridge#Comparison_to_other_strategy_games</w:t>
+        </w:r>
+      </w:hyperlink>
+      <w:r>
+        <w:rPr>
+          <w:lang w:val="en-US"/>
+        </w:rPr>
+        <w:t>) are discussed below</w:t>
+      </w:r>
+    </w:p>
+    <w:p>
+      <w:pPr>
+        <w:rPr>
+          <w:lang w:val="en-US"/>
+        </w:rPr>
+      </w:pPr>
+    </w:p>
+    <w:p>
+      <w:pPr>
+        <w:pStyle w:val="ListParagraph"/>
+        <w:numPr>
+          <w:ilvl w:val="0"/>
+          <w:numId w:val="10"/>
+        </w:numPr>
+        <w:spacing w:after="240"/>
+        <w:ind w:left="714" w:hanging="357"/>
+        <w:contextualSpacing w:val="0"/>
+        <w:rPr>
+          <w:szCs w:val="24"/>
+        </w:rPr>
+      </w:pPr>
+      <w:r>
+        <w:rPr>
+          <w:lang w:val="en-US"/>
+        </w:rPr>
+        <w:t xml:space="preserve">Bridge is played with four players, but as each pair plays as a team, from a game theory perspective we can consider this a </w:t>
+      </w:r>
+      <w:r>
+        <w:rPr>
+          <w:lang w:val="en-US"/>
+        </w:rPr>
+        <w:t xml:space="preserve">two-player </w:t>
+      </w:r>
+      <w:r>
+        <w:rPr>
+          <w:lang w:val="en-US"/>
+        </w:rPr>
+        <w:t>constant</w:t>
+      </w:r>
+      <w:r>
+        <w:rPr>
+          <w:lang w:val="en-US"/>
+        </w:rPr>
+        <w:t>-</w:t>
+      </w:r>
+      <w:r>
+        <w:rPr>
+          <w:lang w:val="en-US"/>
+        </w:rPr>
+        <w:t xml:space="preserve">sum game </w:t>
+      </w:r>
+      <w:r>
+        <w:rPr>
+          <w:lang w:val="en-US"/>
+        </w:rPr>
+        <w:t>since each pair competes for 13 tricks. It is trivial to change a constant-sum game into zero-sum.</w:t>
+      </w:r>
+      <w:r>
+        <w:rPr>
+          <w:lang w:val="en-US"/>
+        </w:rPr>
+        <w:t xml:space="preserve"> While the goal in bridge may concern risk management more than getting maximum tricks (depending on contract and tournament), for our purposes, we will ignore those externalities. </w:t>
+      </w:r>
+    </w:p>
+    <w:p>
+      <w:pPr>
+        <w:pStyle w:val="ListParagraph"/>
+        <w:numPr>
+          <w:ilvl w:val="0"/>
+          <w:numId w:val="10"/>
+        </w:numPr>
+        <w:spacing w:after="240"/>
+        <w:ind w:left="714" w:hanging="357"/>
+        <w:contextualSpacing w:val="0"/>
+        <w:rPr>
+          <w:szCs w:val="24"/>
+        </w:rPr>
+      </w:pPr>
+      <w:r>
+        <w:rPr>
+          <w:lang w:val="en-US"/>
+        </w:rPr>
+        <w:t>Bridge is a stochastic game of imperfect information</w:t>
+      </w:r>
+      <w:r>
+        <w:rPr>
+          <w:lang w:val="en-US"/>
+        </w:rPr>
+        <w:t xml:space="preserve">, but we can account for that using Monte Carlo experiments. Using the information provided by the play and bidding, we can generate representative samples and run a double dummy evaluation minimax algorithm on it. </w:t>
+      </w:r>
+      <w:r>
+        <w:rPr>
+          <w:lang w:val="en-US"/>
+        </w:rPr>
+        <w:t xml:space="preserve">One significant way to improve the algorithm would be to improve the samples provided by inferring more and more information from the bidding/play. </w:t>
+      </w:r>
+    </w:p>
+    <w:p>
+      <w:pPr>
+        <w:pStyle w:val="ListParagraph"/>
+        <w:numPr>
+          <w:ilvl w:val="0"/>
+          <w:numId w:val="10"/>
+        </w:numPr>
+        <w:spacing w:after="240"/>
+        <w:ind w:left="714" w:hanging="357"/>
+        <w:contextualSpacing w:val="0"/>
+        <w:rPr>
+          <w:szCs w:val="24"/>
+        </w:rPr>
+      </w:pPr>
+      <w:r>
+        <w:rPr>
+          <w:lang w:val="en-US"/>
+        </w:rPr>
+        <w:t xml:space="preserve">There are a couple other modifications that can be made to improve the algorithm due to certain unique characteristics of </w:t>
+      </w:r>
+      <w:proofErr w:type="spellStart"/>
+      <w:r>
+        <w:rPr>
+          <w:lang w:val="en-US"/>
+        </w:rPr>
+        <w:t>the game.</w:t>
+      </w:r>
+      <w:proofErr w:type="spellEnd"/>
+      <w:r>
+        <w:rPr>
+          <w:lang w:val="en-US"/>
+        </w:rPr>
+        <w:t xml:space="preserve"> </w:t>
+      </w:r>
+      <w:proofErr w:type="spellStart"/>
+      <w:r>
+        <w:rPr>
+          <w:lang w:val="en-US"/>
+        </w:rPr>
+        <w:t>Bridge</w:t>
+      </w:r>
+      <w:proofErr w:type="spellEnd"/>
+      <w:r>
+        <w:rPr>
+          <w:lang w:val="en-US"/>
+        </w:rPr>
+        <w:t xml:space="preserve"> is scored incrementally</w:t>
+      </w:r>
+      <w:r>
+        <w:rPr>
+          <w:lang w:val="en-US"/>
+        </w:rPr>
+        <w:t xml:space="preserve"> which provides natural lower and upper bounds for alpha-beta pruning</w:t>
+      </w:r>
+      <w:r>
+        <w:rPr>
+          <w:lang w:val="en-US"/>
+        </w:rPr>
+        <w:t xml:space="preserve"> and </w:t>
+      </w:r>
+      <w:r>
+        <w:rPr>
+          <w:lang w:val="en-US"/>
+        </w:rPr>
+        <w:t xml:space="preserve">sure winners can be easily calculated in certain situations to further improve pruning. Furthermore, as </w:t>
+      </w:r>
+      <w:r>
+        <w:rPr>
+          <w:lang w:val="en-US"/>
+        </w:rPr>
+        <w:t xml:space="preserve">some cards are essentially equal in value, equivalence classes can be exploited to improve hit rate. </w:t>
+      </w:r>
+    </w:p>
+    <w:p>
+      <w:pPr>
+        <w:spacing w:after="120"/>
+        <w:rPr>
+          <w:szCs w:val="24"/>
+          <w:lang w:val="en-US"/>
+        </w:rPr>
+      </w:pPr>
+    </w:p>
+    <w:p>
+      <w:pPr>
+        <w:spacing w:after="120"/>
+        <w:rPr>
+          <w:szCs w:val="24"/>
+          <w:lang w:val="en-US"/>
+        </w:rPr>
+      </w:pPr>
+      <w:r>
+        <w:rPr>
+          <w:szCs w:val="24"/>
+          <w:lang w:val="en-US"/>
+        </w:rPr>
+        <w:t xml:space="preserve"> </w:t>
+      </w:r>
+    </w:p>
+    <w:p>
+      <w:pPr>
+        <w:spacing w:after="120"/>
+        <w:rPr>
+          <w:szCs w:val="24"/>
+          <w:lang w:val="en-US"/>
+        </w:rPr>
+      </w:pPr>
+    </w:p>
+    <w:p>
+      <w:pPr>
+        <w:spacing w:after="120"/>
+        <w:rPr>
+          <w:szCs w:val="24"/>
+          <w:lang w:val="en-US"/>
+        </w:rPr>
+      </w:pPr>
     </w:p>
     <w:p>
       <w:pPr>
@@ -9024,35 +10311,22 @@
               <w:top w:w="0" w:type="dxa"/>
             </w:tcMar>
           </w:tcPr>
-          <w:p/>
-        </w:tc>
-        <w:tc>
-          <w:tcPr>
-            <w:tcW w:w="714" w:type="pct"/>
-            <w:tcBorders>
-              <w:left w:val="single" w:sz="6" w:space="0" w:color="44546A" w:themeColor="text2"/>
-              <w:bottom w:val="single" w:sz="6" w:space="0" w:color="44546A" w:themeColor="text2"/>
-              <w:right w:val="single" w:sz="6" w:space="0" w:color="44546A" w:themeColor="text2"/>
-            </w:tcBorders>
-            <w:tcMar>
-              <w:top w:w="0" w:type="dxa"/>
-            </w:tcMar>
-          </w:tcPr>
           <w:p>
-            <w:pPr>
+            <w:r>
               <w:rPr>
                 <w:sz w:val="20"/>
                 <w:szCs w:val="20"/>
                 <w:lang w:val="en-US"/>
               </w:rPr>
-            </w:pPr>
+              <w:t xml:space="preserve">gameplay </w:t>
+            </w:r>
             <w:r>
               <w:rPr>
                 <w:sz w:val="20"/>
                 <w:szCs w:val="20"/>
                 <w:lang w:val="en-US"/>
               </w:rPr>
-              <w:t>modes completed</w:t>
+              <w:t>animation complete</w:t>
             </w:r>
           </w:p>
         </w:tc>
@@ -9071,6 +10345,28 @@
           <w:p>
             <w:pPr>
               <w:rPr>
+                <w:sz w:val="20"/>
+                <w:szCs w:val="20"/>
+                <w:lang w:val="en-US"/>
+              </w:rPr>
+            </w:pPr>
+          </w:p>
+        </w:tc>
+        <w:tc>
+          <w:tcPr>
+            <w:tcW w:w="714" w:type="pct"/>
+            <w:tcBorders>
+              <w:left w:val="single" w:sz="6" w:space="0" w:color="44546A" w:themeColor="text2"/>
+              <w:bottom w:val="single" w:sz="6" w:space="0" w:color="44546A" w:themeColor="text2"/>
+              <w:right w:val="single" w:sz="6" w:space="0" w:color="44546A" w:themeColor="text2"/>
+            </w:tcBorders>
+            <w:tcMar>
+              <w:top w:w="0" w:type="dxa"/>
+            </w:tcMar>
+          </w:tcPr>
+          <w:p>
+            <w:pPr>
+              <w:rPr>
                 <w:b/>
                 <w:bCs/>
                 <w:sz w:val="20"/>
@@ -9148,15 +10444,7 @@
                 <w:szCs w:val="20"/>
                 <w:lang w:val="en-US"/>
               </w:rPr>
-              <w:t xml:space="preserve">gameplay </w:t>
-            </w:r>
-            <w:r>
-              <w:rPr>
-                <w:sz w:val="20"/>
-                <w:szCs w:val="20"/>
-                <w:lang w:val="en-US"/>
-              </w:rPr>
-              <w:t xml:space="preserve">animation complete </w:t>
+              <w:t>standard heuristics complete</w:t>
             </w:r>
           </w:p>
         </w:tc>
@@ -9475,13 +10763,28 @@
                 <w:lang w:val="en-US"/>
               </w:rPr>
             </w:pPr>
+          </w:p>
+        </w:tc>
+        <w:tc>
+          <w:tcPr>
+            <w:tcW w:w="714" w:type="pct"/>
+            <w:tcBorders>
+              <w:left w:val="single" w:sz="6" w:space="0" w:color="44546A" w:themeColor="text2"/>
+              <w:bottom w:val="single" w:sz="6" w:space="0" w:color="44546A" w:themeColor="text2"/>
+              <w:right w:val="single" w:sz="6" w:space="0" w:color="44546A" w:themeColor="text2"/>
+            </w:tcBorders>
+            <w:tcMar>
+              <w:top w:w="0" w:type="dxa"/>
+            </w:tcMar>
+          </w:tcPr>
+          <w:p>
             <w:r>
               <w:rPr>
                 <w:sz w:val="20"/>
                 <w:szCs w:val="20"/>
                 <w:lang w:val="en-US"/>
               </w:rPr>
-              <w:t>standard heuristics complete</w:t>
+              <w:t>standard minimax complete</w:t>
             </w:r>
           </w:p>
         </w:tc>
@@ -9498,29 +10801,6 @@
             </w:tcMar>
           </w:tcPr>
           <w:p/>
-        </w:tc>
-        <w:tc>
-          <w:tcPr>
-            <w:tcW w:w="714" w:type="pct"/>
-            <w:tcBorders>
-              <w:left w:val="single" w:sz="6" w:space="0" w:color="44546A" w:themeColor="text2"/>
-              <w:bottom w:val="single" w:sz="6" w:space="0" w:color="44546A" w:themeColor="text2"/>
-              <w:right w:val="single" w:sz="6" w:space="0" w:color="44546A" w:themeColor="text2"/>
-            </w:tcBorders>
-            <w:tcMar>
-              <w:top w:w="0" w:type="dxa"/>
-            </w:tcMar>
-          </w:tcPr>
-          <w:p>
-            <w:r>
-              <w:rPr>
-                <w:sz w:val="20"/>
-                <w:szCs w:val="20"/>
-                <w:lang w:val="en-US"/>
-              </w:rPr>
-              <w:t>standard minimax complete</w:t>
-            </w:r>
-          </w:p>
         </w:tc>
         <w:tc>
           <w:tcPr>
@@ -11778,10 +13058,10 @@
           <w:lang w:val="en-US"/>
         </w:rPr>
         <w:drawing>
-          <wp:inline distT="0" distB="0" distL="0" distR="0" wp14:anchorId="008039C1" wp14:editId="5768468E">
-            <wp:extent cx="5943600" cy="3223260"/>
-            <wp:effectExtent l="0" t="0" r="0" b="2540"/>
-            <wp:docPr id="6" name="Picture 6" descr="Graphical user interface, text&#10;&#10;Description automatically generated with medium confidence"/>
+          <wp:inline distT="0" distB="0" distL="0" distR="0" wp14:anchorId="42D0EA71" wp14:editId="63BED527">
+            <wp:extent cx="5943600" cy="4469130"/>
+            <wp:effectExtent l="0" t="0" r="0" b="1270"/>
+            <wp:docPr id="17" name="Picture 17" descr="Graphical user interface&#10;&#10;Description automatically generated"/>
             <wp:cNvGraphicFramePr>
               <a:graphicFrameLocks xmlns:a="http://schemas.openxmlformats.org/drawingml/2006/main" noChangeAspect="1"/>
             </wp:cNvGraphicFramePr>
@@ -11789,11 +13069,11 @@
               <a:graphicData uri="http://schemas.openxmlformats.org/drawingml/2006/picture">
                 <pic:pic xmlns:pic="http://schemas.openxmlformats.org/drawingml/2006/picture">
                   <pic:nvPicPr>
-                    <pic:cNvPr id="6" name="Picture 6" descr="Graphical user interface, text&#10;&#10;Description automatically generated with medium confidence"/>
+                    <pic:cNvPr id="17" name="Picture 17" descr="Graphical user interface&#10;&#10;Description automatically generated"/>
                     <pic:cNvPicPr/>
                   </pic:nvPicPr>
                   <pic:blipFill>
-                    <a:blip r:embed="rId23"/>
+                    <a:blip r:embed="rId25"/>
                     <a:stretch>
                       <a:fillRect/>
                     </a:stretch>
@@ -11801,7 +13081,7 @@
                   <pic:spPr>
                     <a:xfrm>
                       <a:off x="0" y="0"/>
-                      <a:ext cx="5943600" cy="3223260"/>
+                      <a:ext cx="5943600" cy="4469130"/>
                     </a:xfrm>
                     <a:prstGeom prst="rect">
                       <a:avLst/>
@@ -12303,6 +13583,232 @@
     </w:lvl>
   </w:abstractNum>
   <w:abstractNum w:abstractNumId="4" w15:restartNumberingAfterBreak="0">
+    <w:nsid w:val="3D2B4E9C"/>
+    <w:multiLevelType w:val="hybridMultilevel"/>
+    <w:tmpl w:val="E0BE80A6"/>
+    <w:lvl w:ilvl="0" w:tplc="6BF06B94">
+      <w:start w:val="1"/>
+      <w:numFmt w:val="bullet"/>
+      <w:lvlText w:val=""/>
+      <w:lvlJc w:val="left"/>
+      <w:pPr>
+        <w:ind w:left="720" w:hanging="360"/>
+      </w:pPr>
+      <w:rPr>
+        <w:rFonts w:ascii="Symbol" w:hAnsi="Symbol" w:hint="default"/>
+      </w:rPr>
+    </w:lvl>
+    <w:lvl w:ilvl="1" w:tplc="04090003" w:tentative="1">
+      <w:start w:val="1"/>
+      <w:numFmt w:val="bullet"/>
+      <w:lvlText w:val="o"/>
+      <w:lvlJc w:val="left"/>
+      <w:pPr>
+        <w:ind w:left="1440" w:hanging="360"/>
+      </w:pPr>
+      <w:rPr>
+        <w:rFonts w:ascii="Courier New" w:hAnsi="Courier New" w:cs="Courier New" w:hint="default"/>
+      </w:rPr>
+    </w:lvl>
+    <w:lvl w:ilvl="2" w:tplc="04090005" w:tentative="1">
+      <w:start w:val="1"/>
+      <w:numFmt w:val="bullet"/>
+      <w:lvlText w:val=""/>
+      <w:lvlJc w:val="left"/>
+      <w:pPr>
+        <w:ind w:left="2160" w:hanging="360"/>
+      </w:pPr>
+      <w:rPr>
+        <w:rFonts w:ascii="Wingdings" w:hAnsi="Wingdings" w:hint="default"/>
+      </w:rPr>
+    </w:lvl>
+    <w:lvl w:ilvl="3" w:tplc="04090001" w:tentative="1">
+      <w:start w:val="1"/>
+      <w:numFmt w:val="bullet"/>
+      <w:lvlText w:val=""/>
+      <w:lvlJc w:val="left"/>
+      <w:pPr>
+        <w:ind w:left="2880" w:hanging="360"/>
+      </w:pPr>
+      <w:rPr>
+        <w:rFonts w:ascii="Symbol" w:hAnsi="Symbol" w:hint="default"/>
+      </w:rPr>
+    </w:lvl>
+    <w:lvl w:ilvl="4" w:tplc="04090003" w:tentative="1">
+      <w:start w:val="1"/>
+      <w:numFmt w:val="bullet"/>
+      <w:lvlText w:val="o"/>
+      <w:lvlJc w:val="left"/>
+      <w:pPr>
+        <w:ind w:left="3600" w:hanging="360"/>
+      </w:pPr>
+      <w:rPr>
+        <w:rFonts w:ascii="Courier New" w:hAnsi="Courier New" w:cs="Courier New" w:hint="default"/>
+      </w:rPr>
+    </w:lvl>
+    <w:lvl w:ilvl="5" w:tplc="04090005" w:tentative="1">
+      <w:start w:val="1"/>
+      <w:numFmt w:val="bullet"/>
+      <w:lvlText w:val=""/>
+      <w:lvlJc w:val="left"/>
+      <w:pPr>
+        <w:ind w:left="4320" w:hanging="360"/>
+      </w:pPr>
+      <w:rPr>
+        <w:rFonts w:ascii="Wingdings" w:hAnsi="Wingdings" w:hint="default"/>
+      </w:rPr>
+    </w:lvl>
+    <w:lvl w:ilvl="6" w:tplc="04090001" w:tentative="1">
+      <w:start w:val="1"/>
+      <w:numFmt w:val="bullet"/>
+      <w:lvlText w:val=""/>
+      <w:lvlJc w:val="left"/>
+      <w:pPr>
+        <w:ind w:left="5040" w:hanging="360"/>
+      </w:pPr>
+      <w:rPr>
+        <w:rFonts w:ascii="Symbol" w:hAnsi="Symbol" w:hint="default"/>
+      </w:rPr>
+    </w:lvl>
+    <w:lvl w:ilvl="7" w:tplc="04090003" w:tentative="1">
+      <w:start w:val="1"/>
+      <w:numFmt w:val="bullet"/>
+      <w:lvlText w:val="o"/>
+      <w:lvlJc w:val="left"/>
+      <w:pPr>
+        <w:ind w:left="5760" w:hanging="360"/>
+      </w:pPr>
+      <w:rPr>
+        <w:rFonts w:ascii="Courier New" w:hAnsi="Courier New" w:cs="Courier New" w:hint="default"/>
+      </w:rPr>
+    </w:lvl>
+    <w:lvl w:ilvl="8" w:tplc="04090005" w:tentative="1">
+      <w:start w:val="1"/>
+      <w:numFmt w:val="bullet"/>
+      <w:lvlText w:val=""/>
+      <w:lvlJc w:val="left"/>
+      <w:pPr>
+        <w:ind w:left="6480" w:hanging="360"/>
+      </w:pPr>
+      <w:rPr>
+        <w:rFonts w:ascii="Wingdings" w:hAnsi="Wingdings" w:hint="default"/>
+      </w:rPr>
+    </w:lvl>
+  </w:abstractNum>
+  <w:abstractNum w:abstractNumId="5" w15:restartNumberingAfterBreak="0">
+    <w:nsid w:val="3E807F1F"/>
+    <w:multiLevelType w:val="hybridMultilevel"/>
+    <w:tmpl w:val="5DAE459E"/>
+    <w:lvl w:ilvl="0" w:tplc="04090001">
+      <w:start w:val="1"/>
+      <w:numFmt w:val="bullet"/>
+      <w:lvlText w:val=""/>
+      <w:lvlJc w:val="left"/>
+      <w:pPr>
+        <w:ind w:left="720" w:hanging="360"/>
+      </w:pPr>
+      <w:rPr>
+        <w:rFonts w:ascii="Symbol" w:hAnsi="Symbol" w:hint="default"/>
+      </w:rPr>
+    </w:lvl>
+    <w:lvl w:ilvl="1" w:tplc="04090003" w:tentative="1">
+      <w:start w:val="1"/>
+      <w:numFmt w:val="bullet"/>
+      <w:lvlText w:val="o"/>
+      <w:lvlJc w:val="left"/>
+      <w:pPr>
+        <w:ind w:left="1440" w:hanging="360"/>
+      </w:pPr>
+      <w:rPr>
+        <w:rFonts w:ascii="Courier New" w:hAnsi="Courier New" w:cs="Courier New" w:hint="default"/>
+      </w:rPr>
+    </w:lvl>
+    <w:lvl w:ilvl="2" w:tplc="04090005" w:tentative="1">
+      <w:start w:val="1"/>
+      <w:numFmt w:val="bullet"/>
+      <w:lvlText w:val=""/>
+      <w:lvlJc w:val="left"/>
+      <w:pPr>
+        <w:ind w:left="2160" w:hanging="360"/>
+      </w:pPr>
+      <w:rPr>
+        <w:rFonts w:ascii="Wingdings" w:hAnsi="Wingdings" w:hint="default"/>
+      </w:rPr>
+    </w:lvl>
+    <w:lvl w:ilvl="3" w:tplc="04090001" w:tentative="1">
+      <w:start w:val="1"/>
+      <w:numFmt w:val="bullet"/>
+      <w:lvlText w:val=""/>
+      <w:lvlJc w:val="left"/>
+      <w:pPr>
+        <w:ind w:left="2880" w:hanging="360"/>
+      </w:pPr>
+      <w:rPr>
+        <w:rFonts w:ascii="Symbol" w:hAnsi="Symbol" w:hint="default"/>
+      </w:rPr>
+    </w:lvl>
+    <w:lvl w:ilvl="4" w:tplc="04090003" w:tentative="1">
+      <w:start w:val="1"/>
+      <w:numFmt w:val="bullet"/>
+      <w:lvlText w:val="o"/>
+      <w:lvlJc w:val="left"/>
+      <w:pPr>
+        <w:ind w:left="3600" w:hanging="360"/>
+      </w:pPr>
+      <w:rPr>
+        <w:rFonts w:ascii="Courier New" w:hAnsi="Courier New" w:cs="Courier New" w:hint="default"/>
+      </w:rPr>
+    </w:lvl>
+    <w:lvl w:ilvl="5" w:tplc="04090005" w:tentative="1">
+      <w:start w:val="1"/>
+      <w:numFmt w:val="bullet"/>
+      <w:lvlText w:val=""/>
+      <w:lvlJc w:val="left"/>
+      <w:pPr>
+        <w:ind w:left="4320" w:hanging="360"/>
+      </w:pPr>
+      <w:rPr>
+        <w:rFonts w:ascii="Wingdings" w:hAnsi="Wingdings" w:hint="default"/>
+      </w:rPr>
+    </w:lvl>
+    <w:lvl w:ilvl="6" w:tplc="04090001" w:tentative="1">
+      <w:start w:val="1"/>
+      <w:numFmt w:val="bullet"/>
+      <w:lvlText w:val=""/>
+      <w:lvlJc w:val="left"/>
+      <w:pPr>
+        <w:ind w:left="5040" w:hanging="360"/>
+      </w:pPr>
+      <w:rPr>
+        <w:rFonts w:ascii="Symbol" w:hAnsi="Symbol" w:hint="default"/>
+      </w:rPr>
+    </w:lvl>
+    <w:lvl w:ilvl="7" w:tplc="04090003" w:tentative="1">
+      <w:start w:val="1"/>
+      <w:numFmt w:val="bullet"/>
+      <w:lvlText w:val="o"/>
+      <w:lvlJc w:val="left"/>
+      <w:pPr>
+        <w:ind w:left="5760" w:hanging="360"/>
+      </w:pPr>
+      <w:rPr>
+        <w:rFonts w:ascii="Courier New" w:hAnsi="Courier New" w:cs="Courier New" w:hint="default"/>
+      </w:rPr>
+    </w:lvl>
+    <w:lvl w:ilvl="8" w:tplc="04090005" w:tentative="1">
+      <w:start w:val="1"/>
+      <w:numFmt w:val="bullet"/>
+      <w:lvlText w:val=""/>
+      <w:lvlJc w:val="left"/>
+      <w:pPr>
+        <w:ind w:left="6480" w:hanging="360"/>
+      </w:pPr>
+      <w:rPr>
+        <w:rFonts w:ascii="Wingdings" w:hAnsi="Wingdings" w:hint="default"/>
+      </w:rPr>
+    </w:lvl>
+  </w:abstractNum>
+  <w:abstractNum w:abstractNumId="6" w15:restartNumberingAfterBreak="0">
     <w:nsid w:val="575E6D4F"/>
     <w:multiLevelType w:val="hybridMultilevel"/>
     <w:tmpl w:val="53E4D1F4"/>
@@ -12391,7 +13897,7 @@
       </w:pPr>
     </w:lvl>
   </w:abstractNum>
-  <w:abstractNum w:abstractNumId="5" w15:restartNumberingAfterBreak="0">
+  <w:abstractNum w:abstractNumId="7" w15:restartNumberingAfterBreak="0">
     <w:nsid w:val="58FE62AF"/>
     <w:multiLevelType w:val="hybridMultilevel"/>
     <w:tmpl w:val="6A301CDA"/>
@@ -12503,7 +14009,7 @@
       </w:rPr>
     </w:lvl>
   </w:abstractNum>
-  <w:abstractNum w:abstractNumId="6" w15:restartNumberingAfterBreak="0">
+  <w:abstractNum w:abstractNumId="8" w15:restartNumberingAfterBreak="0">
     <w:nsid w:val="701E0A9A"/>
     <w:multiLevelType w:val="hybridMultilevel"/>
     <w:tmpl w:val="D0C49762"/>
@@ -12589,7 +14095,7 @@
       </w:pPr>
     </w:lvl>
   </w:abstractNum>
-  <w:abstractNum w:abstractNumId="7" w15:restartNumberingAfterBreak="0">
+  <w:abstractNum w:abstractNumId="9" w15:restartNumberingAfterBreak="0">
     <w:nsid w:val="757C6852"/>
     <w:multiLevelType w:val="hybridMultilevel"/>
     <w:tmpl w:val="8778A59A"/>
@@ -12704,28 +14210,34 @@
     </w:lvl>
   </w:abstractNum>
   <w:num w:numId="1">
-    <w:abstractNumId w:val="7"/>
+    <w:abstractNumId w:val="9"/>
   </w:num>
   <w:num w:numId="2">
     <w:abstractNumId w:val="2"/>
   </w:num>
   <w:num w:numId="3">
-    <w:abstractNumId w:val="5"/>
+    <w:abstractNumId w:val="7"/>
   </w:num>
   <w:num w:numId="4">
     <w:abstractNumId w:val="0"/>
   </w:num>
   <w:num w:numId="5">
-    <w:abstractNumId w:val="4"/>
+    <w:abstractNumId w:val="6"/>
   </w:num>
   <w:num w:numId="6">
-    <w:abstractNumId w:val="6"/>
+    <w:abstractNumId w:val="8"/>
   </w:num>
   <w:num w:numId="7">
     <w:abstractNumId w:val="1"/>
   </w:num>
   <w:num w:numId="8">
     <w:abstractNumId w:val="3"/>
+  </w:num>
+  <w:num w:numId="9">
+    <w:abstractNumId w:val="5"/>
+  </w:num>
+  <w:num w:numId="10">
+    <w:abstractNumId w:val="4"/>
   </w:num>
 </w:numbering>
 </file>
@@ -13253,7 +14765,6 @@
   <w:style w:type="character" w:default="1" w:styleId="DefaultParagraphFont">
     <w:name w:val="Default Paragraph Font"/>
     <w:uiPriority w:val="1"/>
-    <w:semiHidden/>
     <w:unhideWhenUsed/>
   </w:style>
   <w:style w:type="table" w:default="1" w:styleId="TableNormal">
@@ -13795,6 +15306,33 @@
       <w:lang w:val="en-US" w:eastAsia="ja-JP" w:bidi="ar-SA"/>
     </w:rPr>
   </w:style>
+  <w:style w:type="paragraph" w:styleId="HTMLPreformatted">
+    <w:name w:val="HTML Preformatted"/>
+    <w:basedOn w:val="Normal"/>
+    <w:link w:val="HTMLPreformattedChar"/>
+    <w:uiPriority w:val="99"/>
+    <w:semiHidden/>
+    <w:unhideWhenUsed/>
+    <w:rsid w:val="008D6945"/>
+    <w:rPr>
+      <w:rFonts w:ascii="Consolas" w:hAnsi="Consolas"/>
+      <w:sz w:val="20"/>
+      <w:szCs w:val="25"/>
+    </w:rPr>
+  </w:style>
+  <w:style w:type="character" w:customStyle="1" w:styleId="HTMLPreformattedChar">
+    <w:name w:val="HTML Preformatted Char"/>
+    <w:basedOn w:val="DefaultParagraphFont"/>
+    <w:link w:val="HTMLPreformatted"/>
+    <w:uiPriority w:val="99"/>
+    <w:semiHidden/>
+    <w:rsid w:val="008D6945"/>
+    <w:rPr>
+      <w:rFonts w:ascii="Consolas" w:hAnsi="Consolas"/>
+      <w:sz w:val="20"/>
+      <w:szCs w:val="25"/>
+    </w:rPr>
+  </w:style>
 </w:styles>
 </file>
 

--- a/Design Proposal/Project Proposal.docx
+++ b/Design Proposal/Project Proposal.docx
@@ -8539,7 +8539,7 @@
         </w:rPr>
         <w:t>(</w:t>
       </w:r>
-      <w:hyperlink r:id="rId24" w:history="1">
+      <w:hyperlink r:id="rId24" w:anchor="Comparison_to_other_strategy_games" w:history="1">
         <w:r>
           <w:rPr>
             <w:rStyle w:val="Hyperlink"/>
@@ -8670,35 +8670,13 @@
         <w:rPr>
           <w:lang w:val="en-US"/>
         </w:rPr>
-        <w:t xml:space="preserve">There are a couple other modifications that can be made to improve the algorithm due to certain unique characteristics of </w:t>
-      </w:r>
-      <w:proofErr w:type="spellStart"/>
-      <w:r>
-        <w:rPr>
-          <w:lang w:val="en-US"/>
-        </w:rPr>
-        <w:t>the game.</w:t>
-      </w:r>
-      <w:proofErr w:type="spellEnd"/>
-      <w:r>
-        <w:rPr>
-          <w:lang w:val="en-US"/>
-        </w:rPr>
-        <w:t xml:space="preserve"> </w:t>
-      </w:r>
-      <w:proofErr w:type="spellStart"/>
-      <w:r>
-        <w:rPr>
-          <w:lang w:val="en-US"/>
-        </w:rPr>
-        <w:t>Bridge</w:t>
-      </w:r>
-      <w:proofErr w:type="spellEnd"/>
-      <w:r>
-        <w:rPr>
-          <w:lang w:val="en-US"/>
-        </w:rPr>
-        <w:t xml:space="preserve"> is scored incrementally</w:t>
+        <w:t xml:space="preserve">There are a couple other modifications that can be made to improve the algorithm due to certain unique characteristics of the game. </w:t>
+      </w:r>
+      <w:r>
+        <w:rPr>
+          <w:lang w:val="en-US"/>
+        </w:rPr>
+        <w:t>Bridge is scored incrementally</w:t>
       </w:r>
       <w:r>
         <w:rPr>
@@ -8724,40 +8702,6 @@
         </w:rPr>
         <w:t xml:space="preserve">some cards are essentially equal in value, equivalence classes can be exploited to improve hit rate. </w:t>
       </w:r>
-    </w:p>
-    <w:p>
-      <w:pPr>
-        <w:spacing w:after="120"/>
-        <w:rPr>
-          <w:szCs w:val="24"/>
-          <w:lang w:val="en-US"/>
-        </w:rPr>
-      </w:pPr>
-    </w:p>
-    <w:p>
-      <w:pPr>
-        <w:spacing w:after="120"/>
-        <w:rPr>
-          <w:szCs w:val="24"/>
-          <w:lang w:val="en-US"/>
-        </w:rPr>
-      </w:pPr>
-      <w:r>
-        <w:rPr>
-          <w:szCs w:val="24"/>
-          <w:lang w:val="en-US"/>
-        </w:rPr>
-        <w:t xml:space="preserve"> </w:t>
-      </w:r>
-    </w:p>
-    <w:p>
-      <w:pPr>
-        <w:spacing w:after="120"/>
-        <w:rPr>
-          <w:szCs w:val="24"/>
-          <w:lang w:val="en-US"/>
-        </w:rPr>
-      </w:pPr>
     </w:p>
     <w:p>
       <w:pPr>
@@ -14010,6 +13954,119 @@
     </w:lvl>
   </w:abstractNum>
   <w:abstractNum w:abstractNumId="8" w15:restartNumberingAfterBreak="0">
+    <w:nsid w:val="6341046B"/>
+    <w:multiLevelType w:val="hybridMultilevel"/>
+    <w:tmpl w:val="431AD180"/>
+    <w:lvl w:ilvl="0" w:tplc="BC082ABE">
+      <w:numFmt w:val="bullet"/>
+      <w:lvlText w:val="-"/>
+      <w:lvlJc w:val="left"/>
+      <w:pPr>
+        <w:ind w:left="720" w:hanging="360"/>
+      </w:pPr>
+      <w:rPr>
+        <w:rFonts w:ascii="Calibri" w:eastAsiaTheme="minorHAnsi" w:hAnsi="Calibri" w:cs="Calibri" w:hint="default"/>
+        <w:color w:val="auto"/>
+      </w:rPr>
+    </w:lvl>
+    <w:lvl w:ilvl="1" w:tplc="04090003" w:tentative="1">
+      <w:start w:val="1"/>
+      <w:numFmt w:val="bullet"/>
+      <w:lvlText w:val="o"/>
+      <w:lvlJc w:val="left"/>
+      <w:pPr>
+        <w:ind w:left="1440" w:hanging="360"/>
+      </w:pPr>
+      <w:rPr>
+        <w:rFonts w:ascii="Courier New" w:hAnsi="Courier New" w:cs="Courier New" w:hint="default"/>
+      </w:rPr>
+    </w:lvl>
+    <w:lvl w:ilvl="2" w:tplc="04090005" w:tentative="1">
+      <w:start w:val="1"/>
+      <w:numFmt w:val="bullet"/>
+      <w:lvlText w:val=""/>
+      <w:lvlJc w:val="left"/>
+      <w:pPr>
+        <w:ind w:left="2160" w:hanging="360"/>
+      </w:pPr>
+      <w:rPr>
+        <w:rFonts w:ascii="Wingdings" w:hAnsi="Wingdings" w:hint="default"/>
+      </w:rPr>
+    </w:lvl>
+    <w:lvl w:ilvl="3" w:tplc="04090001" w:tentative="1">
+      <w:start w:val="1"/>
+      <w:numFmt w:val="bullet"/>
+      <w:lvlText w:val=""/>
+      <w:lvlJc w:val="left"/>
+      <w:pPr>
+        <w:ind w:left="2880" w:hanging="360"/>
+      </w:pPr>
+      <w:rPr>
+        <w:rFonts w:ascii="Symbol" w:hAnsi="Symbol" w:hint="default"/>
+      </w:rPr>
+    </w:lvl>
+    <w:lvl w:ilvl="4" w:tplc="04090003" w:tentative="1">
+      <w:start w:val="1"/>
+      <w:numFmt w:val="bullet"/>
+      <w:lvlText w:val="o"/>
+      <w:lvlJc w:val="left"/>
+      <w:pPr>
+        <w:ind w:left="3600" w:hanging="360"/>
+      </w:pPr>
+      <w:rPr>
+        <w:rFonts w:ascii="Courier New" w:hAnsi="Courier New" w:cs="Courier New" w:hint="default"/>
+      </w:rPr>
+    </w:lvl>
+    <w:lvl w:ilvl="5" w:tplc="04090005" w:tentative="1">
+      <w:start w:val="1"/>
+      <w:numFmt w:val="bullet"/>
+      <w:lvlText w:val=""/>
+      <w:lvlJc w:val="left"/>
+      <w:pPr>
+        <w:ind w:left="4320" w:hanging="360"/>
+      </w:pPr>
+      <w:rPr>
+        <w:rFonts w:ascii="Wingdings" w:hAnsi="Wingdings" w:hint="default"/>
+      </w:rPr>
+    </w:lvl>
+    <w:lvl w:ilvl="6" w:tplc="04090001" w:tentative="1">
+      <w:start w:val="1"/>
+      <w:numFmt w:val="bullet"/>
+      <w:lvlText w:val=""/>
+      <w:lvlJc w:val="left"/>
+      <w:pPr>
+        <w:ind w:left="5040" w:hanging="360"/>
+      </w:pPr>
+      <w:rPr>
+        <w:rFonts w:ascii="Symbol" w:hAnsi="Symbol" w:hint="default"/>
+      </w:rPr>
+    </w:lvl>
+    <w:lvl w:ilvl="7" w:tplc="04090003" w:tentative="1">
+      <w:start w:val="1"/>
+      <w:numFmt w:val="bullet"/>
+      <w:lvlText w:val="o"/>
+      <w:lvlJc w:val="left"/>
+      <w:pPr>
+        <w:ind w:left="5760" w:hanging="360"/>
+      </w:pPr>
+      <w:rPr>
+        <w:rFonts w:ascii="Courier New" w:hAnsi="Courier New" w:cs="Courier New" w:hint="default"/>
+      </w:rPr>
+    </w:lvl>
+    <w:lvl w:ilvl="8" w:tplc="04090005" w:tentative="1">
+      <w:start w:val="1"/>
+      <w:numFmt w:val="bullet"/>
+      <w:lvlText w:val=""/>
+      <w:lvlJc w:val="left"/>
+      <w:pPr>
+        <w:ind w:left="6480" w:hanging="360"/>
+      </w:pPr>
+      <w:rPr>
+        <w:rFonts w:ascii="Wingdings" w:hAnsi="Wingdings" w:hint="default"/>
+      </w:rPr>
+    </w:lvl>
+  </w:abstractNum>
+  <w:abstractNum w:abstractNumId="9" w15:restartNumberingAfterBreak="0">
     <w:nsid w:val="701E0A9A"/>
     <w:multiLevelType w:val="hybridMultilevel"/>
     <w:tmpl w:val="D0C49762"/>
@@ -14095,7 +14152,7 @@
       </w:pPr>
     </w:lvl>
   </w:abstractNum>
-  <w:abstractNum w:abstractNumId="9" w15:restartNumberingAfterBreak="0">
+  <w:abstractNum w:abstractNumId="10" w15:restartNumberingAfterBreak="0">
     <w:nsid w:val="757C6852"/>
     <w:multiLevelType w:val="hybridMultilevel"/>
     <w:tmpl w:val="8778A59A"/>
@@ -14210,7 +14267,7 @@
     </w:lvl>
   </w:abstractNum>
   <w:num w:numId="1">
-    <w:abstractNumId w:val="9"/>
+    <w:abstractNumId w:val="10"/>
   </w:num>
   <w:num w:numId="2">
     <w:abstractNumId w:val="2"/>
@@ -14225,7 +14282,7 @@
     <w:abstractNumId w:val="6"/>
   </w:num>
   <w:num w:numId="6">
-    <w:abstractNumId w:val="8"/>
+    <w:abstractNumId w:val="9"/>
   </w:num>
   <w:num w:numId="7">
     <w:abstractNumId w:val="1"/>
@@ -14238,6 +14295,9 @@
   </w:num>
   <w:num w:numId="10">
     <w:abstractNumId w:val="4"/>
+  </w:num>
+  <w:num w:numId="11">
+    <w:abstractNumId w:val="8"/>
   </w:num>
 </w:numbering>
 </file>
@@ -14765,6 +14825,7 @@
   <w:style w:type="character" w:default="1" w:styleId="DefaultParagraphFont">
     <w:name w:val="Default Paragraph Font"/>
     <w:uiPriority w:val="1"/>
+    <w:semiHidden/>
     <w:unhideWhenUsed/>
   </w:style>
   <w:style w:type="table" w:default="1" w:styleId="TableNormal">

--- a/Design Proposal/Project Proposal.docx
+++ b/Design Proposal/Project Proposal.docx
@@ -2186,6 +2186,7 @@
         <w:rPr>
           <w:lang w:val="en-US"/>
         </w:rPr>
+        <w:lastRenderedPageBreak/>
         <w:t>register</w:t>
       </w:r>
     </w:p>
@@ -2204,7 +2205,6 @@
         <w:rPr>
           <w:lang w:val="en-US"/>
         </w:rPr>
-        <w:lastRenderedPageBreak/>
         <w:t>welcome</w:t>
       </w:r>
     </w:p>
@@ -3284,6 +3284,7 @@
           <w:szCs w:val="24"/>
           <w:lang w:val="en-US"/>
         </w:rPr>
+        <w:lastRenderedPageBreak/>
         <w:t>moveCard</w:t>
       </w:r>
       <w:proofErr w:type="spellEnd"/>
@@ -3306,7 +3307,6 @@
           <w:szCs w:val="24"/>
           <w:lang w:val="en-US"/>
         </w:rPr>
-        <w:lastRenderedPageBreak/>
         <w:t>Board</w:t>
       </w:r>
     </w:p>
@@ -4748,7 +4748,6 @@
           <w:szCs w:val="24"/>
           <w:lang w:val="en-US"/>
         </w:rPr>
-        <w:lastRenderedPageBreak/>
         <w:t>Player</w:t>
       </w:r>
     </w:p>
@@ -5758,6 +5757,7 @@
           <w:szCs w:val="24"/>
           <w:lang w:val="en-US"/>
         </w:rPr>
+        <w:lastRenderedPageBreak/>
         <w:t>player=player</w:t>
       </w:r>
     </w:p>
@@ -5780,7 +5780,6 @@
           <w:szCs w:val="24"/>
           <w:lang w:val="en-US"/>
         </w:rPr>
-        <w:lastRenderedPageBreak/>
         <w:t>passwordUnverified</w:t>
       </w:r>
       <w:proofErr w:type="spellEnd"/>
@@ -7248,6 +7247,7 @@
           <w:szCs w:val="24"/>
           <w:lang w:val="en-US"/>
         </w:rPr>
+        <w:lastRenderedPageBreak/>
         <w:t>drawSidePanel</w:t>
       </w:r>
       <w:proofErr w:type="spellEnd"/>
@@ -7271,7 +7271,6 @@
           <w:szCs w:val="24"/>
           <w:lang w:val="en-US"/>
         </w:rPr>
-        <w:lastRenderedPageBreak/>
         <w:t>drawBid</w:t>
       </w:r>
       <w:r>
@@ -8278,6 +8277,7 @@
           <w:szCs w:val="21"/>
           <w:lang w:val="en-US"/>
         </w:rPr>
+        <w:lastRenderedPageBreak/>
         <w:tab/>
       </w:r>
       <w:r>
@@ -8330,7 +8330,6 @@
           <w:szCs w:val="21"/>
           <w:lang w:val="en-US"/>
         </w:rPr>
-        <w:lastRenderedPageBreak/>
         <w:t xml:space="preserve">                </w:t>
       </w:r>
       <w:r>
@@ -8705,23 +8704,122 @@
     </w:p>
     <w:p>
       <w:pPr>
-        <w:spacing w:after="120"/>
-        <w:rPr>
-          <w:szCs w:val="24"/>
-          <w:lang w:val="en-US"/>
-        </w:rPr>
-      </w:pPr>
-    </w:p>
-    <w:p>
-      <w:pPr>
-        <w:rPr>
-          <w:szCs w:val="24"/>
-          <w:lang w:val="en-US"/>
-        </w:rPr>
-      </w:pPr>
-      <w:r>
-        <w:rPr>
-          <w:szCs w:val="24"/>
+        <w:pStyle w:val="Heading3"/>
+        <w:rPr>
+          <w:lang w:val="en-US"/>
+        </w:rPr>
+      </w:pPr>
+      <w:r>
+        <w:rPr>
+          <w:lang w:val="en-US"/>
+        </w:rPr>
+        <w:t>Bidding</w:t>
+      </w:r>
+    </w:p>
+    <w:p>
+      <w:pPr>
+        <w:rPr>
+          <w:lang w:val="en-US"/>
+        </w:rPr>
+      </w:pPr>
+      <w:r>
+        <w:rPr>
+          <w:lang w:val="en-US"/>
+        </w:rPr>
+        <w:t xml:space="preserve">The algorithm for bidding is far simpler than the </w:t>
+      </w:r>
+      <w:proofErr w:type="spellStart"/>
+      <w:r>
+        <w:rPr>
+          <w:lang w:val="en-US"/>
+        </w:rPr>
+        <w:t>cardplay</w:t>
+      </w:r>
+      <w:proofErr w:type="spellEnd"/>
+      <w:r>
+        <w:rPr>
+          <w:lang w:val="en-US"/>
+        </w:rPr>
+        <w:t>, but there are different nuances. One key aspect of the program is an evaluator which judges whether the hand should be forced to game or slam. There are a couple possibilities for the evaluator function.</w:t>
+      </w:r>
+    </w:p>
+    <w:p>
+      <w:pPr>
+        <w:rPr>
+          <w:lang w:val="en-US"/>
+        </w:rPr>
+      </w:pPr>
+    </w:p>
+    <w:p>
+      <w:pPr>
+        <w:pStyle w:val="ListParagraph"/>
+        <w:numPr>
+          <w:ilvl w:val="0"/>
+          <w:numId w:val="8"/>
+        </w:numPr>
+        <w:rPr>
+          <w:lang w:val="en-US"/>
+        </w:rPr>
+      </w:pPr>
+      <w:r>
+        <w:rPr>
+          <w:color w:val="000000" w:themeColor="text1"/>
+          <w:lang w:val="en-US"/>
+        </w:rPr>
+        <w:t xml:space="preserve">The simplest algorithm </w:t>
+      </w:r>
+      <w:proofErr w:type="spellStart"/>
+      <w:r>
+        <w:rPr>
+          <w:color w:val="000000" w:themeColor="text1"/>
+          <w:lang w:val="en-US"/>
+        </w:rPr>
+        <w:t>mimicks</w:t>
+      </w:r>
+      <w:proofErr w:type="spellEnd"/>
+      <w:r>
+        <w:rPr>
+          <w:color w:val="000000" w:themeColor="text1"/>
+          <w:lang w:val="en-US"/>
+        </w:rPr>
+        <w:t xml:space="preserve"> the human evaluation method which assigns points to </w:t>
+      </w:r>
+      <w:proofErr w:type="spellStart"/>
+      <w:r>
+        <w:rPr>
+          <w:color w:val="000000" w:themeColor="text1"/>
+          <w:lang w:val="en-US"/>
+        </w:rPr>
+        <w:t>honour</w:t>
+      </w:r>
+      <w:proofErr w:type="spellEnd"/>
+      <w:r>
+        <w:rPr>
+          <w:color w:val="000000" w:themeColor="text1"/>
+          <w:lang w:val="en-US"/>
+        </w:rPr>
+        <w:t xml:space="preserve"> cards and unusual distributions (AKQJ = 4-3-2-1, void-singleton-doubleton = 3-2-1)</w:t>
+      </w:r>
+    </w:p>
+    <w:p>
+      <w:pPr>
+        <w:pStyle w:val="ListParagraph"/>
+        <w:numPr>
+          <w:ilvl w:val="0"/>
+          <w:numId w:val="8"/>
+        </w:numPr>
+        <w:rPr>
+          <w:lang w:val="en-US"/>
+        </w:rPr>
+      </w:pPr>
+      <w:r>
+        <w:rPr>
+          <w:lang w:val="en-US"/>
+        </w:rPr>
+        <w:t>A better algorithm involves Binky points which looks up an exhaustive table for every pattern and distribution.</w:t>
+      </w:r>
+      <w:r>
+        <w:rPr>
           <w:lang w:val="en-US"/>
         </w:rPr>
         <w:br w:type="page"/>
@@ -13416,7 +13514,774 @@
   <w:abstractNum w:abstractNumId="3" w15:restartNumberingAfterBreak="0">
     <w:nsid w:val="31EB516B"/>
     <w:multiLevelType w:val="hybridMultilevel"/>
-    <w:tmpl w:val="0CB28D28"/>
+    <w:tmpl w:val="7736B102"/>
+    <w:lvl w:ilvl="0" w:tplc="6BF06B94">
+      <w:start w:val="1"/>
+      <w:numFmt w:val="bullet"/>
+      <w:lvlText w:val=""/>
+      <w:lvlJc w:val="left"/>
+      <w:pPr>
+        <w:ind w:left="720" w:hanging="360"/>
+      </w:pPr>
+      <w:rPr>
+        <w:rFonts w:ascii="Symbol" w:hAnsi="Symbol" w:hint="default"/>
+        <w:color w:val="auto"/>
+      </w:rPr>
+    </w:lvl>
+    <w:lvl w:ilvl="1" w:tplc="04090003" w:tentative="1">
+      <w:start w:val="1"/>
+      <w:numFmt w:val="bullet"/>
+      <w:lvlText w:val="o"/>
+      <w:lvlJc w:val="left"/>
+      <w:pPr>
+        <w:ind w:left="1440" w:hanging="360"/>
+      </w:pPr>
+      <w:rPr>
+        <w:rFonts w:ascii="Courier New" w:hAnsi="Courier New" w:cs="Courier New" w:hint="default"/>
+      </w:rPr>
+    </w:lvl>
+    <w:lvl w:ilvl="2" w:tplc="04090005" w:tentative="1">
+      <w:start w:val="1"/>
+      <w:numFmt w:val="bullet"/>
+      <w:lvlText w:val=""/>
+      <w:lvlJc w:val="left"/>
+      <w:pPr>
+        <w:ind w:left="2160" w:hanging="360"/>
+      </w:pPr>
+      <w:rPr>
+        <w:rFonts w:ascii="Wingdings" w:hAnsi="Wingdings" w:hint="default"/>
+      </w:rPr>
+    </w:lvl>
+    <w:lvl w:ilvl="3" w:tplc="04090001" w:tentative="1">
+      <w:start w:val="1"/>
+      <w:numFmt w:val="bullet"/>
+      <w:lvlText w:val=""/>
+      <w:lvlJc w:val="left"/>
+      <w:pPr>
+        <w:ind w:left="2880" w:hanging="360"/>
+      </w:pPr>
+      <w:rPr>
+        <w:rFonts w:ascii="Symbol" w:hAnsi="Symbol" w:hint="default"/>
+      </w:rPr>
+    </w:lvl>
+    <w:lvl w:ilvl="4" w:tplc="04090003" w:tentative="1">
+      <w:start w:val="1"/>
+      <w:numFmt w:val="bullet"/>
+      <w:lvlText w:val="o"/>
+      <w:lvlJc w:val="left"/>
+      <w:pPr>
+        <w:ind w:left="3600" w:hanging="360"/>
+      </w:pPr>
+      <w:rPr>
+        <w:rFonts w:ascii="Courier New" w:hAnsi="Courier New" w:cs="Courier New" w:hint="default"/>
+      </w:rPr>
+    </w:lvl>
+    <w:lvl w:ilvl="5" w:tplc="04090005" w:tentative="1">
+      <w:start w:val="1"/>
+      <w:numFmt w:val="bullet"/>
+      <w:lvlText w:val=""/>
+      <w:lvlJc w:val="left"/>
+      <w:pPr>
+        <w:ind w:left="4320" w:hanging="360"/>
+      </w:pPr>
+      <w:rPr>
+        <w:rFonts w:ascii="Wingdings" w:hAnsi="Wingdings" w:hint="default"/>
+      </w:rPr>
+    </w:lvl>
+    <w:lvl w:ilvl="6" w:tplc="04090001" w:tentative="1">
+      <w:start w:val="1"/>
+      <w:numFmt w:val="bullet"/>
+      <w:lvlText w:val=""/>
+      <w:lvlJc w:val="left"/>
+      <w:pPr>
+        <w:ind w:left="5040" w:hanging="360"/>
+      </w:pPr>
+      <w:rPr>
+        <w:rFonts w:ascii="Symbol" w:hAnsi="Symbol" w:hint="default"/>
+      </w:rPr>
+    </w:lvl>
+    <w:lvl w:ilvl="7" w:tplc="04090003" w:tentative="1">
+      <w:start w:val="1"/>
+      <w:numFmt w:val="bullet"/>
+      <w:lvlText w:val="o"/>
+      <w:lvlJc w:val="left"/>
+      <w:pPr>
+        <w:ind w:left="5760" w:hanging="360"/>
+      </w:pPr>
+      <w:rPr>
+        <w:rFonts w:ascii="Courier New" w:hAnsi="Courier New" w:cs="Courier New" w:hint="default"/>
+      </w:rPr>
+    </w:lvl>
+    <w:lvl w:ilvl="8" w:tplc="04090005" w:tentative="1">
+      <w:start w:val="1"/>
+      <w:numFmt w:val="bullet"/>
+      <w:lvlText w:val=""/>
+      <w:lvlJc w:val="left"/>
+      <w:pPr>
+        <w:ind w:left="6480" w:hanging="360"/>
+      </w:pPr>
+      <w:rPr>
+        <w:rFonts w:ascii="Wingdings" w:hAnsi="Wingdings" w:hint="default"/>
+      </w:rPr>
+    </w:lvl>
+  </w:abstractNum>
+  <w:abstractNum w:abstractNumId="4" w15:restartNumberingAfterBreak="0">
+    <w:nsid w:val="3C135714"/>
+    <w:multiLevelType w:val="hybridMultilevel"/>
+    <w:tmpl w:val="BFE2DB24"/>
+    <w:lvl w:ilvl="0" w:tplc="6BF06B94">
+      <w:start w:val="1"/>
+      <w:numFmt w:val="bullet"/>
+      <w:lvlText w:val=""/>
+      <w:lvlJc w:val="left"/>
+      <w:pPr>
+        <w:ind w:left="3600" w:hanging="360"/>
+      </w:pPr>
+      <w:rPr>
+        <w:rFonts w:ascii="Symbol" w:hAnsi="Symbol" w:hint="default"/>
+      </w:rPr>
+    </w:lvl>
+    <w:lvl w:ilvl="1" w:tplc="04090003" w:tentative="1">
+      <w:start w:val="1"/>
+      <w:numFmt w:val="bullet"/>
+      <w:lvlText w:val="o"/>
+      <w:lvlJc w:val="left"/>
+      <w:pPr>
+        <w:ind w:left="4320" w:hanging="360"/>
+      </w:pPr>
+      <w:rPr>
+        <w:rFonts w:ascii="Courier New" w:hAnsi="Courier New" w:cs="Courier New" w:hint="default"/>
+      </w:rPr>
+    </w:lvl>
+    <w:lvl w:ilvl="2" w:tplc="04090005" w:tentative="1">
+      <w:start w:val="1"/>
+      <w:numFmt w:val="bullet"/>
+      <w:lvlText w:val=""/>
+      <w:lvlJc w:val="left"/>
+      <w:pPr>
+        <w:ind w:left="5040" w:hanging="360"/>
+      </w:pPr>
+      <w:rPr>
+        <w:rFonts w:ascii="Wingdings" w:hAnsi="Wingdings" w:hint="default"/>
+      </w:rPr>
+    </w:lvl>
+    <w:lvl w:ilvl="3" w:tplc="04090001" w:tentative="1">
+      <w:start w:val="1"/>
+      <w:numFmt w:val="bullet"/>
+      <w:lvlText w:val=""/>
+      <w:lvlJc w:val="left"/>
+      <w:pPr>
+        <w:ind w:left="5760" w:hanging="360"/>
+      </w:pPr>
+      <w:rPr>
+        <w:rFonts w:ascii="Symbol" w:hAnsi="Symbol" w:hint="default"/>
+      </w:rPr>
+    </w:lvl>
+    <w:lvl w:ilvl="4" w:tplc="04090003" w:tentative="1">
+      <w:start w:val="1"/>
+      <w:numFmt w:val="bullet"/>
+      <w:lvlText w:val="o"/>
+      <w:lvlJc w:val="left"/>
+      <w:pPr>
+        <w:ind w:left="6480" w:hanging="360"/>
+      </w:pPr>
+      <w:rPr>
+        <w:rFonts w:ascii="Courier New" w:hAnsi="Courier New" w:cs="Courier New" w:hint="default"/>
+      </w:rPr>
+    </w:lvl>
+    <w:lvl w:ilvl="5" w:tplc="04090005" w:tentative="1">
+      <w:start w:val="1"/>
+      <w:numFmt w:val="bullet"/>
+      <w:lvlText w:val=""/>
+      <w:lvlJc w:val="left"/>
+      <w:pPr>
+        <w:ind w:left="7200" w:hanging="360"/>
+      </w:pPr>
+      <w:rPr>
+        <w:rFonts w:ascii="Wingdings" w:hAnsi="Wingdings" w:hint="default"/>
+      </w:rPr>
+    </w:lvl>
+    <w:lvl w:ilvl="6" w:tplc="04090001" w:tentative="1">
+      <w:start w:val="1"/>
+      <w:numFmt w:val="bullet"/>
+      <w:lvlText w:val=""/>
+      <w:lvlJc w:val="left"/>
+      <w:pPr>
+        <w:ind w:left="7920" w:hanging="360"/>
+      </w:pPr>
+      <w:rPr>
+        <w:rFonts w:ascii="Symbol" w:hAnsi="Symbol" w:hint="default"/>
+      </w:rPr>
+    </w:lvl>
+    <w:lvl w:ilvl="7" w:tplc="04090003" w:tentative="1">
+      <w:start w:val="1"/>
+      <w:numFmt w:val="bullet"/>
+      <w:lvlText w:val="o"/>
+      <w:lvlJc w:val="left"/>
+      <w:pPr>
+        <w:ind w:left="8640" w:hanging="360"/>
+      </w:pPr>
+      <w:rPr>
+        <w:rFonts w:ascii="Courier New" w:hAnsi="Courier New" w:cs="Courier New" w:hint="default"/>
+      </w:rPr>
+    </w:lvl>
+    <w:lvl w:ilvl="8" w:tplc="04090005" w:tentative="1">
+      <w:start w:val="1"/>
+      <w:numFmt w:val="bullet"/>
+      <w:lvlText w:val=""/>
+      <w:lvlJc w:val="left"/>
+      <w:pPr>
+        <w:ind w:left="9360" w:hanging="360"/>
+      </w:pPr>
+      <w:rPr>
+        <w:rFonts w:ascii="Wingdings" w:hAnsi="Wingdings" w:hint="default"/>
+      </w:rPr>
+    </w:lvl>
+  </w:abstractNum>
+  <w:abstractNum w:abstractNumId="5" w15:restartNumberingAfterBreak="0">
+    <w:nsid w:val="3D2B4E9C"/>
+    <w:multiLevelType w:val="hybridMultilevel"/>
+    <w:tmpl w:val="E0BE80A6"/>
+    <w:lvl w:ilvl="0" w:tplc="6BF06B94">
+      <w:start w:val="1"/>
+      <w:numFmt w:val="bullet"/>
+      <w:lvlText w:val=""/>
+      <w:lvlJc w:val="left"/>
+      <w:pPr>
+        <w:ind w:left="720" w:hanging="360"/>
+      </w:pPr>
+      <w:rPr>
+        <w:rFonts w:ascii="Symbol" w:hAnsi="Symbol" w:hint="default"/>
+      </w:rPr>
+    </w:lvl>
+    <w:lvl w:ilvl="1" w:tplc="04090003" w:tentative="1">
+      <w:start w:val="1"/>
+      <w:numFmt w:val="bullet"/>
+      <w:lvlText w:val="o"/>
+      <w:lvlJc w:val="left"/>
+      <w:pPr>
+        <w:ind w:left="1440" w:hanging="360"/>
+      </w:pPr>
+      <w:rPr>
+        <w:rFonts w:ascii="Courier New" w:hAnsi="Courier New" w:cs="Courier New" w:hint="default"/>
+      </w:rPr>
+    </w:lvl>
+    <w:lvl w:ilvl="2" w:tplc="04090005" w:tentative="1">
+      <w:start w:val="1"/>
+      <w:numFmt w:val="bullet"/>
+      <w:lvlText w:val=""/>
+      <w:lvlJc w:val="left"/>
+      <w:pPr>
+        <w:ind w:left="2160" w:hanging="360"/>
+      </w:pPr>
+      <w:rPr>
+        <w:rFonts w:ascii="Wingdings" w:hAnsi="Wingdings" w:hint="default"/>
+      </w:rPr>
+    </w:lvl>
+    <w:lvl w:ilvl="3" w:tplc="04090001" w:tentative="1">
+      <w:start w:val="1"/>
+      <w:numFmt w:val="bullet"/>
+      <w:lvlText w:val=""/>
+      <w:lvlJc w:val="left"/>
+      <w:pPr>
+        <w:ind w:left="2880" w:hanging="360"/>
+      </w:pPr>
+      <w:rPr>
+        <w:rFonts w:ascii="Symbol" w:hAnsi="Symbol" w:hint="default"/>
+      </w:rPr>
+    </w:lvl>
+    <w:lvl w:ilvl="4" w:tplc="04090003" w:tentative="1">
+      <w:start w:val="1"/>
+      <w:numFmt w:val="bullet"/>
+      <w:lvlText w:val="o"/>
+      <w:lvlJc w:val="left"/>
+      <w:pPr>
+        <w:ind w:left="3600" w:hanging="360"/>
+      </w:pPr>
+      <w:rPr>
+        <w:rFonts w:ascii="Courier New" w:hAnsi="Courier New" w:cs="Courier New" w:hint="default"/>
+      </w:rPr>
+    </w:lvl>
+    <w:lvl w:ilvl="5" w:tplc="04090005" w:tentative="1">
+      <w:start w:val="1"/>
+      <w:numFmt w:val="bullet"/>
+      <w:lvlText w:val=""/>
+      <w:lvlJc w:val="left"/>
+      <w:pPr>
+        <w:ind w:left="4320" w:hanging="360"/>
+      </w:pPr>
+      <w:rPr>
+        <w:rFonts w:ascii="Wingdings" w:hAnsi="Wingdings" w:hint="default"/>
+      </w:rPr>
+    </w:lvl>
+    <w:lvl w:ilvl="6" w:tplc="04090001" w:tentative="1">
+      <w:start w:val="1"/>
+      <w:numFmt w:val="bullet"/>
+      <w:lvlText w:val=""/>
+      <w:lvlJc w:val="left"/>
+      <w:pPr>
+        <w:ind w:left="5040" w:hanging="360"/>
+      </w:pPr>
+      <w:rPr>
+        <w:rFonts w:ascii="Symbol" w:hAnsi="Symbol" w:hint="default"/>
+      </w:rPr>
+    </w:lvl>
+    <w:lvl w:ilvl="7" w:tplc="04090003" w:tentative="1">
+      <w:start w:val="1"/>
+      <w:numFmt w:val="bullet"/>
+      <w:lvlText w:val="o"/>
+      <w:lvlJc w:val="left"/>
+      <w:pPr>
+        <w:ind w:left="5760" w:hanging="360"/>
+      </w:pPr>
+      <w:rPr>
+        <w:rFonts w:ascii="Courier New" w:hAnsi="Courier New" w:cs="Courier New" w:hint="default"/>
+      </w:rPr>
+    </w:lvl>
+    <w:lvl w:ilvl="8" w:tplc="04090005" w:tentative="1">
+      <w:start w:val="1"/>
+      <w:numFmt w:val="bullet"/>
+      <w:lvlText w:val=""/>
+      <w:lvlJc w:val="left"/>
+      <w:pPr>
+        <w:ind w:left="6480" w:hanging="360"/>
+      </w:pPr>
+      <w:rPr>
+        <w:rFonts w:ascii="Wingdings" w:hAnsi="Wingdings" w:hint="default"/>
+      </w:rPr>
+    </w:lvl>
+  </w:abstractNum>
+  <w:abstractNum w:abstractNumId="6" w15:restartNumberingAfterBreak="0">
+    <w:nsid w:val="3E807F1F"/>
+    <w:multiLevelType w:val="hybridMultilevel"/>
+    <w:tmpl w:val="5DAE459E"/>
+    <w:lvl w:ilvl="0" w:tplc="04090001">
+      <w:start w:val="1"/>
+      <w:numFmt w:val="bullet"/>
+      <w:lvlText w:val=""/>
+      <w:lvlJc w:val="left"/>
+      <w:pPr>
+        <w:ind w:left="720" w:hanging="360"/>
+      </w:pPr>
+      <w:rPr>
+        <w:rFonts w:ascii="Symbol" w:hAnsi="Symbol" w:hint="default"/>
+      </w:rPr>
+    </w:lvl>
+    <w:lvl w:ilvl="1" w:tplc="04090003" w:tentative="1">
+      <w:start w:val="1"/>
+      <w:numFmt w:val="bullet"/>
+      <w:lvlText w:val="o"/>
+      <w:lvlJc w:val="left"/>
+      <w:pPr>
+        <w:ind w:left="1440" w:hanging="360"/>
+      </w:pPr>
+      <w:rPr>
+        <w:rFonts w:ascii="Courier New" w:hAnsi="Courier New" w:cs="Courier New" w:hint="default"/>
+      </w:rPr>
+    </w:lvl>
+    <w:lvl w:ilvl="2" w:tplc="04090005" w:tentative="1">
+      <w:start w:val="1"/>
+      <w:numFmt w:val="bullet"/>
+      <w:lvlText w:val=""/>
+      <w:lvlJc w:val="left"/>
+      <w:pPr>
+        <w:ind w:left="2160" w:hanging="360"/>
+      </w:pPr>
+      <w:rPr>
+        <w:rFonts w:ascii="Wingdings" w:hAnsi="Wingdings" w:hint="default"/>
+      </w:rPr>
+    </w:lvl>
+    <w:lvl w:ilvl="3" w:tplc="04090001" w:tentative="1">
+      <w:start w:val="1"/>
+      <w:numFmt w:val="bullet"/>
+      <w:lvlText w:val=""/>
+      <w:lvlJc w:val="left"/>
+      <w:pPr>
+        <w:ind w:left="2880" w:hanging="360"/>
+      </w:pPr>
+      <w:rPr>
+        <w:rFonts w:ascii="Symbol" w:hAnsi="Symbol" w:hint="default"/>
+      </w:rPr>
+    </w:lvl>
+    <w:lvl w:ilvl="4" w:tplc="04090003" w:tentative="1">
+      <w:start w:val="1"/>
+      <w:numFmt w:val="bullet"/>
+      <w:lvlText w:val="o"/>
+      <w:lvlJc w:val="left"/>
+      <w:pPr>
+        <w:ind w:left="3600" w:hanging="360"/>
+      </w:pPr>
+      <w:rPr>
+        <w:rFonts w:ascii="Courier New" w:hAnsi="Courier New" w:cs="Courier New" w:hint="default"/>
+      </w:rPr>
+    </w:lvl>
+    <w:lvl w:ilvl="5" w:tplc="04090005" w:tentative="1">
+      <w:start w:val="1"/>
+      <w:numFmt w:val="bullet"/>
+      <w:lvlText w:val=""/>
+      <w:lvlJc w:val="left"/>
+      <w:pPr>
+        <w:ind w:left="4320" w:hanging="360"/>
+      </w:pPr>
+      <w:rPr>
+        <w:rFonts w:ascii="Wingdings" w:hAnsi="Wingdings" w:hint="default"/>
+      </w:rPr>
+    </w:lvl>
+    <w:lvl w:ilvl="6" w:tplc="04090001" w:tentative="1">
+      <w:start w:val="1"/>
+      <w:numFmt w:val="bullet"/>
+      <w:lvlText w:val=""/>
+      <w:lvlJc w:val="left"/>
+      <w:pPr>
+        <w:ind w:left="5040" w:hanging="360"/>
+      </w:pPr>
+      <w:rPr>
+        <w:rFonts w:ascii="Symbol" w:hAnsi="Symbol" w:hint="default"/>
+      </w:rPr>
+    </w:lvl>
+    <w:lvl w:ilvl="7" w:tplc="04090003" w:tentative="1">
+      <w:start w:val="1"/>
+      <w:numFmt w:val="bullet"/>
+      <w:lvlText w:val="o"/>
+      <w:lvlJc w:val="left"/>
+      <w:pPr>
+        <w:ind w:left="5760" w:hanging="360"/>
+      </w:pPr>
+      <w:rPr>
+        <w:rFonts w:ascii="Courier New" w:hAnsi="Courier New" w:cs="Courier New" w:hint="default"/>
+      </w:rPr>
+    </w:lvl>
+    <w:lvl w:ilvl="8" w:tplc="04090005" w:tentative="1">
+      <w:start w:val="1"/>
+      <w:numFmt w:val="bullet"/>
+      <w:lvlText w:val=""/>
+      <w:lvlJc w:val="left"/>
+      <w:pPr>
+        <w:ind w:left="6480" w:hanging="360"/>
+      </w:pPr>
+      <w:rPr>
+        <w:rFonts w:ascii="Wingdings" w:hAnsi="Wingdings" w:hint="default"/>
+      </w:rPr>
+    </w:lvl>
+  </w:abstractNum>
+  <w:abstractNum w:abstractNumId="7" w15:restartNumberingAfterBreak="0">
+    <w:nsid w:val="3F47571C"/>
+    <w:multiLevelType w:val="hybridMultilevel"/>
+    <w:tmpl w:val="1A884E7A"/>
+    <w:lvl w:ilvl="0" w:tplc="6BF06B94">
+      <w:start w:val="1"/>
+      <w:numFmt w:val="bullet"/>
+      <w:lvlText w:val=""/>
+      <w:lvlJc w:val="left"/>
+      <w:pPr>
+        <w:ind w:left="3600" w:hanging="360"/>
+      </w:pPr>
+      <w:rPr>
+        <w:rFonts w:ascii="Symbol" w:hAnsi="Symbol" w:hint="default"/>
+      </w:rPr>
+    </w:lvl>
+    <w:lvl w:ilvl="1" w:tplc="04090003" w:tentative="1">
+      <w:start w:val="1"/>
+      <w:numFmt w:val="bullet"/>
+      <w:lvlText w:val="o"/>
+      <w:lvlJc w:val="left"/>
+      <w:pPr>
+        <w:ind w:left="4320" w:hanging="360"/>
+      </w:pPr>
+      <w:rPr>
+        <w:rFonts w:ascii="Courier New" w:hAnsi="Courier New" w:cs="Courier New" w:hint="default"/>
+      </w:rPr>
+    </w:lvl>
+    <w:lvl w:ilvl="2" w:tplc="04090005" w:tentative="1">
+      <w:start w:val="1"/>
+      <w:numFmt w:val="bullet"/>
+      <w:lvlText w:val=""/>
+      <w:lvlJc w:val="left"/>
+      <w:pPr>
+        <w:ind w:left="5040" w:hanging="360"/>
+      </w:pPr>
+      <w:rPr>
+        <w:rFonts w:ascii="Wingdings" w:hAnsi="Wingdings" w:hint="default"/>
+      </w:rPr>
+    </w:lvl>
+    <w:lvl w:ilvl="3" w:tplc="04090001" w:tentative="1">
+      <w:start w:val="1"/>
+      <w:numFmt w:val="bullet"/>
+      <w:lvlText w:val=""/>
+      <w:lvlJc w:val="left"/>
+      <w:pPr>
+        <w:ind w:left="5760" w:hanging="360"/>
+      </w:pPr>
+      <w:rPr>
+        <w:rFonts w:ascii="Symbol" w:hAnsi="Symbol" w:hint="default"/>
+      </w:rPr>
+    </w:lvl>
+    <w:lvl w:ilvl="4" w:tplc="04090003" w:tentative="1">
+      <w:start w:val="1"/>
+      <w:numFmt w:val="bullet"/>
+      <w:lvlText w:val="o"/>
+      <w:lvlJc w:val="left"/>
+      <w:pPr>
+        <w:ind w:left="6480" w:hanging="360"/>
+      </w:pPr>
+      <w:rPr>
+        <w:rFonts w:ascii="Courier New" w:hAnsi="Courier New" w:cs="Courier New" w:hint="default"/>
+      </w:rPr>
+    </w:lvl>
+    <w:lvl w:ilvl="5" w:tplc="04090005" w:tentative="1">
+      <w:start w:val="1"/>
+      <w:numFmt w:val="bullet"/>
+      <w:lvlText w:val=""/>
+      <w:lvlJc w:val="left"/>
+      <w:pPr>
+        <w:ind w:left="7200" w:hanging="360"/>
+      </w:pPr>
+      <w:rPr>
+        <w:rFonts w:ascii="Wingdings" w:hAnsi="Wingdings" w:hint="default"/>
+      </w:rPr>
+    </w:lvl>
+    <w:lvl w:ilvl="6" w:tplc="04090001" w:tentative="1">
+      <w:start w:val="1"/>
+      <w:numFmt w:val="bullet"/>
+      <w:lvlText w:val=""/>
+      <w:lvlJc w:val="left"/>
+      <w:pPr>
+        <w:ind w:left="7920" w:hanging="360"/>
+      </w:pPr>
+      <w:rPr>
+        <w:rFonts w:ascii="Symbol" w:hAnsi="Symbol" w:hint="default"/>
+      </w:rPr>
+    </w:lvl>
+    <w:lvl w:ilvl="7" w:tplc="04090003" w:tentative="1">
+      <w:start w:val="1"/>
+      <w:numFmt w:val="bullet"/>
+      <w:lvlText w:val="o"/>
+      <w:lvlJc w:val="left"/>
+      <w:pPr>
+        <w:ind w:left="8640" w:hanging="360"/>
+      </w:pPr>
+      <w:rPr>
+        <w:rFonts w:ascii="Courier New" w:hAnsi="Courier New" w:cs="Courier New" w:hint="default"/>
+      </w:rPr>
+    </w:lvl>
+    <w:lvl w:ilvl="8" w:tplc="04090005" w:tentative="1">
+      <w:start w:val="1"/>
+      <w:numFmt w:val="bullet"/>
+      <w:lvlText w:val=""/>
+      <w:lvlJc w:val="left"/>
+      <w:pPr>
+        <w:ind w:left="9360" w:hanging="360"/>
+      </w:pPr>
+      <w:rPr>
+        <w:rFonts w:ascii="Wingdings" w:hAnsi="Wingdings" w:hint="default"/>
+      </w:rPr>
+    </w:lvl>
+  </w:abstractNum>
+  <w:abstractNum w:abstractNumId="8" w15:restartNumberingAfterBreak="0">
+    <w:nsid w:val="575E6D4F"/>
+    <w:multiLevelType w:val="hybridMultilevel"/>
+    <w:tmpl w:val="53E4D1F4"/>
+    <w:lvl w:ilvl="0" w:tplc="0409000F">
+      <w:start w:val="1"/>
+      <w:numFmt w:val="decimal"/>
+      <w:lvlText w:val="%1."/>
+      <w:lvlJc w:val="left"/>
+      <w:pPr>
+        <w:ind w:left="720" w:hanging="360"/>
+      </w:pPr>
+      <w:rPr>
+        <w:rFonts w:hint="default"/>
+      </w:rPr>
+    </w:lvl>
+    <w:lvl w:ilvl="1" w:tplc="04090019">
+      <w:start w:val="1"/>
+      <w:numFmt w:val="lowerLetter"/>
+      <w:lvlText w:val="%2."/>
+      <w:lvlJc w:val="left"/>
+      <w:pPr>
+        <w:ind w:left="1440" w:hanging="360"/>
+      </w:pPr>
+    </w:lvl>
+    <w:lvl w:ilvl="2" w:tplc="0409001B">
+      <w:start w:val="1"/>
+      <w:numFmt w:val="lowerRoman"/>
+      <w:lvlText w:val="%3."/>
+      <w:lvlJc w:val="right"/>
+      <w:pPr>
+        <w:ind w:left="2160" w:hanging="180"/>
+      </w:pPr>
+    </w:lvl>
+    <w:lvl w:ilvl="3" w:tplc="0409000F">
+      <w:start w:val="1"/>
+      <w:numFmt w:val="decimal"/>
+      <w:lvlText w:val="%4."/>
+      <w:lvlJc w:val="left"/>
+      <w:pPr>
+        <w:ind w:left="2880" w:hanging="360"/>
+      </w:pPr>
+    </w:lvl>
+    <w:lvl w:ilvl="4" w:tplc="04090019">
+      <w:start w:val="1"/>
+      <w:numFmt w:val="lowerLetter"/>
+      <w:lvlText w:val="%5."/>
+      <w:lvlJc w:val="left"/>
+      <w:pPr>
+        <w:ind w:left="3600" w:hanging="360"/>
+      </w:pPr>
+    </w:lvl>
+    <w:lvl w:ilvl="5" w:tplc="0409001B">
+      <w:start w:val="1"/>
+      <w:numFmt w:val="lowerRoman"/>
+      <w:lvlText w:val="%6."/>
+      <w:lvlJc w:val="right"/>
+      <w:pPr>
+        <w:ind w:left="4320" w:hanging="180"/>
+      </w:pPr>
+    </w:lvl>
+    <w:lvl w:ilvl="6" w:tplc="0409000F" w:tentative="1">
+      <w:start w:val="1"/>
+      <w:numFmt w:val="decimal"/>
+      <w:lvlText w:val="%7."/>
+      <w:lvlJc w:val="left"/>
+      <w:pPr>
+        <w:ind w:left="5040" w:hanging="360"/>
+      </w:pPr>
+    </w:lvl>
+    <w:lvl w:ilvl="7" w:tplc="04090019" w:tentative="1">
+      <w:start w:val="1"/>
+      <w:numFmt w:val="lowerLetter"/>
+      <w:lvlText w:val="%8."/>
+      <w:lvlJc w:val="left"/>
+      <w:pPr>
+        <w:ind w:left="5760" w:hanging="360"/>
+      </w:pPr>
+    </w:lvl>
+    <w:lvl w:ilvl="8" w:tplc="0409001B" w:tentative="1">
+      <w:start w:val="1"/>
+      <w:numFmt w:val="lowerRoman"/>
+      <w:lvlText w:val="%9."/>
+      <w:lvlJc w:val="right"/>
+      <w:pPr>
+        <w:ind w:left="6480" w:hanging="180"/>
+      </w:pPr>
+    </w:lvl>
+  </w:abstractNum>
+  <w:abstractNum w:abstractNumId="9" w15:restartNumberingAfterBreak="0">
+    <w:nsid w:val="58FE62AF"/>
+    <w:multiLevelType w:val="hybridMultilevel"/>
+    <w:tmpl w:val="6A301CDA"/>
+    <w:lvl w:ilvl="0" w:tplc="50D460B4">
+      <w:numFmt w:val="bullet"/>
+      <w:lvlText w:val="-"/>
+      <w:lvlJc w:val="left"/>
+      <w:pPr>
+        <w:ind w:left="1080" w:hanging="360"/>
+      </w:pPr>
+      <w:rPr>
+        <w:rFonts w:ascii="Calibri" w:eastAsiaTheme="minorHAnsi" w:hAnsi="Calibri" w:cs="Calibri" w:hint="default"/>
+      </w:rPr>
+    </w:lvl>
+    <w:lvl w:ilvl="1" w:tplc="04090003" w:tentative="1">
+      <w:start w:val="1"/>
+      <w:numFmt w:val="bullet"/>
+      <w:lvlText w:val="o"/>
+      <w:lvlJc w:val="left"/>
+      <w:pPr>
+        <w:ind w:left="1800" w:hanging="360"/>
+      </w:pPr>
+      <w:rPr>
+        <w:rFonts w:ascii="Courier New" w:hAnsi="Courier New" w:cs="Courier New" w:hint="default"/>
+      </w:rPr>
+    </w:lvl>
+    <w:lvl w:ilvl="2" w:tplc="04090005" w:tentative="1">
+      <w:start w:val="1"/>
+      <w:numFmt w:val="bullet"/>
+      <w:lvlText w:val=""/>
+      <w:lvlJc w:val="left"/>
+      <w:pPr>
+        <w:ind w:left="2520" w:hanging="360"/>
+      </w:pPr>
+      <w:rPr>
+        <w:rFonts w:ascii="Wingdings" w:hAnsi="Wingdings" w:hint="default"/>
+      </w:rPr>
+    </w:lvl>
+    <w:lvl w:ilvl="3" w:tplc="04090001" w:tentative="1">
+      <w:start w:val="1"/>
+      <w:numFmt w:val="bullet"/>
+      <w:lvlText w:val=""/>
+      <w:lvlJc w:val="left"/>
+      <w:pPr>
+        <w:ind w:left="3240" w:hanging="360"/>
+      </w:pPr>
+      <w:rPr>
+        <w:rFonts w:ascii="Symbol" w:hAnsi="Symbol" w:hint="default"/>
+      </w:rPr>
+    </w:lvl>
+    <w:lvl w:ilvl="4" w:tplc="04090003" w:tentative="1">
+      <w:start w:val="1"/>
+      <w:numFmt w:val="bullet"/>
+      <w:lvlText w:val="o"/>
+      <w:lvlJc w:val="left"/>
+      <w:pPr>
+        <w:ind w:left="3960" w:hanging="360"/>
+      </w:pPr>
+      <w:rPr>
+        <w:rFonts w:ascii="Courier New" w:hAnsi="Courier New" w:cs="Courier New" w:hint="default"/>
+      </w:rPr>
+    </w:lvl>
+    <w:lvl w:ilvl="5" w:tplc="04090005" w:tentative="1">
+      <w:start w:val="1"/>
+      <w:numFmt w:val="bullet"/>
+      <w:lvlText w:val=""/>
+      <w:lvlJc w:val="left"/>
+      <w:pPr>
+        <w:ind w:left="4680" w:hanging="360"/>
+      </w:pPr>
+      <w:rPr>
+        <w:rFonts w:ascii="Wingdings" w:hAnsi="Wingdings" w:hint="default"/>
+      </w:rPr>
+    </w:lvl>
+    <w:lvl w:ilvl="6" w:tplc="04090001" w:tentative="1">
+      <w:start w:val="1"/>
+      <w:numFmt w:val="bullet"/>
+      <w:lvlText w:val=""/>
+      <w:lvlJc w:val="left"/>
+      <w:pPr>
+        <w:ind w:left="5400" w:hanging="360"/>
+      </w:pPr>
+      <w:rPr>
+        <w:rFonts w:ascii="Symbol" w:hAnsi="Symbol" w:hint="default"/>
+      </w:rPr>
+    </w:lvl>
+    <w:lvl w:ilvl="7" w:tplc="04090003" w:tentative="1">
+      <w:start w:val="1"/>
+      <w:numFmt w:val="bullet"/>
+      <w:lvlText w:val="o"/>
+      <w:lvlJc w:val="left"/>
+      <w:pPr>
+        <w:ind w:left="6120" w:hanging="360"/>
+      </w:pPr>
+      <w:rPr>
+        <w:rFonts w:ascii="Courier New" w:hAnsi="Courier New" w:cs="Courier New" w:hint="default"/>
+      </w:rPr>
+    </w:lvl>
+    <w:lvl w:ilvl="8" w:tplc="04090005" w:tentative="1">
+      <w:start w:val="1"/>
+      <w:numFmt w:val="bullet"/>
+      <w:lvlText w:val=""/>
+      <w:lvlJc w:val="left"/>
+      <w:pPr>
+        <w:ind w:left="6840" w:hanging="360"/>
+      </w:pPr>
+      <w:rPr>
+        <w:rFonts w:ascii="Wingdings" w:hAnsi="Wingdings" w:hint="default"/>
+      </w:rPr>
+    </w:lvl>
+  </w:abstractNum>
+  <w:abstractNum w:abstractNumId="10" w15:restartNumberingAfterBreak="0">
+    <w:nsid w:val="6341046B"/>
+    <w:multiLevelType w:val="hybridMultilevel"/>
+    <w:tmpl w:val="431AD180"/>
     <w:lvl w:ilvl="0" w:tplc="BC082ABE">
       <w:numFmt w:val="bullet"/>
       <w:lvlText w:val="-"/>
@@ -13526,547 +14391,7 @@
       </w:rPr>
     </w:lvl>
   </w:abstractNum>
-  <w:abstractNum w:abstractNumId="4" w15:restartNumberingAfterBreak="0">
-    <w:nsid w:val="3D2B4E9C"/>
-    <w:multiLevelType w:val="hybridMultilevel"/>
-    <w:tmpl w:val="E0BE80A6"/>
-    <w:lvl w:ilvl="0" w:tplc="6BF06B94">
-      <w:start w:val="1"/>
-      <w:numFmt w:val="bullet"/>
-      <w:lvlText w:val=""/>
-      <w:lvlJc w:val="left"/>
-      <w:pPr>
-        <w:ind w:left="720" w:hanging="360"/>
-      </w:pPr>
-      <w:rPr>
-        <w:rFonts w:ascii="Symbol" w:hAnsi="Symbol" w:hint="default"/>
-      </w:rPr>
-    </w:lvl>
-    <w:lvl w:ilvl="1" w:tplc="04090003" w:tentative="1">
-      <w:start w:val="1"/>
-      <w:numFmt w:val="bullet"/>
-      <w:lvlText w:val="o"/>
-      <w:lvlJc w:val="left"/>
-      <w:pPr>
-        <w:ind w:left="1440" w:hanging="360"/>
-      </w:pPr>
-      <w:rPr>
-        <w:rFonts w:ascii="Courier New" w:hAnsi="Courier New" w:cs="Courier New" w:hint="default"/>
-      </w:rPr>
-    </w:lvl>
-    <w:lvl w:ilvl="2" w:tplc="04090005" w:tentative="1">
-      <w:start w:val="1"/>
-      <w:numFmt w:val="bullet"/>
-      <w:lvlText w:val=""/>
-      <w:lvlJc w:val="left"/>
-      <w:pPr>
-        <w:ind w:left="2160" w:hanging="360"/>
-      </w:pPr>
-      <w:rPr>
-        <w:rFonts w:ascii="Wingdings" w:hAnsi="Wingdings" w:hint="default"/>
-      </w:rPr>
-    </w:lvl>
-    <w:lvl w:ilvl="3" w:tplc="04090001" w:tentative="1">
-      <w:start w:val="1"/>
-      <w:numFmt w:val="bullet"/>
-      <w:lvlText w:val=""/>
-      <w:lvlJc w:val="left"/>
-      <w:pPr>
-        <w:ind w:left="2880" w:hanging="360"/>
-      </w:pPr>
-      <w:rPr>
-        <w:rFonts w:ascii="Symbol" w:hAnsi="Symbol" w:hint="default"/>
-      </w:rPr>
-    </w:lvl>
-    <w:lvl w:ilvl="4" w:tplc="04090003" w:tentative="1">
-      <w:start w:val="1"/>
-      <w:numFmt w:val="bullet"/>
-      <w:lvlText w:val="o"/>
-      <w:lvlJc w:val="left"/>
-      <w:pPr>
-        <w:ind w:left="3600" w:hanging="360"/>
-      </w:pPr>
-      <w:rPr>
-        <w:rFonts w:ascii="Courier New" w:hAnsi="Courier New" w:cs="Courier New" w:hint="default"/>
-      </w:rPr>
-    </w:lvl>
-    <w:lvl w:ilvl="5" w:tplc="04090005" w:tentative="1">
-      <w:start w:val="1"/>
-      <w:numFmt w:val="bullet"/>
-      <w:lvlText w:val=""/>
-      <w:lvlJc w:val="left"/>
-      <w:pPr>
-        <w:ind w:left="4320" w:hanging="360"/>
-      </w:pPr>
-      <w:rPr>
-        <w:rFonts w:ascii="Wingdings" w:hAnsi="Wingdings" w:hint="default"/>
-      </w:rPr>
-    </w:lvl>
-    <w:lvl w:ilvl="6" w:tplc="04090001" w:tentative="1">
-      <w:start w:val="1"/>
-      <w:numFmt w:val="bullet"/>
-      <w:lvlText w:val=""/>
-      <w:lvlJc w:val="left"/>
-      <w:pPr>
-        <w:ind w:left="5040" w:hanging="360"/>
-      </w:pPr>
-      <w:rPr>
-        <w:rFonts w:ascii="Symbol" w:hAnsi="Symbol" w:hint="default"/>
-      </w:rPr>
-    </w:lvl>
-    <w:lvl w:ilvl="7" w:tplc="04090003" w:tentative="1">
-      <w:start w:val="1"/>
-      <w:numFmt w:val="bullet"/>
-      <w:lvlText w:val="o"/>
-      <w:lvlJc w:val="left"/>
-      <w:pPr>
-        <w:ind w:left="5760" w:hanging="360"/>
-      </w:pPr>
-      <w:rPr>
-        <w:rFonts w:ascii="Courier New" w:hAnsi="Courier New" w:cs="Courier New" w:hint="default"/>
-      </w:rPr>
-    </w:lvl>
-    <w:lvl w:ilvl="8" w:tplc="04090005" w:tentative="1">
-      <w:start w:val="1"/>
-      <w:numFmt w:val="bullet"/>
-      <w:lvlText w:val=""/>
-      <w:lvlJc w:val="left"/>
-      <w:pPr>
-        <w:ind w:left="6480" w:hanging="360"/>
-      </w:pPr>
-      <w:rPr>
-        <w:rFonts w:ascii="Wingdings" w:hAnsi="Wingdings" w:hint="default"/>
-      </w:rPr>
-    </w:lvl>
-  </w:abstractNum>
-  <w:abstractNum w:abstractNumId="5" w15:restartNumberingAfterBreak="0">
-    <w:nsid w:val="3E807F1F"/>
-    <w:multiLevelType w:val="hybridMultilevel"/>
-    <w:tmpl w:val="5DAE459E"/>
-    <w:lvl w:ilvl="0" w:tplc="04090001">
-      <w:start w:val="1"/>
-      <w:numFmt w:val="bullet"/>
-      <w:lvlText w:val=""/>
-      <w:lvlJc w:val="left"/>
-      <w:pPr>
-        <w:ind w:left="720" w:hanging="360"/>
-      </w:pPr>
-      <w:rPr>
-        <w:rFonts w:ascii="Symbol" w:hAnsi="Symbol" w:hint="default"/>
-      </w:rPr>
-    </w:lvl>
-    <w:lvl w:ilvl="1" w:tplc="04090003" w:tentative="1">
-      <w:start w:val="1"/>
-      <w:numFmt w:val="bullet"/>
-      <w:lvlText w:val="o"/>
-      <w:lvlJc w:val="left"/>
-      <w:pPr>
-        <w:ind w:left="1440" w:hanging="360"/>
-      </w:pPr>
-      <w:rPr>
-        <w:rFonts w:ascii="Courier New" w:hAnsi="Courier New" w:cs="Courier New" w:hint="default"/>
-      </w:rPr>
-    </w:lvl>
-    <w:lvl w:ilvl="2" w:tplc="04090005" w:tentative="1">
-      <w:start w:val="1"/>
-      <w:numFmt w:val="bullet"/>
-      <w:lvlText w:val=""/>
-      <w:lvlJc w:val="left"/>
-      <w:pPr>
-        <w:ind w:left="2160" w:hanging="360"/>
-      </w:pPr>
-      <w:rPr>
-        <w:rFonts w:ascii="Wingdings" w:hAnsi="Wingdings" w:hint="default"/>
-      </w:rPr>
-    </w:lvl>
-    <w:lvl w:ilvl="3" w:tplc="04090001" w:tentative="1">
-      <w:start w:val="1"/>
-      <w:numFmt w:val="bullet"/>
-      <w:lvlText w:val=""/>
-      <w:lvlJc w:val="left"/>
-      <w:pPr>
-        <w:ind w:left="2880" w:hanging="360"/>
-      </w:pPr>
-      <w:rPr>
-        <w:rFonts w:ascii="Symbol" w:hAnsi="Symbol" w:hint="default"/>
-      </w:rPr>
-    </w:lvl>
-    <w:lvl w:ilvl="4" w:tplc="04090003" w:tentative="1">
-      <w:start w:val="1"/>
-      <w:numFmt w:val="bullet"/>
-      <w:lvlText w:val="o"/>
-      <w:lvlJc w:val="left"/>
-      <w:pPr>
-        <w:ind w:left="3600" w:hanging="360"/>
-      </w:pPr>
-      <w:rPr>
-        <w:rFonts w:ascii="Courier New" w:hAnsi="Courier New" w:cs="Courier New" w:hint="default"/>
-      </w:rPr>
-    </w:lvl>
-    <w:lvl w:ilvl="5" w:tplc="04090005" w:tentative="1">
-      <w:start w:val="1"/>
-      <w:numFmt w:val="bullet"/>
-      <w:lvlText w:val=""/>
-      <w:lvlJc w:val="left"/>
-      <w:pPr>
-        <w:ind w:left="4320" w:hanging="360"/>
-      </w:pPr>
-      <w:rPr>
-        <w:rFonts w:ascii="Wingdings" w:hAnsi="Wingdings" w:hint="default"/>
-      </w:rPr>
-    </w:lvl>
-    <w:lvl w:ilvl="6" w:tplc="04090001" w:tentative="1">
-      <w:start w:val="1"/>
-      <w:numFmt w:val="bullet"/>
-      <w:lvlText w:val=""/>
-      <w:lvlJc w:val="left"/>
-      <w:pPr>
-        <w:ind w:left="5040" w:hanging="360"/>
-      </w:pPr>
-      <w:rPr>
-        <w:rFonts w:ascii="Symbol" w:hAnsi="Symbol" w:hint="default"/>
-      </w:rPr>
-    </w:lvl>
-    <w:lvl w:ilvl="7" w:tplc="04090003" w:tentative="1">
-      <w:start w:val="1"/>
-      <w:numFmt w:val="bullet"/>
-      <w:lvlText w:val="o"/>
-      <w:lvlJc w:val="left"/>
-      <w:pPr>
-        <w:ind w:left="5760" w:hanging="360"/>
-      </w:pPr>
-      <w:rPr>
-        <w:rFonts w:ascii="Courier New" w:hAnsi="Courier New" w:cs="Courier New" w:hint="default"/>
-      </w:rPr>
-    </w:lvl>
-    <w:lvl w:ilvl="8" w:tplc="04090005" w:tentative="1">
-      <w:start w:val="1"/>
-      <w:numFmt w:val="bullet"/>
-      <w:lvlText w:val=""/>
-      <w:lvlJc w:val="left"/>
-      <w:pPr>
-        <w:ind w:left="6480" w:hanging="360"/>
-      </w:pPr>
-      <w:rPr>
-        <w:rFonts w:ascii="Wingdings" w:hAnsi="Wingdings" w:hint="default"/>
-      </w:rPr>
-    </w:lvl>
-  </w:abstractNum>
-  <w:abstractNum w:abstractNumId="6" w15:restartNumberingAfterBreak="0">
-    <w:nsid w:val="575E6D4F"/>
-    <w:multiLevelType w:val="hybridMultilevel"/>
-    <w:tmpl w:val="53E4D1F4"/>
-    <w:lvl w:ilvl="0" w:tplc="0409000F">
-      <w:start w:val="1"/>
-      <w:numFmt w:val="decimal"/>
-      <w:lvlText w:val="%1."/>
-      <w:lvlJc w:val="left"/>
-      <w:pPr>
-        <w:ind w:left="720" w:hanging="360"/>
-      </w:pPr>
-      <w:rPr>
-        <w:rFonts w:hint="default"/>
-      </w:rPr>
-    </w:lvl>
-    <w:lvl w:ilvl="1" w:tplc="04090019">
-      <w:start w:val="1"/>
-      <w:numFmt w:val="lowerLetter"/>
-      <w:lvlText w:val="%2."/>
-      <w:lvlJc w:val="left"/>
-      <w:pPr>
-        <w:ind w:left="1440" w:hanging="360"/>
-      </w:pPr>
-    </w:lvl>
-    <w:lvl w:ilvl="2" w:tplc="0409001B">
-      <w:start w:val="1"/>
-      <w:numFmt w:val="lowerRoman"/>
-      <w:lvlText w:val="%3."/>
-      <w:lvlJc w:val="right"/>
-      <w:pPr>
-        <w:ind w:left="2160" w:hanging="180"/>
-      </w:pPr>
-    </w:lvl>
-    <w:lvl w:ilvl="3" w:tplc="0409000F">
-      <w:start w:val="1"/>
-      <w:numFmt w:val="decimal"/>
-      <w:lvlText w:val="%4."/>
-      <w:lvlJc w:val="left"/>
-      <w:pPr>
-        <w:ind w:left="2880" w:hanging="360"/>
-      </w:pPr>
-    </w:lvl>
-    <w:lvl w:ilvl="4" w:tplc="04090019">
-      <w:start w:val="1"/>
-      <w:numFmt w:val="lowerLetter"/>
-      <w:lvlText w:val="%5."/>
-      <w:lvlJc w:val="left"/>
-      <w:pPr>
-        <w:ind w:left="3600" w:hanging="360"/>
-      </w:pPr>
-    </w:lvl>
-    <w:lvl w:ilvl="5" w:tplc="0409001B">
-      <w:start w:val="1"/>
-      <w:numFmt w:val="lowerRoman"/>
-      <w:lvlText w:val="%6."/>
-      <w:lvlJc w:val="right"/>
-      <w:pPr>
-        <w:ind w:left="4320" w:hanging="180"/>
-      </w:pPr>
-    </w:lvl>
-    <w:lvl w:ilvl="6" w:tplc="0409000F" w:tentative="1">
-      <w:start w:val="1"/>
-      <w:numFmt w:val="decimal"/>
-      <w:lvlText w:val="%7."/>
-      <w:lvlJc w:val="left"/>
-      <w:pPr>
-        <w:ind w:left="5040" w:hanging="360"/>
-      </w:pPr>
-    </w:lvl>
-    <w:lvl w:ilvl="7" w:tplc="04090019" w:tentative="1">
-      <w:start w:val="1"/>
-      <w:numFmt w:val="lowerLetter"/>
-      <w:lvlText w:val="%8."/>
-      <w:lvlJc w:val="left"/>
-      <w:pPr>
-        <w:ind w:left="5760" w:hanging="360"/>
-      </w:pPr>
-    </w:lvl>
-    <w:lvl w:ilvl="8" w:tplc="0409001B" w:tentative="1">
-      <w:start w:val="1"/>
-      <w:numFmt w:val="lowerRoman"/>
-      <w:lvlText w:val="%9."/>
-      <w:lvlJc w:val="right"/>
-      <w:pPr>
-        <w:ind w:left="6480" w:hanging="180"/>
-      </w:pPr>
-    </w:lvl>
-  </w:abstractNum>
-  <w:abstractNum w:abstractNumId="7" w15:restartNumberingAfterBreak="0">
-    <w:nsid w:val="58FE62AF"/>
-    <w:multiLevelType w:val="hybridMultilevel"/>
-    <w:tmpl w:val="6A301CDA"/>
-    <w:lvl w:ilvl="0" w:tplc="50D460B4">
-      <w:numFmt w:val="bullet"/>
-      <w:lvlText w:val="-"/>
-      <w:lvlJc w:val="left"/>
-      <w:pPr>
-        <w:ind w:left="1080" w:hanging="360"/>
-      </w:pPr>
-      <w:rPr>
-        <w:rFonts w:ascii="Calibri" w:eastAsiaTheme="minorHAnsi" w:hAnsi="Calibri" w:cs="Calibri" w:hint="default"/>
-      </w:rPr>
-    </w:lvl>
-    <w:lvl w:ilvl="1" w:tplc="04090003" w:tentative="1">
-      <w:start w:val="1"/>
-      <w:numFmt w:val="bullet"/>
-      <w:lvlText w:val="o"/>
-      <w:lvlJc w:val="left"/>
-      <w:pPr>
-        <w:ind w:left="1800" w:hanging="360"/>
-      </w:pPr>
-      <w:rPr>
-        <w:rFonts w:ascii="Courier New" w:hAnsi="Courier New" w:cs="Courier New" w:hint="default"/>
-      </w:rPr>
-    </w:lvl>
-    <w:lvl w:ilvl="2" w:tplc="04090005" w:tentative="1">
-      <w:start w:val="1"/>
-      <w:numFmt w:val="bullet"/>
-      <w:lvlText w:val=""/>
-      <w:lvlJc w:val="left"/>
-      <w:pPr>
-        <w:ind w:left="2520" w:hanging="360"/>
-      </w:pPr>
-      <w:rPr>
-        <w:rFonts w:ascii="Wingdings" w:hAnsi="Wingdings" w:hint="default"/>
-      </w:rPr>
-    </w:lvl>
-    <w:lvl w:ilvl="3" w:tplc="04090001" w:tentative="1">
-      <w:start w:val="1"/>
-      <w:numFmt w:val="bullet"/>
-      <w:lvlText w:val=""/>
-      <w:lvlJc w:val="left"/>
-      <w:pPr>
-        <w:ind w:left="3240" w:hanging="360"/>
-      </w:pPr>
-      <w:rPr>
-        <w:rFonts w:ascii="Symbol" w:hAnsi="Symbol" w:hint="default"/>
-      </w:rPr>
-    </w:lvl>
-    <w:lvl w:ilvl="4" w:tplc="04090003" w:tentative="1">
-      <w:start w:val="1"/>
-      <w:numFmt w:val="bullet"/>
-      <w:lvlText w:val="o"/>
-      <w:lvlJc w:val="left"/>
-      <w:pPr>
-        <w:ind w:left="3960" w:hanging="360"/>
-      </w:pPr>
-      <w:rPr>
-        <w:rFonts w:ascii="Courier New" w:hAnsi="Courier New" w:cs="Courier New" w:hint="default"/>
-      </w:rPr>
-    </w:lvl>
-    <w:lvl w:ilvl="5" w:tplc="04090005" w:tentative="1">
-      <w:start w:val="1"/>
-      <w:numFmt w:val="bullet"/>
-      <w:lvlText w:val=""/>
-      <w:lvlJc w:val="left"/>
-      <w:pPr>
-        <w:ind w:left="4680" w:hanging="360"/>
-      </w:pPr>
-      <w:rPr>
-        <w:rFonts w:ascii="Wingdings" w:hAnsi="Wingdings" w:hint="default"/>
-      </w:rPr>
-    </w:lvl>
-    <w:lvl w:ilvl="6" w:tplc="04090001" w:tentative="1">
-      <w:start w:val="1"/>
-      <w:numFmt w:val="bullet"/>
-      <w:lvlText w:val=""/>
-      <w:lvlJc w:val="left"/>
-      <w:pPr>
-        <w:ind w:left="5400" w:hanging="360"/>
-      </w:pPr>
-      <w:rPr>
-        <w:rFonts w:ascii="Symbol" w:hAnsi="Symbol" w:hint="default"/>
-      </w:rPr>
-    </w:lvl>
-    <w:lvl w:ilvl="7" w:tplc="04090003" w:tentative="1">
-      <w:start w:val="1"/>
-      <w:numFmt w:val="bullet"/>
-      <w:lvlText w:val="o"/>
-      <w:lvlJc w:val="left"/>
-      <w:pPr>
-        <w:ind w:left="6120" w:hanging="360"/>
-      </w:pPr>
-      <w:rPr>
-        <w:rFonts w:ascii="Courier New" w:hAnsi="Courier New" w:cs="Courier New" w:hint="default"/>
-      </w:rPr>
-    </w:lvl>
-    <w:lvl w:ilvl="8" w:tplc="04090005" w:tentative="1">
-      <w:start w:val="1"/>
-      <w:numFmt w:val="bullet"/>
-      <w:lvlText w:val=""/>
-      <w:lvlJc w:val="left"/>
-      <w:pPr>
-        <w:ind w:left="6840" w:hanging="360"/>
-      </w:pPr>
-      <w:rPr>
-        <w:rFonts w:ascii="Wingdings" w:hAnsi="Wingdings" w:hint="default"/>
-      </w:rPr>
-    </w:lvl>
-  </w:abstractNum>
-  <w:abstractNum w:abstractNumId="8" w15:restartNumberingAfterBreak="0">
-    <w:nsid w:val="6341046B"/>
-    <w:multiLevelType w:val="hybridMultilevel"/>
-    <w:tmpl w:val="431AD180"/>
-    <w:lvl w:ilvl="0" w:tplc="BC082ABE">
-      <w:numFmt w:val="bullet"/>
-      <w:lvlText w:val="-"/>
-      <w:lvlJc w:val="left"/>
-      <w:pPr>
-        <w:ind w:left="720" w:hanging="360"/>
-      </w:pPr>
-      <w:rPr>
-        <w:rFonts w:ascii="Calibri" w:eastAsiaTheme="minorHAnsi" w:hAnsi="Calibri" w:cs="Calibri" w:hint="default"/>
-        <w:color w:val="auto"/>
-      </w:rPr>
-    </w:lvl>
-    <w:lvl w:ilvl="1" w:tplc="04090003" w:tentative="1">
-      <w:start w:val="1"/>
-      <w:numFmt w:val="bullet"/>
-      <w:lvlText w:val="o"/>
-      <w:lvlJc w:val="left"/>
-      <w:pPr>
-        <w:ind w:left="1440" w:hanging="360"/>
-      </w:pPr>
-      <w:rPr>
-        <w:rFonts w:ascii="Courier New" w:hAnsi="Courier New" w:cs="Courier New" w:hint="default"/>
-      </w:rPr>
-    </w:lvl>
-    <w:lvl w:ilvl="2" w:tplc="04090005" w:tentative="1">
-      <w:start w:val="1"/>
-      <w:numFmt w:val="bullet"/>
-      <w:lvlText w:val=""/>
-      <w:lvlJc w:val="left"/>
-      <w:pPr>
-        <w:ind w:left="2160" w:hanging="360"/>
-      </w:pPr>
-      <w:rPr>
-        <w:rFonts w:ascii="Wingdings" w:hAnsi="Wingdings" w:hint="default"/>
-      </w:rPr>
-    </w:lvl>
-    <w:lvl w:ilvl="3" w:tplc="04090001" w:tentative="1">
-      <w:start w:val="1"/>
-      <w:numFmt w:val="bullet"/>
-      <w:lvlText w:val=""/>
-      <w:lvlJc w:val="left"/>
-      <w:pPr>
-        <w:ind w:left="2880" w:hanging="360"/>
-      </w:pPr>
-      <w:rPr>
-        <w:rFonts w:ascii="Symbol" w:hAnsi="Symbol" w:hint="default"/>
-      </w:rPr>
-    </w:lvl>
-    <w:lvl w:ilvl="4" w:tplc="04090003" w:tentative="1">
-      <w:start w:val="1"/>
-      <w:numFmt w:val="bullet"/>
-      <w:lvlText w:val="o"/>
-      <w:lvlJc w:val="left"/>
-      <w:pPr>
-        <w:ind w:left="3600" w:hanging="360"/>
-      </w:pPr>
-      <w:rPr>
-        <w:rFonts w:ascii="Courier New" w:hAnsi="Courier New" w:cs="Courier New" w:hint="default"/>
-      </w:rPr>
-    </w:lvl>
-    <w:lvl w:ilvl="5" w:tplc="04090005" w:tentative="1">
-      <w:start w:val="1"/>
-      <w:numFmt w:val="bullet"/>
-      <w:lvlText w:val=""/>
-      <w:lvlJc w:val="left"/>
-      <w:pPr>
-        <w:ind w:left="4320" w:hanging="360"/>
-      </w:pPr>
-      <w:rPr>
-        <w:rFonts w:ascii="Wingdings" w:hAnsi="Wingdings" w:hint="default"/>
-      </w:rPr>
-    </w:lvl>
-    <w:lvl w:ilvl="6" w:tplc="04090001" w:tentative="1">
-      <w:start w:val="1"/>
-      <w:numFmt w:val="bullet"/>
-      <w:lvlText w:val=""/>
-      <w:lvlJc w:val="left"/>
-      <w:pPr>
-        <w:ind w:left="5040" w:hanging="360"/>
-      </w:pPr>
-      <w:rPr>
-        <w:rFonts w:ascii="Symbol" w:hAnsi="Symbol" w:hint="default"/>
-      </w:rPr>
-    </w:lvl>
-    <w:lvl w:ilvl="7" w:tplc="04090003" w:tentative="1">
-      <w:start w:val="1"/>
-      <w:numFmt w:val="bullet"/>
-      <w:lvlText w:val="o"/>
-      <w:lvlJc w:val="left"/>
-      <w:pPr>
-        <w:ind w:left="5760" w:hanging="360"/>
-      </w:pPr>
-      <w:rPr>
-        <w:rFonts w:ascii="Courier New" w:hAnsi="Courier New" w:cs="Courier New" w:hint="default"/>
-      </w:rPr>
-    </w:lvl>
-    <w:lvl w:ilvl="8" w:tplc="04090005" w:tentative="1">
-      <w:start w:val="1"/>
-      <w:numFmt w:val="bullet"/>
-      <w:lvlText w:val=""/>
-      <w:lvlJc w:val="left"/>
-      <w:pPr>
-        <w:ind w:left="6480" w:hanging="360"/>
-      </w:pPr>
-      <w:rPr>
-        <w:rFonts w:ascii="Wingdings" w:hAnsi="Wingdings" w:hint="default"/>
-      </w:rPr>
-    </w:lvl>
-  </w:abstractNum>
-  <w:abstractNum w:abstractNumId="9" w15:restartNumberingAfterBreak="0">
+  <w:abstractNum w:abstractNumId="11" w15:restartNumberingAfterBreak="0">
     <w:nsid w:val="701E0A9A"/>
     <w:multiLevelType w:val="hybridMultilevel"/>
     <w:tmpl w:val="D0C49762"/>
@@ -14152,7 +14477,7 @@
       </w:pPr>
     </w:lvl>
   </w:abstractNum>
-  <w:abstractNum w:abstractNumId="10" w15:restartNumberingAfterBreak="0">
+  <w:abstractNum w:abstractNumId="12" w15:restartNumberingAfterBreak="0">
     <w:nsid w:val="757C6852"/>
     <w:multiLevelType w:val="hybridMultilevel"/>
     <w:tmpl w:val="8778A59A"/>
@@ -14267,22 +14592,22 @@
     </w:lvl>
   </w:abstractNum>
   <w:num w:numId="1">
-    <w:abstractNumId w:val="10"/>
+    <w:abstractNumId w:val="12"/>
   </w:num>
   <w:num w:numId="2">
     <w:abstractNumId w:val="2"/>
   </w:num>
   <w:num w:numId="3">
-    <w:abstractNumId w:val="7"/>
+    <w:abstractNumId w:val="9"/>
   </w:num>
   <w:num w:numId="4">
     <w:abstractNumId w:val="0"/>
   </w:num>
   <w:num w:numId="5">
-    <w:abstractNumId w:val="6"/>
+    <w:abstractNumId w:val="8"/>
   </w:num>
   <w:num w:numId="6">
-    <w:abstractNumId w:val="9"/>
+    <w:abstractNumId w:val="11"/>
   </w:num>
   <w:num w:numId="7">
     <w:abstractNumId w:val="1"/>
@@ -14291,13 +14616,19 @@
     <w:abstractNumId w:val="3"/>
   </w:num>
   <w:num w:numId="9">
+    <w:abstractNumId w:val="6"/>
+  </w:num>
+  <w:num w:numId="10">
     <w:abstractNumId w:val="5"/>
   </w:num>
-  <w:num w:numId="10">
+  <w:num w:numId="11">
+    <w:abstractNumId w:val="10"/>
+  </w:num>
+  <w:num w:numId="12">
+    <w:abstractNumId w:val="7"/>
+  </w:num>
+  <w:num w:numId="13">
     <w:abstractNumId w:val="4"/>
-  </w:num>
-  <w:num w:numId="11">
-    <w:abstractNumId w:val="8"/>
   </w:num>
 </w:numbering>
 </file>

--- a/Design Proposal/Project Proposal.docx
+++ b/Design Proposal/Project Proposal.docx
@@ -8648,7 +8648,7 @@
         <w:rPr>
           <w:lang w:val="en-US"/>
         </w:rPr>
-        <w:t xml:space="preserve">One significant way to improve the algorithm would be to improve the samples provided by inferring more and more information from the bidding/play. </w:t>
+        <w:t xml:space="preserve">One significant way to improve the algorithm would be to improve the samples provided by inferring more information from the bidding/play. </w:t>
       </w:r>
     </w:p>
     <w:p>

--- a/Design Proposal/Project Proposal.docx
+++ b/Design Proposal/Project Proposal.docx
@@ -7605,7 +7605,7 @@
           <w:sz w:val="21"/>
           <w:szCs w:val="21"/>
         </w:rPr>
-        <w:t>node, depth, α, β, maximizingPlayer</w:t>
+        <w:t xml:space="preserve">node, depth, </w:t>
       </w:r>
       <w:r>
         <w:rPr>
@@ -7615,20 +7615,17 @@
           <w:szCs w:val="21"/>
           <w:lang w:val="en-US"/>
         </w:rPr>
-        <w:t xml:space="preserve">): </w:t>
-      </w:r>
-    </w:p>
-    <w:p>
-      <w:pPr>
-        <w:spacing w:after="120"/>
+        <w:t>alpha</w:t>
+      </w:r>
+      <w:r>
         <w:rPr>
           <w:rFonts w:ascii="Courier New" w:eastAsia="Times New Roman" w:hAnsi="Courier New" w:cs="Courier New"/>
           <w:color w:val="000000"/>
           <w:sz w:val="21"/>
           <w:szCs w:val="21"/>
-          <w:lang w:val="en-US"/>
-        </w:rPr>
-      </w:pPr>
+        </w:rPr>
+        <w:t xml:space="preserve">, </w:t>
+      </w:r>
       <w:r>
         <w:rPr>
           <w:rFonts w:ascii="Courier New" w:eastAsia="Times New Roman" w:hAnsi="Courier New" w:cs="Courier New"/>
@@ -7637,26 +7634,19 @@
           <w:szCs w:val="21"/>
           <w:lang w:val="en-US"/>
         </w:rPr>
-        <w:t xml:space="preserve"># node will be an OOP class containing a list of nodes in </w:t>
-      </w:r>
-      <w:proofErr w:type="spellStart"/>
-      <w:proofErr w:type="gramStart"/>
+        <w:t>beta</w:t>
+      </w:r>
       <w:r>
         <w:rPr>
           <w:rFonts w:ascii="Courier New" w:eastAsia="Times New Roman" w:hAnsi="Courier New" w:cs="Courier New"/>
           <w:color w:val="000000"/>
           <w:sz w:val="21"/>
           <w:szCs w:val="21"/>
-          <w:lang w:val="en-US"/>
-        </w:rPr>
-        <w:t>node.children</w:t>
-      </w:r>
-      <w:proofErr w:type="spellEnd"/>
-      <w:proofErr w:type="gramEnd"/>
-    </w:p>
-    <w:p>
-      <w:pPr>
-        <w:spacing w:after="120"/>
+        </w:rPr>
+        <w:t xml:space="preserve">, </w:t>
+      </w:r>
+      <w:proofErr w:type="spellStart"/>
+      <w:r>
         <w:rPr>
           <w:rFonts w:ascii="Courier New" w:eastAsia="Times New Roman" w:hAnsi="Courier New" w:cs="Courier New"/>
           <w:color w:val="000000"/>
@@ -7664,7 +7654,9 @@
           <w:szCs w:val="21"/>
           <w:lang w:val="en-US"/>
         </w:rPr>
-      </w:pPr>
+        <w:t>isMaxPlayer</w:t>
+      </w:r>
+      <w:proofErr w:type="spellEnd"/>
       <w:r>
         <w:rPr>
           <w:rFonts w:ascii="Courier New" w:eastAsia="Times New Roman" w:hAnsi="Courier New" w:cs="Courier New"/>
@@ -7673,11 +7665,12 @@
           <w:szCs w:val="21"/>
           <w:lang w:val="en-US"/>
         </w:rPr>
-        <w:t xml:space="preserve">if depth == 0 or </w:t>
-      </w:r>
-      <w:proofErr w:type="spellStart"/>
-      <w:proofErr w:type="gramStart"/>
-      <w:r>
+        <w:t xml:space="preserve">): </w:t>
+      </w:r>
+    </w:p>
+    <w:p>
+      <w:pPr>
+        <w:spacing w:after="120"/>
         <w:rPr>
           <w:rFonts w:ascii="Courier New" w:eastAsia="Times New Roman" w:hAnsi="Courier New" w:cs="Courier New"/>
           <w:color w:val="000000"/>
@@ -7685,10 +7678,7 @@
           <w:szCs w:val="21"/>
           <w:lang w:val="en-US"/>
         </w:rPr>
-        <w:t>node.children</w:t>
-      </w:r>
-      <w:proofErr w:type="spellEnd"/>
-      <w:proofErr w:type="gramEnd"/>
+      </w:pPr>
       <w:r>
         <w:rPr>
           <w:rFonts w:ascii="Courier New" w:eastAsia="Times New Roman" w:hAnsi="Courier New" w:cs="Courier New"/>
@@ -7697,12 +7687,11 @@
           <w:szCs w:val="21"/>
           <w:lang w:val="en-US"/>
         </w:rPr>
-        <w:t xml:space="preserve"> == []:</w:t>
-      </w:r>
-    </w:p>
-    <w:p>
-      <w:pPr>
-        <w:spacing w:after="120"/>
+        <w:t xml:space="preserve"># node will be an OOP class containing a list of nodes in </w:t>
+      </w:r>
+      <w:proofErr w:type="spellStart"/>
+      <w:proofErr w:type="gramStart"/>
+      <w:r>
         <w:rPr>
           <w:rFonts w:ascii="Courier New" w:eastAsia="Times New Roman" w:hAnsi="Courier New" w:cs="Courier New"/>
           <w:color w:val="000000"/>
@@ -7710,8 +7699,14 @@
           <w:szCs w:val="21"/>
           <w:lang w:val="en-US"/>
         </w:rPr>
-      </w:pPr>
-      <w:r>
+        <w:t>node.children</w:t>
+      </w:r>
+      <w:proofErr w:type="spellEnd"/>
+      <w:proofErr w:type="gramEnd"/>
+    </w:p>
+    <w:p>
+      <w:pPr>
+        <w:spacing w:after="120"/>
         <w:rPr>
           <w:rFonts w:ascii="Courier New" w:eastAsia="Times New Roman" w:hAnsi="Courier New" w:cs="Courier New"/>
           <w:color w:val="000000"/>
@@ -7719,13 +7714,8 @@
           <w:szCs w:val="21"/>
           <w:lang w:val="en-US"/>
         </w:rPr>
-        <w:tab/>
-        <w:t xml:space="preserve">return heuristic(node) </w:t>
-      </w:r>
-    </w:p>
-    <w:p>
-      <w:pPr>
-        <w:spacing w:after="120"/>
+      </w:pPr>
+      <w:r>
         <w:rPr>
           <w:rFonts w:ascii="Courier New" w:eastAsia="Times New Roman" w:hAnsi="Courier New" w:cs="Courier New"/>
           <w:color w:val="000000"/>
@@ -7733,7 +7723,10 @@
           <w:szCs w:val="21"/>
           <w:lang w:val="en-US"/>
         </w:rPr>
-      </w:pPr>
+        <w:t xml:space="preserve">if depth == 0 or </w:t>
+      </w:r>
+      <w:proofErr w:type="spellStart"/>
+      <w:proofErr w:type="gramStart"/>
       <w:r>
         <w:rPr>
           <w:rFonts w:ascii="Courier New" w:eastAsia="Times New Roman" w:hAnsi="Courier New" w:cs="Courier New"/>
@@ -7742,9 +7735,10 @@
           <w:szCs w:val="21"/>
           <w:lang w:val="en-US"/>
         </w:rPr>
-        <w:t xml:space="preserve">if </w:t>
-      </w:r>
-      <w:proofErr w:type="spellStart"/>
+        <w:t>node.children</w:t>
+      </w:r>
+      <w:proofErr w:type="spellEnd"/>
+      <w:proofErr w:type="gramEnd"/>
       <w:r>
         <w:rPr>
           <w:rFonts w:ascii="Courier New" w:eastAsia="Times New Roman" w:hAnsi="Courier New" w:cs="Courier New"/>
@@ -7753,10 +7747,12 @@
           <w:szCs w:val="21"/>
           <w:lang w:val="en-US"/>
         </w:rPr>
-        <w:t>maximizingPlayer</w:t>
-      </w:r>
-      <w:proofErr w:type="spellEnd"/>
-      <w:r>
+        <w:t xml:space="preserve"> == []:</w:t>
+      </w:r>
+    </w:p>
+    <w:p>
+      <w:pPr>
+        <w:spacing w:after="120"/>
         <w:rPr>
           <w:rFonts w:ascii="Courier New" w:eastAsia="Times New Roman" w:hAnsi="Courier New" w:cs="Courier New"/>
           <w:color w:val="000000"/>
@@ -7764,12 +7760,8 @@
           <w:szCs w:val="21"/>
           <w:lang w:val="en-US"/>
         </w:rPr>
-        <w:t>:</w:t>
-      </w:r>
-    </w:p>
-    <w:p>
-      <w:pPr>
-        <w:spacing w:after="120"/>
+      </w:pPr>
+      <w:r>
         <w:rPr>
           <w:rFonts w:ascii="Courier New" w:eastAsia="Times New Roman" w:hAnsi="Courier New" w:cs="Courier New"/>
           <w:color w:val="000000"/>
@@ -7777,8 +7769,13 @@
           <w:szCs w:val="21"/>
           <w:lang w:val="en-US"/>
         </w:rPr>
-      </w:pPr>
-      <w:r>
+        <w:tab/>
+        <w:t xml:space="preserve">return heuristic(node) </w:t>
+      </w:r>
+    </w:p>
+    <w:p>
+      <w:pPr>
+        <w:spacing w:after="120"/>
         <w:rPr>
           <w:rFonts w:ascii="Courier New" w:eastAsia="Times New Roman" w:hAnsi="Courier New" w:cs="Courier New"/>
           <w:color w:val="000000"/>
@@ -7786,13 +7783,8 @@
           <w:szCs w:val="21"/>
           <w:lang w:val="en-US"/>
         </w:rPr>
-        <w:tab/>
-        <w:t>value = float(‘-inf’)</w:t>
-      </w:r>
-    </w:p>
-    <w:p>
-      <w:pPr>
-        <w:spacing w:after="120"/>
+      </w:pPr>
+      <w:r>
         <w:rPr>
           <w:rFonts w:ascii="Courier New" w:eastAsia="Times New Roman" w:hAnsi="Courier New" w:cs="Courier New"/>
           <w:color w:val="000000"/>
@@ -7800,7 +7792,9 @@
           <w:szCs w:val="21"/>
           <w:lang w:val="en-US"/>
         </w:rPr>
-      </w:pPr>
+        <w:t xml:space="preserve">if </w:t>
+      </w:r>
+      <w:proofErr w:type="spellStart"/>
       <w:r>
         <w:rPr>
           <w:rFonts w:ascii="Courier New" w:eastAsia="Times New Roman" w:hAnsi="Courier New" w:cs="Courier New"/>
@@ -7809,11 +7803,9 @@
           <w:szCs w:val="21"/>
           <w:lang w:val="en-US"/>
         </w:rPr>
-        <w:tab/>
-        <w:t xml:space="preserve">for child in </w:t>
-      </w:r>
-      <w:proofErr w:type="spellStart"/>
-      <w:proofErr w:type="gramStart"/>
+        <w:t>isMaxPlayer</w:t>
+      </w:r>
+      <w:proofErr w:type="spellEnd"/>
       <w:r>
         <w:rPr>
           <w:rFonts w:ascii="Courier New" w:eastAsia="Times New Roman" w:hAnsi="Courier New" w:cs="Courier New"/>
@@ -7822,11 +7814,12 @@
           <w:szCs w:val="21"/>
           <w:lang w:val="en-US"/>
         </w:rPr>
-        <w:t>node.children</w:t>
-      </w:r>
-      <w:proofErr w:type="spellEnd"/>
-      <w:proofErr w:type="gramEnd"/>
-      <w:r>
+        <w:t>:</w:t>
+      </w:r>
+    </w:p>
+    <w:p>
+      <w:pPr>
+        <w:spacing w:after="120"/>
         <w:rPr>
           <w:rFonts w:ascii="Courier New" w:eastAsia="Times New Roman" w:hAnsi="Courier New" w:cs="Courier New"/>
           <w:color w:val="000000"/>
@@ -7834,12 +7827,8 @@
           <w:szCs w:val="21"/>
           <w:lang w:val="en-US"/>
         </w:rPr>
-        <w:t>:</w:t>
-      </w:r>
-    </w:p>
-    <w:p>
-      <w:pPr>
-        <w:spacing w:after="120"/>
+      </w:pPr>
+      <w:r>
         <w:rPr>
           <w:rFonts w:ascii="Courier New" w:eastAsia="Times New Roman" w:hAnsi="Courier New" w:cs="Courier New"/>
           <w:color w:val="000000"/>
@@ -7847,8 +7836,13 @@
           <w:szCs w:val="21"/>
           <w:lang w:val="en-US"/>
         </w:rPr>
-      </w:pPr>
-      <w:r>
+        <w:tab/>
+        <w:t>value = float(‘-inf’)</w:t>
+      </w:r>
+    </w:p>
+    <w:p>
+      <w:pPr>
+        <w:spacing w:after="120"/>
         <w:rPr>
           <w:rFonts w:ascii="Courier New" w:eastAsia="Times New Roman" w:hAnsi="Courier New" w:cs="Courier New"/>
           <w:color w:val="000000"/>
@@ -7856,8 +7850,7 @@
           <w:szCs w:val="21"/>
           <w:lang w:val="en-US"/>
         </w:rPr>
-        <w:tab/>
-      </w:r>
+      </w:pPr>
       <w:r>
         <w:rPr>
           <w:rFonts w:ascii="Courier New" w:eastAsia="Times New Roman" w:hAnsi="Courier New" w:cs="Courier New"/>
@@ -7867,8 +7860,9 @@
           <w:lang w:val="en-US"/>
         </w:rPr>
         <w:tab/>
-        <w:t xml:space="preserve">value = </w:t>
-      </w:r>
+        <w:t xml:space="preserve">for child in </w:t>
+      </w:r>
+      <w:proofErr w:type="spellStart"/>
       <w:proofErr w:type="gramStart"/>
       <w:r>
         <w:rPr>
@@ -7878,8 +7872,9 @@
           <w:szCs w:val="21"/>
           <w:lang w:val="en-US"/>
         </w:rPr>
-        <w:t>max(</w:t>
-      </w:r>
+        <w:t>node.children</w:t>
+      </w:r>
+      <w:proofErr w:type="spellEnd"/>
       <w:proofErr w:type="gramEnd"/>
       <w:r>
         <w:rPr>
@@ -7889,17 +7884,20 @@
           <w:szCs w:val="21"/>
           <w:lang w:val="en-US"/>
         </w:rPr>
-        <w:t>value, minimax</w:t>
-      </w:r>
-      <w:r>
+        <w:t>:</w:t>
+      </w:r>
+    </w:p>
+    <w:p>
+      <w:pPr>
+        <w:spacing w:after="120"/>
         <w:rPr>
           <w:rFonts w:ascii="Courier New" w:eastAsia="Times New Roman" w:hAnsi="Courier New" w:cs="Courier New"/>
           <w:color w:val="000000"/>
           <w:sz w:val="21"/>
           <w:szCs w:val="21"/>
-        </w:rPr>
-        <w:t>(child, depth − 1, α, β, FALSE)</w:t>
-      </w:r>
+          <w:lang w:val="en-US"/>
+        </w:rPr>
+      </w:pPr>
       <w:r>
         <w:rPr>
           <w:rFonts w:ascii="Courier New" w:eastAsia="Times New Roman" w:hAnsi="Courier New" w:cs="Courier New"/>
@@ -7908,12 +7906,9 @@
           <w:szCs w:val="21"/>
           <w:lang w:val="en-US"/>
         </w:rPr>
-        <w:t>)</w:t>
-      </w:r>
-    </w:p>
-    <w:p>
-      <w:pPr>
-        <w:spacing w:after="120"/>
+        <w:tab/>
+      </w:r>
+      <w:r>
         <w:rPr>
           <w:rFonts w:ascii="Courier New" w:eastAsia="Times New Roman" w:hAnsi="Courier New" w:cs="Courier New"/>
           <w:color w:val="000000"/>
@@ -7921,7 +7916,10 @@
           <w:szCs w:val="21"/>
           <w:lang w:val="en-US"/>
         </w:rPr>
-      </w:pPr>
+        <w:tab/>
+        <w:t xml:space="preserve">value = </w:t>
+      </w:r>
+      <w:proofErr w:type="gramStart"/>
       <w:r>
         <w:rPr>
           <w:rFonts w:ascii="Courier New" w:eastAsia="Times New Roman" w:hAnsi="Courier New" w:cs="Courier New"/>
@@ -7930,8 +7928,9 @@
           <w:szCs w:val="21"/>
           <w:lang w:val="en-US"/>
         </w:rPr>
-        <w:tab/>
-      </w:r>
+        <w:t>max(</w:t>
+      </w:r>
+      <w:proofErr w:type="gramEnd"/>
       <w:r>
         <w:rPr>
           <w:rFonts w:ascii="Courier New" w:eastAsia="Times New Roman" w:hAnsi="Courier New" w:cs="Courier New"/>
@@ -7940,21 +7939,17 @@
           <w:szCs w:val="21"/>
           <w:lang w:val="en-US"/>
         </w:rPr>
-        <w:tab/>
-        <w:t>if value ≥ β:</w:t>
-      </w:r>
-    </w:p>
-    <w:p>
-      <w:pPr>
-        <w:spacing w:after="120"/>
+        <w:t>value, minimax</w:t>
+      </w:r>
+      <w:r>
         <w:rPr>
           <w:rFonts w:ascii="Courier New" w:eastAsia="Times New Roman" w:hAnsi="Courier New" w:cs="Courier New"/>
           <w:color w:val="000000"/>
           <w:sz w:val="21"/>
           <w:szCs w:val="21"/>
-          <w:lang w:val="en-US"/>
-        </w:rPr>
-      </w:pPr>
+        </w:rPr>
+        <w:t xml:space="preserve">(child, depth − 1, </w:t>
+      </w:r>
       <w:r>
         <w:rPr>
           <w:rFonts w:ascii="Courier New" w:eastAsia="Times New Roman" w:hAnsi="Courier New" w:cs="Courier New"/>
@@ -7963,7 +7958,7 @@
           <w:szCs w:val="21"/>
           <w:lang w:val="en-US"/>
         </w:rPr>
-        <w:t xml:space="preserve">                </w:t>
+        <w:t>alpha</w:t>
       </w:r>
       <w:r>
         <w:rPr>
@@ -7971,9 +7966,8 @@
           <w:color w:val="000000"/>
           <w:sz w:val="21"/>
           <w:szCs w:val="21"/>
-          <w:lang w:val="en-US"/>
-        </w:rPr>
-        <w:tab/>
+        </w:rPr>
+        <w:t xml:space="preserve">, </w:t>
       </w:r>
       <w:r>
         <w:rPr>
@@ -7983,8 +7977,7 @@
           <w:szCs w:val="21"/>
           <w:lang w:val="en-US"/>
         </w:rPr>
-        <w:tab/>
-        <w:t>break #β cutoff</w:t>
+        <w:t>beta</w:t>
       </w:r>
       <w:r>
         <w:rPr>
@@ -7992,14 +7985,10 @@
           <w:color w:val="000000"/>
           <w:sz w:val="21"/>
           <w:szCs w:val="21"/>
-          <w:lang w:val="en-US"/>
-        </w:rPr>
-        <w:t xml:space="preserve"> </w:t>
-      </w:r>
-    </w:p>
-    <w:p>
-      <w:pPr>
-        <w:spacing w:after="120"/>
+        </w:rPr>
+        <w:t>, FALSE)</w:t>
+      </w:r>
+      <w:r>
         <w:rPr>
           <w:rFonts w:ascii="Courier New" w:eastAsia="Times New Roman" w:hAnsi="Courier New" w:cs="Courier New"/>
           <w:color w:val="000000"/>
@@ -8007,8 +7996,12 @@
           <w:szCs w:val="21"/>
           <w:lang w:val="en-US"/>
         </w:rPr>
-      </w:pPr>
-      <w:r>
+        <w:t>)</w:t>
+      </w:r>
+    </w:p>
+    <w:p>
+      <w:pPr>
+        <w:spacing w:after="120"/>
         <w:rPr>
           <w:rFonts w:ascii="Courier New" w:eastAsia="Times New Roman" w:hAnsi="Courier New" w:cs="Courier New"/>
           <w:color w:val="000000"/>
@@ -8016,8 +8009,7 @@
           <w:szCs w:val="21"/>
           <w:lang w:val="en-US"/>
         </w:rPr>
-        <w:t xml:space="preserve">           </w:t>
-      </w:r>
+      </w:pPr>
       <w:r>
         <w:rPr>
           <w:rFonts w:ascii="Courier New" w:eastAsia="Times New Roman" w:hAnsi="Courier New" w:cs="Courier New"/>
@@ -8028,7 +8020,6 @@
         </w:rPr>
         <w:tab/>
       </w:r>
-      <w:proofErr w:type="gramStart"/>
       <w:r>
         <w:rPr>
           <w:rFonts w:ascii="Courier New" w:eastAsia="Times New Roman" w:hAnsi="Courier New" w:cs="Courier New"/>
@@ -8037,9 +8028,9 @@
           <w:szCs w:val="21"/>
           <w:lang w:val="en-US"/>
         </w:rPr>
-        <w:t>α :</w:t>
-      </w:r>
-      <w:proofErr w:type="gramEnd"/>
+        <w:tab/>
+        <w:t xml:space="preserve">if value </w:t>
+      </w:r>
       <w:r>
         <w:rPr>
           <w:rFonts w:ascii="Courier New" w:eastAsia="Times New Roman" w:hAnsi="Courier New" w:cs="Courier New"/>
@@ -8048,12 +8039,9 @@
           <w:szCs w:val="21"/>
           <w:lang w:val="en-US"/>
         </w:rPr>
-        <w:t>= max(α, value)</w:t>
-      </w:r>
-    </w:p>
-    <w:p>
-      <w:pPr>
-        <w:spacing w:after="120"/>
+        <w:t>&gt;=</w:t>
+      </w:r>
+      <w:r>
         <w:rPr>
           <w:rFonts w:ascii="Courier New" w:eastAsia="Times New Roman" w:hAnsi="Courier New" w:cs="Courier New"/>
           <w:color w:val="000000"/>
@@ -8061,7 +8049,8 @@
           <w:szCs w:val="21"/>
           <w:lang w:val="en-US"/>
         </w:rPr>
-      </w:pPr>
+        <w:t xml:space="preserve"> </w:t>
+      </w:r>
       <w:r>
         <w:rPr>
           <w:rFonts w:ascii="Courier New" w:eastAsia="Times New Roman" w:hAnsi="Courier New" w:cs="Courier New"/>
@@ -8070,13 +8059,9 @@
           <w:szCs w:val="21"/>
           <w:lang w:val="en-US"/>
         </w:rPr>
-        <w:tab/>
-        <w:t>return value</w:t>
-      </w:r>
-    </w:p>
-    <w:p>
-      <w:pPr>
-        <w:spacing w:after="120"/>
+        <w:t>beta</w:t>
+      </w:r>
+      <w:r>
         <w:rPr>
           <w:rFonts w:ascii="Courier New" w:eastAsia="Times New Roman" w:hAnsi="Courier New" w:cs="Courier New"/>
           <w:color w:val="000000"/>
@@ -8084,8 +8069,12 @@
           <w:szCs w:val="21"/>
           <w:lang w:val="en-US"/>
         </w:rPr>
-      </w:pPr>
-      <w:r>
+        <w:t>:</w:t>
+      </w:r>
+    </w:p>
+    <w:p>
+      <w:pPr>
+        <w:spacing w:after="120"/>
         <w:rPr>
           <w:rFonts w:ascii="Courier New" w:eastAsia="Times New Roman" w:hAnsi="Courier New" w:cs="Courier New"/>
           <w:color w:val="000000"/>
@@ -8093,12 +8082,8 @@
           <w:szCs w:val="21"/>
           <w:lang w:val="en-US"/>
         </w:rPr>
-        <w:t>else:</w:t>
-      </w:r>
-    </w:p>
-    <w:p>
-      <w:pPr>
-        <w:spacing w:after="120"/>
+      </w:pPr>
+      <w:r>
         <w:rPr>
           <w:rFonts w:ascii="Courier New" w:eastAsia="Times New Roman" w:hAnsi="Courier New" w:cs="Courier New"/>
           <w:color w:val="000000"/>
@@ -8106,7 +8091,8 @@
           <w:szCs w:val="21"/>
           <w:lang w:val="en-US"/>
         </w:rPr>
-      </w:pPr>
+        <w:t xml:space="preserve">                </w:t>
+      </w:r>
       <w:r>
         <w:rPr>
           <w:rFonts w:ascii="Courier New" w:eastAsia="Times New Roman" w:hAnsi="Courier New" w:cs="Courier New"/>
@@ -8116,7 +8102,7 @@
           <w:lang w:val="en-US"/>
         </w:rPr>
         <w:tab/>
-        <w:t>value = float(‘inf’)</w:t>
+        <w:t xml:space="preserve">break </w:t>
       </w:r>
     </w:p>
     <w:p>
@@ -8138,11 +8124,8 @@
           <w:szCs w:val="21"/>
           <w:lang w:val="en-US"/>
         </w:rPr>
-        <w:tab/>
-        <w:t xml:space="preserve">for child in </w:t>
-      </w:r>
-      <w:proofErr w:type="spellStart"/>
-      <w:proofErr w:type="gramStart"/>
+        <w:t xml:space="preserve">           </w:t>
+      </w:r>
       <w:r>
         <w:rPr>
           <w:rFonts w:ascii="Courier New" w:eastAsia="Times New Roman" w:hAnsi="Courier New" w:cs="Courier New"/>
@@ -8151,10 +8134,8 @@
           <w:szCs w:val="21"/>
           <w:lang w:val="en-US"/>
         </w:rPr>
-        <w:t>node.children</w:t>
-      </w:r>
-      <w:proofErr w:type="spellEnd"/>
-      <w:proofErr w:type="gramEnd"/>
+        <w:tab/>
+      </w:r>
       <w:r>
         <w:rPr>
           <w:rFonts w:ascii="Courier New" w:eastAsia="Times New Roman" w:hAnsi="Courier New" w:cs="Courier New"/>
@@ -8163,12 +8144,9 @@
           <w:szCs w:val="21"/>
           <w:lang w:val="en-US"/>
         </w:rPr>
-        <w:t>:</w:t>
-      </w:r>
-    </w:p>
-    <w:p>
-      <w:pPr>
-        <w:spacing w:after="120"/>
+        <w:t>alpha</w:t>
+      </w:r>
+      <w:r>
         <w:rPr>
           <w:rFonts w:ascii="Courier New" w:eastAsia="Times New Roman" w:hAnsi="Courier New" w:cs="Courier New"/>
           <w:color w:val="000000"/>
@@ -8176,7 +8154,9 @@
           <w:szCs w:val="21"/>
           <w:lang w:val="en-US"/>
         </w:rPr>
-      </w:pPr>
+        <w:t xml:space="preserve"> = </w:t>
+      </w:r>
+      <w:proofErr w:type="gramStart"/>
       <w:r>
         <w:rPr>
           <w:rFonts w:ascii="Courier New" w:eastAsia="Times New Roman" w:hAnsi="Courier New" w:cs="Courier New"/>
@@ -8185,8 +8165,9 @@
           <w:szCs w:val="21"/>
           <w:lang w:val="en-US"/>
         </w:rPr>
-        <w:tab/>
-      </w:r>
+        <w:t>max(</w:t>
+      </w:r>
+      <w:proofErr w:type="gramEnd"/>
       <w:r>
         <w:rPr>
           <w:rFonts w:ascii="Courier New" w:eastAsia="Times New Roman" w:hAnsi="Courier New" w:cs="Courier New"/>
@@ -8195,10 +8176,8 @@
           <w:szCs w:val="21"/>
           <w:lang w:val="en-US"/>
         </w:rPr>
-        <w:tab/>
-        <w:t xml:space="preserve">value = </w:t>
-      </w:r>
-      <w:proofErr w:type="gramStart"/>
+        <w:t>alpha</w:t>
+      </w:r>
       <w:r>
         <w:rPr>
           <w:rFonts w:ascii="Courier New" w:eastAsia="Times New Roman" w:hAnsi="Courier New" w:cs="Courier New"/>
@@ -8207,10 +8186,12 @@
           <w:szCs w:val="21"/>
           <w:lang w:val="en-US"/>
         </w:rPr>
-        <w:t>max(</w:t>
-      </w:r>
-      <w:proofErr w:type="gramEnd"/>
-      <w:r>
+        <w:t>, value)</w:t>
+      </w:r>
+    </w:p>
+    <w:p>
+      <w:pPr>
+        <w:spacing w:after="120"/>
         <w:rPr>
           <w:rFonts w:ascii="Courier New" w:eastAsia="Times New Roman" w:hAnsi="Courier New" w:cs="Courier New"/>
           <w:color w:val="000000"/>
@@ -8218,18 +8199,22 @@
           <w:szCs w:val="21"/>
           <w:lang w:val="en-US"/>
         </w:rPr>
-        <w:t>value, minimax</w:t>
-      </w:r>
+      </w:pPr>
       <w:r>
         <w:rPr>
           <w:rFonts w:ascii="Courier New" w:eastAsia="Times New Roman" w:hAnsi="Courier New" w:cs="Courier New"/>
           <w:color w:val="000000"/>
           <w:sz w:val="21"/>
           <w:szCs w:val="21"/>
-        </w:rPr>
-        <w:t xml:space="preserve">(child, depth − 1, α, β, </w:t>
-      </w:r>
-      <w:r>
+          <w:lang w:val="en-US"/>
+        </w:rPr>
+        <w:tab/>
+        <w:t>return value</w:t>
+      </w:r>
+    </w:p>
+    <w:p>
+      <w:pPr>
+        <w:spacing w:after="120"/>
         <w:rPr>
           <w:rFonts w:ascii="Courier New" w:eastAsia="Times New Roman" w:hAnsi="Courier New" w:cs="Courier New"/>
           <w:color w:val="000000"/>
@@ -8237,18 +8222,21 @@
           <w:szCs w:val="21"/>
           <w:lang w:val="en-US"/>
         </w:rPr>
-        <w:t>TRUE</w:t>
-      </w:r>
+      </w:pPr>
       <w:r>
         <w:rPr>
           <w:rFonts w:ascii="Courier New" w:eastAsia="Times New Roman" w:hAnsi="Courier New" w:cs="Courier New"/>
           <w:color w:val="000000"/>
           <w:sz w:val="21"/>
           <w:szCs w:val="21"/>
-        </w:rPr>
-        <w:t>)</w:t>
-      </w:r>
-      <w:r>
+          <w:lang w:val="en-US"/>
+        </w:rPr>
+        <w:t>else:</w:t>
+      </w:r>
+    </w:p>
+    <w:p>
+      <w:pPr>
+        <w:spacing w:after="120"/>
         <w:rPr>
           <w:rFonts w:ascii="Courier New" w:eastAsia="Times New Roman" w:hAnsi="Courier New" w:cs="Courier New"/>
           <w:color w:val="000000"/>
@@ -8256,20 +8244,22 @@
           <w:szCs w:val="21"/>
           <w:lang w:val="en-US"/>
         </w:rPr>
-        <w:t>)</w:t>
-      </w:r>
-    </w:p>
-    <w:p>
-      <w:pPr>
-        <w:spacing w:after="120"/>
+      </w:pPr>
+      <w:r>
         <w:rPr>
           <w:rFonts w:ascii="Courier New" w:eastAsia="Times New Roman" w:hAnsi="Courier New" w:cs="Courier New"/>
           <w:color w:val="000000"/>
           <w:sz w:val="21"/>
           <w:szCs w:val="21"/>
-        </w:rPr>
-      </w:pPr>
-      <w:r>
+          <w:lang w:val="en-US"/>
+        </w:rPr>
+        <w:tab/>
+        <w:t>value = float(‘inf’)</w:t>
+      </w:r>
+    </w:p>
+    <w:p>
+      <w:pPr>
+        <w:spacing w:after="120"/>
         <w:rPr>
           <w:rFonts w:ascii="Courier New" w:eastAsia="Times New Roman" w:hAnsi="Courier New" w:cs="Courier New"/>
           <w:color w:val="000000"/>
@@ -8277,9 +8267,7 @@
           <w:szCs w:val="21"/>
           <w:lang w:val="en-US"/>
         </w:rPr>
-        <w:lastRenderedPageBreak/>
-        <w:tab/>
-      </w:r>
+      </w:pPr>
       <w:r>
         <w:rPr>
           <w:rFonts w:ascii="Courier New" w:eastAsia="Times New Roman" w:hAnsi="Courier New" w:cs="Courier New"/>
@@ -8289,17 +8277,22 @@
           <w:lang w:val="en-US"/>
         </w:rPr>
         <w:tab/>
-        <w:t xml:space="preserve">if value </w:t>
-      </w:r>
+        <w:t xml:space="preserve">for child in </w:t>
+      </w:r>
+      <w:proofErr w:type="spellStart"/>
+      <w:proofErr w:type="gramStart"/>
       <w:r>
         <w:rPr>
           <w:rFonts w:ascii="Courier New" w:eastAsia="Times New Roman" w:hAnsi="Courier New" w:cs="Courier New"/>
           <w:color w:val="000000"/>
           <w:sz w:val="21"/>
           <w:szCs w:val="21"/>
-        </w:rPr>
-        <w:t>≤ α</w:t>
-      </w:r>
+          <w:lang w:val="en-US"/>
+        </w:rPr>
+        <w:t>node.children</w:t>
+      </w:r>
+      <w:proofErr w:type="spellEnd"/>
+      <w:proofErr w:type="gramEnd"/>
       <w:r>
         <w:rPr>
           <w:rFonts w:ascii="Courier New" w:eastAsia="Times New Roman" w:hAnsi="Courier New" w:cs="Courier New"/>
@@ -8330,7 +8323,8 @@
           <w:szCs w:val="21"/>
           <w:lang w:val="en-US"/>
         </w:rPr>
-        <w:t xml:space="preserve">                </w:t>
+        <w:lastRenderedPageBreak/>
+        <w:tab/>
       </w:r>
       <w:r>
         <w:rPr>
@@ -8341,7 +8335,9 @@
           <w:lang w:val="en-US"/>
         </w:rPr>
         <w:tab/>
-      </w:r>
+        <w:t xml:space="preserve">value = </w:t>
+      </w:r>
+      <w:proofErr w:type="gramStart"/>
       <w:r>
         <w:rPr>
           <w:rFonts w:ascii="Courier New" w:eastAsia="Times New Roman" w:hAnsi="Courier New" w:cs="Courier New"/>
@@ -8350,9 +8346,9 @@
           <w:szCs w:val="21"/>
           <w:lang w:val="en-US"/>
         </w:rPr>
-        <w:tab/>
-        <w:t xml:space="preserve">break </w:t>
-      </w:r>
+        <w:t>max(</w:t>
+      </w:r>
+      <w:proofErr w:type="gramEnd"/>
       <w:r>
         <w:rPr>
           <w:rFonts w:ascii="Courier New" w:eastAsia="Times New Roman" w:hAnsi="Courier New" w:cs="Courier New"/>
@@ -8361,8 +8357,7 @@
           <w:szCs w:val="21"/>
           <w:lang w:val="en-US"/>
         </w:rPr>
-        <w:tab/>
-        <w:t>#</w:t>
+        <w:t>value, minimax</w:t>
       </w:r>
       <w:r>
         <w:rPr>
@@ -8371,7 +8366,7 @@
           <w:sz w:val="21"/>
           <w:szCs w:val="21"/>
         </w:rPr>
-        <w:t>α</w:t>
+        <w:t xml:space="preserve">(child, depth − 1, </w:t>
       </w:r>
       <w:r>
         <w:rPr>
@@ -8381,20 +8376,17 @@
           <w:szCs w:val="21"/>
           <w:lang w:val="en-US"/>
         </w:rPr>
-        <w:t xml:space="preserve"> cutoff</w:t>
-      </w:r>
-    </w:p>
-    <w:p>
-      <w:pPr>
-        <w:spacing w:after="120"/>
+        <w:t>alpha</w:t>
+      </w:r>
+      <w:r>
         <w:rPr>
           <w:rFonts w:ascii="Courier New" w:eastAsia="Times New Roman" w:hAnsi="Courier New" w:cs="Courier New"/>
           <w:color w:val="000000"/>
           <w:sz w:val="21"/>
           <w:szCs w:val="21"/>
-          <w:lang w:val="en-US"/>
-        </w:rPr>
-      </w:pPr>
+        </w:rPr>
+        <w:t xml:space="preserve">, </w:t>
+      </w:r>
       <w:r>
         <w:rPr>
           <w:rFonts w:ascii="Courier New" w:eastAsia="Times New Roman" w:hAnsi="Courier New" w:cs="Courier New"/>
@@ -8403,7 +8395,7 @@
           <w:szCs w:val="21"/>
           <w:lang w:val="en-US"/>
         </w:rPr>
-        <w:t xml:space="preserve">           </w:t>
+        <w:t>beta</w:t>
       </w:r>
       <w:r>
         <w:rPr>
@@ -8411,11 +8403,9 @@
           <w:color w:val="000000"/>
           <w:sz w:val="21"/>
           <w:szCs w:val="21"/>
-          <w:lang w:val="en-US"/>
-        </w:rPr>
-        <w:tab/>
-      </w:r>
-      <w:proofErr w:type="gramStart"/>
+        </w:rPr>
+        <w:t xml:space="preserve">, </w:t>
+      </w:r>
       <w:r>
         <w:rPr>
           <w:rFonts w:ascii="Courier New" w:eastAsia="Times New Roman" w:hAnsi="Courier New" w:cs="Courier New"/>
@@ -8424,18 +8414,195 @@
           <w:szCs w:val="21"/>
           <w:lang w:val="en-US"/>
         </w:rPr>
-        <w:t>α :</w:t>
-      </w:r>
-      <w:proofErr w:type="gramEnd"/>
+        <w:t>TRUE</w:t>
+      </w:r>
       <w:r>
         <w:rPr>
           <w:rFonts w:ascii="Courier New" w:eastAsia="Times New Roman" w:hAnsi="Courier New" w:cs="Courier New"/>
           <w:color w:val="000000"/>
           <w:sz w:val="21"/>
           <w:szCs w:val="21"/>
-          <w:lang w:val="en-US"/>
-        </w:rPr>
-        <w:t>= max(α, value)</w:t>
+        </w:rPr>
+        <w:t>)</w:t>
+      </w:r>
+      <w:r>
+        <w:rPr>
+          <w:rFonts w:ascii="Courier New" w:eastAsia="Times New Roman" w:hAnsi="Courier New" w:cs="Courier New"/>
+          <w:color w:val="000000"/>
+          <w:sz w:val="21"/>
+          <w:szCs w:val="21"/>
+          <w:lang w:val="en-US"/>
+        </w:rPr>
+        <w:t>)</w:t>
+      </w:r>
+    </w:p>
+    <w:p>
+      <w:pPr>
+        <w:spacing w:after="120"/>
+        <w:rPr>
+          <w:rFonts w:ascii="Courier New" w:eastAsia="Times New Roman" w:hAnsi="Courier New" w:cs="Courier New"/>
+          <w:color w:val="000000"/>
+          <w:sz w:val="21"/>
+          <w:szCs w:val="21"/>
+        </w:rPr>
+      </w:pPr>
+      <w:r>
+        <w:rPr>
+          <w:rFonts w:ascii="Courier New" w:eastAsia="Times New Roman" w:hAnsi="Courier New" w:cs="Courier New"/>
+          <w:color w:val="000000"/>
+          <w:sz w:val="21"/>
+          <w:szCs w:val="21"/>
+          <w:lang w:val="en-US"/>
+        </w:rPr>
+        <w:tab/>
+      </w:r>
+      <w:r>
+        <w:rPr>
+          <w:rFonts w:ascii="Courier New" w:eastAsia="Times New Roman" w:hAnsi="Courier New" w:cs="Courier New"/>
+          <w:color w:val="000000"/>
+          <w:sz w:val="21"/>
+          <w:szCs w:val="21"/>
+          <w:lang w:val="en-US"/>
+        </w:rPr>
+        <w:tab/>
+        <w:t xml:space="preserve">if value </w:t>
+      </w:r>
+      <w:r>
+        <w:rPr>
+          <w:rFonts w:ascii="Courier New" w:eastAsia="Times New Roman" w:hAnsi="Courier New" w:cs="Courier New"/>
+          <w:color w:val="000000"/>
+          <w:sz w:val="21"/>
+          <w:szCs w:val="21"/>
+          <w:lang w:val="en-US"/>
+        </w:rPr>
+        <w:t>&lt;=</w:t>
+      </w:r>
+      <w:r>
+        <w:rPr>
+          <w:rFonts w:ascii="Courier New" w:eastAsia="Times New Roman" w:hAnsi="Courier New" w:cs="Courier New"/>
+          <w:color w:val="000000"/>
+          <w:sz w:val="21"/>
+          <w:szCs w:val="21"/>
+        </w:rPr>
+        <w:t xml:space="preserve"> </w:t>
+      </w:r>
+      <w:r>
+        <w:rPr>
+          <w:rFonts w:ascii="Courier New" w:eastAsia="Times New Roman" w:hAnsi="Courier New" w:cs="Courier New"/>
+          <w:color w:val="000000"/>
+          <w:sz w:val="21"/>
+          <w:szCs w:val="21"/>
+          <w:lang w:val="en-US"/>
+        </w:rPr>
+        <w:t>alpha</w:t>
+      </w:r>
+      <w:r>
+        <w:rPr>
+          <w:rFonts w:ascii="Courier New" w:eastAsia="Times New Roman" w:hAnsi="Courier New" w:cs="Courier New"/>
+          <w:color w:val="000000"/>
+          <w:sz w:val="21"/>
+          <w:szCs w:val="21"/>
+          <w:lang w:val="en-US"/>
+        </w:rPr>
+        <w:t>:</w:t>
+      </w:r>
+    </w:p>
+    <w:p>
+      <w:pPr>
+        <w:spacing w:after="120"/>
+        <w:rPr>
+          <w:rFonts w:ascii="Courier New" w:eastAsia="Times New Roman" w:hAnsi="Courier New" w:cs="Courier New"/>
+          <w:color w:val="000000"/>
+          <w:sz w:val="21"/>
+          <w:szCs w:val="21"/>
+          <w:lang w:val="en-US"/>
+        </w:rPr>
+      </w:pPr>
+      <w:r>
+        <w:rPr>
+          <w:rFonts w:ascii="Courier New" w:eastAsia="Times New Roman" w:hAnsi="Courier New" w:cs="Courier New"/>
+          <w:color w:val="000000"/>
+          <w:sz w:val="21"/>
+          <w:szCs w:val="21"/>
+          <w:lang w:val="en-US"/>
+        </w:rPr>
+        <w:t xml:space="preserve">                </w:t>
+      </w:r>
+      <w:r>
+        <w:rPr>
+          <w:rFonts w:ascii="Courier New" w:eastAsia="Times New Roman" w:hAnsi="Courier New" w:cs="Courier New"/>
+          <w:color w:val="000000"/>
+          <w:sz w:val="21"/>
+          <w:szCs w:val="21"/>
+          <w:lang w:val="en-US"/>
+        </w:rPr>
+        <w:tab/>
+        <w:t xml:space="preserve">break </w:t>
+      </w:r>
+    </w:p>
+    <w:p>
+      <w:pPr>
+        <w:spacing w:after="120"/>
+        <w:rPr>
+          <w:rFonts w:ascii="Courier New" w:eastAsia="Times New Roman" w:hAnsi="Courier New" w:cs="Courier New"/>
+          <w:color w:val="000000"/>
+          <w:sz w:val="21"/>
+          <w:szCs w:val="21"/>
+          <w:lang w:val="en-US"/>
+        </w:rPr>
+      </w:pPr>
+      <w:r>
+        <w:rPr>
+          <w:rFonts w:ascii="Courier New" w:eastAsia="Times New Roman" w:hAnsi="Courier New" w:cs="Courier New"/>
+          <w:color w:val="000000"/>
+          <w:sz w:val="21"/>
+          <w:szCs w:val="21"/>
+          <w:lang w:val="en-US"/>
+        </w:rPr>
+        <w:t xml:space="preserve">           </w:t>
+      </w:r>
+      <w:r>
+        <w:rPr>
+          <w:rFonts w:ascii="Courier New" w:eastAsia="Times New Roman" w:hAnsi="Courier New" w:cs="Courier New"/>
+          <w:color w:val="000000"/>
+          <w:sz w:val="21"/>
+          <w:szCs w:val="21"/>
+          <w:lang w:val="en-US"/>
+        </w:rPr>
+        <w:tab/>
+        <w:t xml:space="preserve">α = </w:t>
+      </w:r>
+      <w:proofErr w:type="gramStart"/>
+      <w:r>
+        <w:rPr>
+          <w:rFonts w:ascii="Courier New" w:eastAsia="Times New Roman" w:hAnsi="Courier New" w:cs="Courier New"/>
+          <w:color w:val="000000"/>
+          <w:sz w:val="21"/>
+          <w:szCs w:val="21"/>
+          <w:lang w:val="en-US"/>
+        </w:rPr>
+        <w:t>max(</w:t>
+      </w:r>
+      <w:proofErr w:type="gramEnd"/>
+      <w:r>
+        <w:rPr>
+          <w:rFonts w:ascii="Courier New" w:eastAsia="Times New Roman" w:hAnsi="Courier New" w:cs="Courier New"/>
+          <w:color w:val="000000"/>
+          <w:sz w:val="21"/>
+          <w:szCs w:val="21"/>
+          <w:lang w:val="en-US"/>
+        </w:rPr>
+        <w:t>alpha</w:t>
+      </w:r>
+      <w:r>
+        <w:rPr>
+          <w:rFonts w:ascii="Courier New" w:eastAsia="Times New Roman" w:hAnsi="Courier New" w:cs="Courier New"/>
+          <w:color w:val="000000"/>
+          <w:sz w:val="21"/>
+          <w:szCs w:val="21"/>
+          <w:lang w:val="en-US"/>
+        </w:rPr>
+        <w:t>, value)</w:t>
       </w:r>
     </w:p>
     <w:p>
@@ -8816,6 +8983,7 @@
         <w:rPr>
           <w:lang w:val="en-US"/>
         </w:rPr>
+        <w:lastRenderedPageBreak/>
         <w:t>A better algorithm involves Binky points which looks up an exhaustive table for every pattern and distribution.</w:t>
       </w:r>
       <w:r>

--- a/Design Proposal/Project Proposal.docx
+++ b/Design Proposal/Project Proposal.docx
@@ -7986,8 +7986,9 @@
           <w:sz w:val="21"/>
           <w:szCs w:val="21"/>
         </w:rPr>
-        <w:t>, FALSE)</w:t>
-      </w:r>
+        <w:t>, F</w:t>
+      </w:r>
+      <w:proofErr w:type="spellStart"/>
       <w:r>
         <w:rPr>
           <w:rFonts w:ascii="Courier New" w:eastAsia="Times New Roman" w:hAnsi="Courier New" w:cs="Courier New"/>
@@ -7996,20 +7997,18 @@
           <w:szCs w:val="21"/>
           <w:lang w:val="en-US"/>
         </w:rPr>
-        <w:t>)</w:t>
-      </w:r>
-    </w:p>
-    <w:p>
-      <w:pPr>
-        <w:spacing w:after="120"/>
+        <w:t>alse</w:t>
+      </w:r>
+      <w:proofErr w:type="spellEnd"/>
+      <w:r>
         <w:rPr>
           <w:rFonts w:ascii="Courier New" w:eastAsia="Times New Roman" w:hAnsi="Courier New" w:cs="Courier New"/>
           <w:color w:val="000000"/>
           <w:sz w:val="21"/>
           <w:szCs w:val="21"/>
-          <w:lang w:val="en-US"/>
-        </w:rPr>
-      </w:pPr>
+        </w:rPr>
+        <w:t>)</w:t>
+      </w:r>
       <w:r>
         <w:rPr>
           <w:rFonts w:ascii="Courier New" w:eastAsia="Times New Roman" w:hAnsi="Courier New" w:cs="Courier New"/>
@@ -8018,9 +8017,12 @@
           <w:szCs w:val="21"/>
           <w:lang w:val="en-US"/>
         </w:rPr>
-        <w:tab/>
-      </w:r>
-      <w:r>
+        <w:t>)</w:t>
+      </w:r>
+    </w:p>
+    <w:p>
+      <w:pPr>
+        <w:spacing w:after="120"/>
         <w:rPr>
           <w:rFonts w:ascii="Courier New" w:eastAsia="Times New Roman" w:hAnsi="Courier New" w:cs="Courier New"/>
           <w:color w:val="000000"/>
@@ -8028,9 +8030,7 @@
           <w:szCs w:val="21"/>
           <w:lang w:val="en-US"/>
         </w:rPr>
-        <w:tab/>
-        <w:t xml:space="preserve">if value </w:t>
-      </w:r>
+      </w:pPr>
       <w:r>
         <w:rPr>
           <w:rFonts w:ascii="Courier New" w:eastAsia="Times New Roman" w:hAnsi="Courier New" w:cs="Courier New"/>
@@ -8039,7 +8039,7 @@
           <w:szCs w:val="21"/>
           <w:lang w:val="en-US"/>
         </w:rPr>
-        <w:t>&gt;=</w:t>
+        <w:tab/>
       </w:r>
       <w:r>
         <w:rPr>
@@ -8049,7 +8049,8 @@
           <w:szCs w:val="21"/>
           <w:lang w:val="en-US"/>
         </w:rPr>
-        <w:t xml:space="preserve"> </w:t>
+        <w:tab/>
+        <w:t xml:space="preserve">if value </w:t>
       </w:r>
       <w:r>
         <w:rPr>
@@ -8059,7 +8060,7 @@
           <w:szCs w:val="21"/>
           <w:lang w:val="en-US"/>
         </w:rPr>
-        <w:t>beta</w:t>
+        <w:t>&gt;=</w:t>
       </w:r>
       <w:r>
         <w:rPr>
@@ -8069,12 +8070,9 @@
           <w:szCs w:val="21"/>
           <w:lang w:val="en-US"/>
         </w:rPr>
-        <w:t>:</w:t>
-      </w:r>
-    </w:p>
-    <w:p>
-      <w:pPr>
-        <w:spacing w:after="120"/>
+        <w:t xml:space="preserve"> </w:t>
+      </w:r>
+      <w:r>
         <w:rPr>
           <w:rFonts w:ascii="Courier New" w:eastAsia="Times New Roman" w:hAnsi="Courier New" w:cs="Courier New"/>
           <w:color w:val="000000"/>
@@ -8082,7 +8080,8 @@
           <w:szCs w:val="21"/>
           <w:lang w:val="en-US"/>
         </w:rPr>
-      </w:pPr>
+        <w:t>beta</w:t>
+      </w:r>
       <w:r>
         <w:rPr>
           <w:rFonts w:ascii="Courier New" w:eastAsia="Times New Roman" w:hAnsi="Courier New" w:cs="Courier New"/>
@@ -8091,9 +8090,12 @@
           <w:szCs w:val="21"/>
           <w:lang w:val="en-US"/>
         </w:rPr>
-        <w:t xml:space="preserve">                </w:t>
-      </w:r>
-      <w:r>
+        <w:t>:</w:t>
+      </w:r>
+    </w:p>
+    <w:p>
+      <w:pPr>
+        <w:spacing w:after="120"/>
         <w:rPr>
           <w:rFonts w:ascii="Courier New" w:eastAsia="Times New Roman" w:hAnsi="Courier New" w:cs="Courier New"/>
           <w:color w:val="000000"/>
@@ -8101,13 +8103,8 @@
           <w:szCs w:val="21"/>
           <w:lang w:val="en-US"/>
         </w:rPr>
-        <w:tab/>
-        <w:t xml:space="preserve">break </w:t>
-      </w:r>
-    </w:p>
-    <w:p>
-      <w:pPr>
-        <w:spacing w:after="120"/>
+      </w:pPr>
+      <w:r>
         <w:rPr>
           <w:rFonts w:ascii="Courier New" w:eastAsia="Times New Roman" w:hAnsi="Courier New" w:cs="Courier New"/>
           <w:color w:val="000000"/>
@@ -8115,7 +8112,8 @@
           <w:szCs w:val="21"/>
           <w:lang w:val="en-US"/>
         </w:rPr>
-      </w:pPr>
+        <w:t xml:space="preserve">                </w:t>
+      </w:r>
       <w:r>
         <w:rPr>
           <w:rFonts w:ascii="Courier New" w:eastAsia="Times New Roman" w:hAnsi="Courier New" w:cs="Courier New"/>
@@ -8124,9 +8122,13 @@
           <w:szCs w:val="21"/>
           <w:lang w:val="en-US"/>
         </w:rPr>
-        <w:t xml:space="preserve">           </w:t>
-      </w:r>
-      <w:r>
+        <w:tab/>
+        <w:t xml:space="preserve">break </w:t>
+      </w:r>
+    </w:p>
+    <w:p>
+      <w:pPr>
+        <w:spacing w:after="120"/>
         <w:rPr>
           <w:rFonts w:ascii="Courier New" w:eastAsia="Times New Roman" w:hAnsi="Courier New" w:cs="Courier New"/>
           <w:color w:val="000000"/>
@@ -8134,8 +8136,7 @@
           <w:szCs w:val="21"/>
           <w:lang w:val="en-US"/>
         </w:rPr>
-        <w:tab/>
-      </w:r>
+      </w:pPr>
       <w:r>
         <w:rPr>
           <w:rFonts w:ascii="Courier New" w:eastAsia="Times New Roman" w:hAnsi="Courier New" w:cs="Courier New"/>
@@ -8144,7 +8145,7 @@
           <w:szCs w:val="21"/>
           <w:lang w:val="en-US"/>
         </w:rPr>
-        <w:t>alpha</w:t>
+        <w:t xml:space="preserve">           </w:t>
       </w:r>
       <w:r>
         <w:rPr>
@@ -8154,9 +8155,8 @@
           <w:szCs w:val="21"/>
           <w:lang w:val="en-US"/>
         </w:rPr>
-        <w:t xml:space="preserve"> = </w:t>
-      </w:r>
-      <w:proofErr w:type="gramStart"/>
+        <w:tab/>
+      </w:r>
       <w:r>
         <w:rPr>
           <w:rFonts w:ascii="Courier New" w:eastAsia="Times New Roman" w:hAnsi="Courier New" w:cs="Courier New"/>
@@ -8165,9 +8165,8 @@
           <w:szCs w:val="21"/>
           <w:lang w:val="en-US"/>
         </w:rPr>
-        <w:t>max(</w:t>
-      </w:r>
-      <w:proofErr w:type="gramEnd"/>
+        <w:t>alpha</w:t>
+      </w:r>
       <w:r>
         <w:rPr>
           <w:rFonts w:ascii="Courier New" w:eastAsia="Times New Roman" w:hAnsi="Courier New" w:cs="Courier New"/>
@@ -8176,8 +8175,9 @@
           <w:szCs w:val="21"/>
           <w:lang w:val="en-US"/>
         </w:rPr>
-        <w:t>alpha</w:t>
-      </w:r>
+        <w:t xml:space="preserve"> = </w:t>
+      </w:r>
+      <w:proofErr w:type="gramStart"/>
       <w:r>
         <w:rPr>
           <w:rFonts w:ascii="Courier New" w:eastAsia="Times New Roman" w:hAnsi="Courier New" w:cs="Courier New"/>
@@ -8186,12 +8186,10 @@
           <w:szCs w:val="21"/>
           <w:lang w:val="en-US"/>
         </w:rPr>
-        <w:t>, value)</w:t>
-      </w:r>
-    </w:p>
-    <w:p>
-      <w:pPr>
-        <w:spacing w:after="120"/>
+        <w:t>max(</w:t>
+      </w:r>
+      <w:proofErr w:type="gramEnd"/>
+      <w:r>
         <w:rPr>
           <w:rFonts w:ascii="Courier New" w:eastAsia="Times New Roman" w:hAnsi="Courier New" w:cs="Courier New"/>
           <w:color w:val="000000"/>
@@ -8199,7 +8197,8 @@
           <w:szCs w:val="21"/>
           <w:lang w:val="en-US"/>
         </w:rPr>
-      </w:pPr>
+        <w:t>alpha</w:t>
+      </w:r>
       <w:r>
         <w:rPr>
           <w:rFonts w:ascii="Courier New" w:eastAsia="Times New Roman" w:hAnsi="Courier New" w:cs="Courier New"/>
@@ -8208,8 +8207,7 @@
           <w:szCs w:val="21"/>
           <w:lang w:val="en-US"/>
         </w:rPr>
-        <w:tab/>
-        <w:t>return value</w:t>
+        <w:t>, value)</w:t>
       </w:r>
     </w:p>
     <w:p>
@@ -8231,7 +8229,8 @@
           <w:szCs w:val="21"/>
           <w:lang w:val="en-US"/>
         </w:rPr>
-        <w:t>else:</w:t>
+        <w:tab/>
+        <w:t>return value</w:t>
       </w:r>
     </w:p>
     <w:p>
@@ -8253,8 +8252,7 @@
           <w:szCs w:val="21"/>
           <w:lang w:val="en-US"/>
         </w:rPr>
-        <w:tab/>
-        <w:t>value = float(‘inf’)</w:t>
+        <w:t>else:</w:t>
       </w:r>
     </w:p>
     <w:p>
@@ -8277,11 +8275,12 @@
           <w:lang w:val="en-US"/>
         </w:rPr>
         <w:tab/>
-        <w:t xml:space="preserve">for child in </w:t>
-      </w:r>
-      <w:proofErr w:type="spellStart"/>
-      <w:proofErr w:type="gramStart"/>
-      <w:r>
+        <w:t>value = float(‘inf’)</w:t>
+      </w:r>
+    </w:p>
+    <w:p>
+      <w:pPr>
+        <w:spacing w:after="120"/>
         <w:rPr>
           <w:rFonts w:ascii="Courier New" w:eastAsia="Times New Roman" w:hAnsi="Courier New" w:cs="Courier New"/>
           <w:color w:val="000000"/>
@@ -8289,10 +8288,7 @@
           <w:szCs w:val="21"/>
           <w:lang w:val="en-US"/>
         </w:rPr>
-        <w:t>node.children</w:t>
-      </w:r>
-      <w:proofErr w:type="spellEnd"/>
-      <w:proofErr w:type="gramEnd"/>
+      </w:pPr>
       <w:r>
         <w:rPr>
           <w:rFonts w:ascii="Courier New" w:eastAsia="Times New Roman" w:hAnsi="Courier New" w:cs="Courier New"/>
@@ -8301,12 +8297,12 @@
           <w:szCs w:val="21"/>
           <w:lang w:val="en-US"/>
         </w:rPr>
-        <w:t>:</w:t>
-      </w:r>
-    </w:p>
-    <w:p>
-      <w:pPr>
-        <w:spacing w:after="120"/>
+        <w:tab/>
+        <w:t xml:space="preserve">for child in </w:t>
+      </w:r>
+      <w:proofErr w:type="spellStart"/>
+      <w:proofErr w:type="gramStart"/>
+      <w:r>
         <w:rPr>
           <w:rFonts w:ascii="Courier New" w:eastAsia="Times New Roman" w:hAnsi="Courier New" w:cs="Courier New"/>
           <w:color w:val="000000"/>
@@ -8314,7 +8310,10 @@
           <w:szCs w:val="21"/>
           <w:lang w:val="en-US"/>
         </w:rPr>
-      </w:pPr>
+        <w:t>node.children</w:t>
+      </w:r>
+      <w:proofErr w:type="spellEnd"/>
+      <w:proofErr w:type="gramEnd"/>
       <w:r>
         <w:rPr>
           <w:rFonts w:ascii="Courier New" w:eastAsia="Times New Roman" w:hAnsi="Courier New" w:cs="Courier New"/>
@@ -8323,10 +8322,12 @@
           <w:szCs w:val="21"/>
           <w:lang w:val="en-US"/>
         </w:rPr>
-        <w:lastRenderedPageBreak/>
-        <w:tab/>
-      </w:r>
-      <w:r>
+        <w:t>:</w:t>
+      </w:r>
+    </w:p>
+    <w:p>
+      <w:pPr>
+        <w:spacing w:after="120"/>
         <w:rPr>
           <w:rFonts w:ascii="Courier New" w:eastAsia="Times New Roman" w:hAnsi="Courier New" w:cs="Courier New"/>
           <w:color w:val="000000"/>
@@ -8334,10 +8335,7 @@
           <w:szCs w:val="21"/>
           <w:lang w:val="en-US"/>
         </w:rPr>
-        <w:tab/>
-        <w:t xml:space="preserve">value = </w:t>
-      </w:r>
-      <w:proofErr w:type="gramStart"/>
+      </w:pPr>
       <w:r>
         <w:rPr>
           <w:rFonts w:ascii="Courier New" w:eastAsia="Times New Roman" w:hAnsi="Courier New" w:cs="Courier New"/>
@@ -8346,9 +8344,9 @@
           <w:szCs w:val="21"/>
           <w:lang w:val="en-US"/>
         </w:rPr>
-        <w:t>max(</w:t>
-      </w:r>
-      <w:proofErr w:type="gramEnd"/>
+        <w:lastRenderedPageBreak/>
+        <w:tab/>
+      </w:r>
       <w:r>
         <w:rPr>
           <w:rFonts w:ascii="Courier New" w:eastAsia="Times New Roman" w:hAnsi="Courier New" w:cs="Courier New"/>
@@ -8357,17 +8355,21 @@
           <w:szCs w:val="21"/>
           <w:lang w:val="en-US"/>
         </w:rPr>
-        <w:t>value, minimax</w:t>
-      </w:r>
+        <w:tab/>
+        <w:t xml:space="preserve">value = </w:t>
+      </w:r>
+      <w:proofErr w:type="gramStart"/>
       <w:r>
         <w:rPr>
           <w:rFonts w:ascii="Courier New" w:eastAsia="Times New Roman" w:hAnsi="Courier New" w:cs="Courier New"/>
           <w:color w:val="000000"/>
           <w:sz w:val="21"/>
           <w:szCs w:val="21"/>
-        </w:rPr>
-        <w:t xml:space="preserve">(child, depth − 1, </w:t>
-      </w:r>
+          <w:lang w:val="en-US"/>
+        </w:rPr>
+        <w:t>max(</w:t>
+      </w:r>
+      <w:proofErr w:type="gramEnd"/>
       <w:r>
         <w:rPr>
           <w:rFonts w:ascii="Courier New" w:eastAsia="Times New Roman" w:hAnsi="Courier New" w:cs="Courier New"/>
@@ -8376,7 +8378,7 @@
           <w:szCs w:val="21"/>
           <w:lang w:val="en-US"/>
         </w:rPr>
-        <w:t>alpha</w:t>
+        <w:t>value, minimax</w:t>
       </w:r>
       <w:r>
         <w:rPr>
@@ -8385,7 +8387,7 @@
           <w:sz w:val="21"/>
           <w:szCs w:val="21"/>
         </w:rPr>
-        <w:t xml:space="preserve">, </w:t>
+        <w:t xml:space="preserve">(child, depth − 1, </w:t>
       </w:r>
       <w:r>
         <w:rPr>
@@ -8395,7 +8397,7 @@
           <w:szCs w:val="21"/>
           <w:lang w:val="en-US"/>
         </w:rPr>
-        <w:t>beta</w:t>
+        <w:t>alpha</w:t>
       </w:r>
       <w:r>
         <w:rPr>
@@ -8414,7 +8416,36 @@
           <w:szCs w:val="21"/>
           <w:lang w:val="en-US"/>
         </w:rPr>
-        <w:t>TRUE</w:t>
+        <w:t>beta</w:t>
+      </w:r>
+      <w:r>
+        <w:rPr>
+          <w:rFonts w:ascii="Courier New" w:eastAsia="Times New Roman" w:hAnsi="Courier New" w:cs="Courier New"/>
+          <w:color w:val="000000"/>
+          <w:sz w:val="21"/>
+          <w:szCs w:val="21"/>
+        </w:rPr>
+        <w:t xml:space="preserve">, </w:t>
+      </w:r>
+      <w:r>
+        <w:rPr>
+          <w:rFonts w:ascii="Courier New" w:eastAsia="Times New Roman" w:hAnsi="Courier New" w:cs="Courier New"/>
+          <w:color w:val="000000"/>
+          <w:sz w:val="21"/>
+          <w:szCs w:val="21"/>
+          <w:lang w:val="en-US"/>
+        </w:rPr>
+        <w:t>T</w:t>
+      </w:r>
+      <w:r>
+        <w:rPr>
+          <w:rFonts w:ascii="Courier New" w:eastAsia="Times New Roman" w:hAnsi="Courier New" w:cs="Courier New"/>
+          <w:color w:val="000000"/>
+          <w:sz w:val="21"/>
+          <w:szCs w:val="21"/>
+          <w:lang w:val="en-US"/>
+        </w:rPr>
+        <w:t>rue</w:t>
       </w:r>
       <w:r>
         <w:rPr>

--- a/Design Proposal/Project Proposal.docx
+++ b/Design Proposal/Project Proposal.docx
@@ -13383,6 +13383,150 @@
         </w:rPr>
       </w:pPr>
     </w:p>
+    <w:p>
+      <w:pPr>
+        <w:pStyle w:val="Heading2"/>
+        <w:rPr>
+          <w:lang w:val="en-US"/>
+        </w:rPr>
+      </w:pPr>
+      <w:r>
+        <w:rPr>
+          <w:lang w:val="en-US"/>
+        </w:rPr>
+        <w:t>TP3 Update</w:t>
+      </w:r>
+    </w:p>
+    <w:p>
+      <w:pPr>
+        <w:spacing w:after="120"/>
+        <w:rPr>
+          <w:szCs w:val="24"/>
+          <w:lang w:val="en-US"/>
+        </w:rPr>
+      </w:pPr>
+      <w:r>
+        <w:rPr>
+          <w:szCs w:val="24"/>
+          <w:lang w:val="en-US"/>
+        </w:rPr>
+        <w:t>Since TP2 I’ve added:</w:t>
+      </w:r>
+    </w:p>
+    <w:p>
+      <w:pPr>
+        <w:pStyle w:val="ListParagraph"/>
+        <w:numPr>
+          <w:ilvl w:val="0"/>
+          <w:numId w:val="15"/>
+        </w:numPr>
+        <w:spacing w:after="120"/>
+        <w:rPr>
+          <w:szCs w:val="24"/>
+          <w:lang w:val="en-US"/>
+        </w:rPr>
+      </w:pPr>
+      <w:r>
+        <w:rPr>
+          <w:szCs w:val="24"/>
+          <w:lang w:val="en-US"/>
+        </w:rPr>
+        <w:t>sockets (to play with a single partner)</w:t>
+      </w:r>
+    </w:p>
+    <w:p>
+      <w:pPr>
+        <w:pStyle w:val="ListParagraph"/>
+        <w:numPr>
+          <w:ilvl w:val="0"/>
+          <w:numId w:val="15"/>
+        </w:numPr>
+        <w:spacing w:after="120"/>
+        <w:rPr>
+          <w:szCs w:val="24"/>
+          <w:lang w:val="en-US"/>
+        </w:rPr>
+      </w:pPr>
+      <w:r>
+        <w:rPr>
+          <w:szCs w:val="24"/>
+          <w:lang w:val="en-US"/>
+        </w:rPr>
+        <w:t>more UI (</w:t>
+      </w:r>
+      <w:proofErr w:type="spellStart"/>
+      <w:r>
+        <w:rPr>
+          <w:szCs w:val="24"/>
+          <w:lang w:val="en-US"/>
+        </w:rPr>
+        <w:t>splashscreen</w:t>
+      </w:r>
+      <w:proofErr w:type="spellEnd"/>
+      <w:r>
+        <w:rPr>
+          <w:szCs w:val="24"/>
+          <w:lang w:val="en-US"/>
+        </w:rPr>
+        <w:t xml:space="preserve"> etc.)</w:t>
+      </w:r>
+    </w:p>
+    <w:p>
+      <w:pPr>
+        <w:pStyle w:val="ListParagraph"/>
+        <w:numPr>
+          <w:ilvl w:val="0"/>
+          <w:numId w:val="15"/>
+        </w:numPr>
+        <w:spacing w:after="120"/>
+        <w:rPr>
+          <w:szCs w:val="24"/>
+          <w:lang w:val="en-US"/>
+        </w:rPr>
+      </w:pPr>
+      <w:r>
+        <w:rPr>
+          <w:szCs w:val="24"/>
+          <w:lang w:val="en-US"/>
+        </w:rPr>
+        <w:t>error handling</w:t>
+      </w:r>
+      <w:r>
+        <w:rPr>
+          <w:szCs w:val="24"/>
+          <w:lang w:val="en-US"/>
+        </w:rPr>
+        <w:t xml:space="preserve"> (especially for sockets timeout)</w:t>
+      </w:r>
+    </w:p>
+    <w:p>
+      <w:pPr>
+        <w:spacing w:after="120"/>
+        <w:ind w:left="360"/>
+        <w:rPr>
+          <w:szCs w:val="24"/>
+          <w:lang w:val="en-US"/>
+        </w:rPr>
+      </w:pPr>
+    </w:p>
+    <w:p>
+      <w:pPr>
+        <w:spacing w:after="120"/>
+        <w:rPr>
+          <w:szCs w:val="24"/>
+          <w:lang w:val="en-US"/>
+        </w:rPr>
+      </w:pPr>
+    </w:p>
+    <w:p>
+      <w:pPr>
+        <w:spacing w:after="120"/>
+        <w:rPr>
+          <w:szCs w:val="24"/>
+          <w:lang w:val="en-US"/>
+        </w:rPr>
+      </w:pPr>
+    </w:p>
     <w:sectPr>
       <w:pgSz w:w="12240" w:h="15840"/>
       <w:pgMar w:top="1440" w:right="1440" w:bottom="1440" w:left="1440" w:header="708" w:footer="708" w:gutter="0"/>
@@ -14051,6 +14195,118 @@
     </w:lvl>
   </w:abstractNum>
   <w:abstractNum w:abstractNumId="6" w15:restartNumberingAfterBreak="0">
+    <w:nsid w:val="3D83072C"/>
+    <w:multiLevelType w:val="hybridMultilevel"/>
+    <w:tmpl w:val="38160768"/>
+    <w:lvl w:ilvl="0" w:tplc="5E8CBCC4">
+      <w:numFmt w:val="bullet"/>
+      <w:lvlText w:val="-"/>
+      <w:lvlJc w:val="left"/>
+      <w:pPr>
+        <w:ind w:left="720" w:hanging="360"/>
+      </w:pPr>
+      <w:rPr>
+        <w:rFonts w:ascii="Calibri" w:eastAsiaTheme="minorHAnsi" w:hAnsi="Calibri" w:cs="Calibri" w:hint="default"/>
+      </w:rPr>
+    </w:lvl>
+    <w:lvl w:ilvl="1" w:tplc="04090003" w:tentative="1">
+      <w:start w:val="1"/>
+      <w:numFmt w:val="bullet"/>
+      <w:lvlText w:val="o"/>
+      <w:lvlJc w:val="left"/>
+      <w:pPr>
+        <w:ind w:left="1440" w:hanging="360"/>
+      </w:pPr>
+      <w:rPr>
+        <w:rFonts w:ascii="Courier New" w:hAnsi="Courier New" w:cs="Courier New" w:hint="default"/>
+      </w:rPr>
+    </w:lvl>
+    <w:lvl w:ilvl="2" w:tplc="04090005" w:tentative="1">
+      <w:start w:val="1"/>
+      <w:numFmt w:val="bullet"/>
+      <w:lvlText w:val=""/>
+      <w:lvlJc w:val="left"/>
+      <w:pPr>
+        <w:ind w:left="2160" w:hanging="360"/>
+      </w:pPr>
+      <w:rPr>
+        <w:rFonts w:ascii="Wingdings" w:hAnsi="Wingdings" w:hint="default"/>
+      </w:rPr>
+    </w:lvl>
+    <w:lvl w:ilvl="3" w:tplc="04090001" w:tentative="1">
+      <w:start w:val="1"/>
+      <w:numFmt w:val="bullet"/>
+      <w:lvlText w:val=""/>
+      <w:lvlJc w:val="left"/>
+      <w:pPr>
+        <w:ind w:left="2880" w:hanging="360"/>
+      </w:pPr>
+      <w:rPr>
+        <w:rFonts w:ascii="Symbol" w:hAnsi="Symbol" w:hint="default"/>
+      </w:rPr>
+    </w:lvl>
+    <w:lvl w:ilvl="4" w:tplc="04090003" w:tentative="1">
+      <w:start w:val="1"/>
+      <w:numFmt w:val="bullet"/>
+      <w:lvlText w:val="o"/>
+      <w:lvlJc w:val="left"/>
+      <w:pPr>
+        <w:ind w:left="3600" w:hanging="360"/>
+      </w:pPr>
+      <w:rPr>
+        <w:rFonts w:ascii="Courier New" w:hAnsi="Courier New" w:cs="Courier New" w:hint="default"/>
+      </w:rPr>
+    </w:lvl>
+    <w:lvl w:ilvl="5" w:tplc="04090005" w:tentative="1">
+      <w:start w:val="1"/>
+      <w:numFmt w:val="bullet"/>
+      <w:lvlText w:val=""/>
+      <w:lvlJc w:val="left"/>
+      <w:pPr>
+        <w:ind w:left="4320" w:hanging="360"/>
+      </w:pPr>
+      <w:rPr>
+        <w:rFonts w:ascii="Wingdings" w:hAnsi="Wingdings" w:hint="default"/>
+      </w:rPr>
+    </w:lvl>
+    <w:lvl w:ilvl="6" w:tplc="04090001" w:tentative="1">
+      <w:start w:val="1"/>
+      <w:numFmt w:val="bullet"/>
+      <w:lvlText w:val=""/>
+      <w:lvlJc w:val="left"/>
+      <w:pPr>
+        <w:ind w:left="5040" w:hanging="360"/>
+      </w:pPr>
+      <w:rPr>
+        <w:rFonts w:ascii="Symbol" w:hAnsi="Symbol" w:hint="default"/>
+      </w:rPr>
+    </w:lvl>
+    <w:lvl w:ilvl="7" w:tplc="04090003" w:tentative="1">
+      <w:start w:val="1"/>
+      <w:numFmt w:val="bullet"/>
+      <w:lvlText w:val="o"/>
+      <w:lvlJc w:val="left"/>
+      <w:pPr>
+        <w:ind w:left="5760" w:hanging="360"/>
+      </w:pPr>
+      <w:rPr>
+        <w:rFonts w:ascii="Courier New" w:hAnsi="Courier New" w:cs="Courier New" w:hint="default"/>
+      </w:rPr>
+    </w:lvl>
+    <w:lvl w:ilvl="8" w:tplc="04090005" w:tentative="1">
+      <w:start w:val="1"/>
+      <w:numFmt w:val="bullet"/>
+      <w:lvlText w:val=""/>
+      <w:lvlJc w:val="left"/>
+      <w:pPr>
+        <w:ind w:left="6480" w:hanging="360"/>
+      </w:pPr>
+      <w:rPr>
+        <w:rFonts w:ascii="Wingdings" w:hAnsi="Wingdings" w:hint="default"/>
+      </w:rPr>
+    </w:lvl>
+  </w:abstractNum>
+  <w:abstractNum w:abstractNumId="7" w15:restartNumberingAfterBreak="0">
     <w:nsid w:val="3E807F1F"/>
     <w:multiLevelType w:val="hybridMultilevel"/>
     <w:tmpl w:val="5DAE459E"/>
@@ -14163,7 +14419,7 @@
       </w:rPr>
     </w:lvl>
   </w:abstractNum>
-  <w:abstractNum w:abstractNumId="7" w15:restartNumberingAfterBreak="0">
+  <w:abstractNum w:abstractNumId="8" w15:restartNumberingAfterBreak="0">
     <w:nsid w:val="3F47571C"/>
     <w:multiLevelType w:val="hybridMultilevel"/>
     <w:tmpl w:val="1A884E7A"/>
@@ -14276,7 +14532,7 @@
       </w:rPr>
     </w:lvl>
   </w:abstractNum>
-  <w:abstractNum w:abstractNumId="8" w15:restartNumberingAfterBreak="0">
+  <w:abstractNum w:abstractNumId="9" w15:restartNumberingAfterBreak="0">
     <w:nsid w:val="575E6D4F"/>
     <w:multiLevelType w:val="hybridMultilevel"/>
     <w:tmpl w:val="53E4D1F4"/>
@@ -14365,7 +14621,7 @@
       </w:pPr>
     </w:lvl>
   </w:abstractNum>
-  <w:abstractNum w:abstractNumId="9" w15:restartNumberingAfterBreak="0">
+  <w:abstractNum w:abstractNumId="10" w15:restartNumberingAfterBreak="0">
     <w:nsid w:val="58FE62AF"/>
     <w:multiLevelType w:val="hybridMultilevel"/>
     <w:tmpl w:val="6A301CDA"/>
@@ -14477,7 +14733,7 @@
       </w:rPr>
     </w:lvl>
   </w:abstractNum>
-  <w:abstractNum w:abstractNumId="10" w15:restartNumberingAfterBreak="0">
+  <w:abstractNum w:abstractNumId="11" w15:restartNumberingAfterBreak="0">
     <w:nsid w:val="6341046B"/>
     <w:multiLevelType w:val="hybridMultilevel"/>
     <w:tmpl w:val="431AD180"/>
@@ -14590,7 +14846,119 @@
       </w:rPr>
     </w:lvl>
   </w:abstractNum>
-  <w:abstractNum w:abstractNumId="11" w15:restartNumberingAfterBreak="0">
+  <w:abstractNum w:abstractNumId="12" w15:restartNumberingAfterBreak="0">
+    <w:nsid w:val="6E6E417E"/>
+    <w:multiLevelType w:val="hybridMultilevel"/>
+    <w:tmpl w:val="9CA04D60"/>
+    <w:lvl w:ilvl="0" w:tplc="980A5998">
+      <w:numFmt w:val="bullet"/>
+      <w:lvlText w:val="-"/>
+      <w:lvlJc w:val="left"/>
+      <w:pPr>
+        <w:ind w:left="720" w:hanging="360"/>
+      </w:pPr>
+      <w:rPr>
+        <w:rFonts w:ascii="Calibri" w:eastAsiaTheme="minorHAnsi" w:hAnsi="Calibri" w:cs="Calibri" w:hint="default"/>
+      </w:rPr>
+    </w:lvl>
+    <w:lvl w:ilvl="1" w:tplc="04090003" w:tentative="1">
+      <w:start w:val="1"/>
+      <w:numFmt w:val="bullet"/>
+      <w:lvlText w:val="o"/>
+      <w:lvlJc w:val="left"/>
+      <w:pPr>
+        <w:ind w:left="1440" w:hanging="360"/>
+      </w:pPr>
+      <w:rPr>
+        <w:rFonts w:ascii="Courier New" w:hAnsi="Courier New" w:cs="Courier New" w:hint="default"/>
+      </w:rPr>
+    </w:lvl>
+    <w:lvl w:ilvl="2" w:tplc="04090005" w:tentative="1">
+      <w:start w:val="1"/>
+      <w:numFmt w:val="bullet"/>
+      <w:lvlText w:val=""/>
+      <w:lvlJc w:val="left"/>
+      <w:pPr>
+        <w:ind w:left="2160" w:hanging="360"/>
+      </w:pPr>
+      <w:rPr>
+        <w:rFonts w:ascii="Wingdings" w:hAnsi="Wingdings" w:hint="default"/>
+      </w:rPr>
+    </w:lvl>
+    <w:lvl w:ilvl="3" w:tplc="04090001" w:tentative="1">
+      <w:start w:val="1"/>
+      <w:numFmt w:val="bullet"/>
+      <w:lvlText w:val=""/>
+      <w:lvlJc w:val="left"/>
+      <w:pPr>
+        <w:ind w:left="2880" w:hanging="360"/>
+      </w:pPr>
+      <w:rPr>
+        <w:rFonts w:ascii="Symbol" w:hAnsi="Symbol" w:hint="default"/>
+      </w:rPr>
+    </w:lvl>
+    <w:lvl w:ilvl="4" w:tplc="04090003" w:tentative="1">
+      <w:start w:val="1"/>
+      <w:numFmt w:val="bullet"/>
+      <w:lvlText w:val="o"/>
+      <w:lvlJc w:val="left"/>
+      <w:pPr>
+        <w:ind w:left="3600" w:hanging="360"/>
+      </w:pPr>
+      <w:rPr>
+        <w:rFonts w:ascii="Courier New" w:hAnsi="Courier New" w:cs="Courier New" w:hint="default"/>
+      </w:rPr>
+    </w:lvl>
+    <w:lvl w:ilvl="5" w:tplc="04090005" w:tentative="1">
+      <w:start w:val="1"/>
+      <w:numFmt w:val="bullet"/>
+      <w:lvlText w:val=""/>
+      <w:lvlJc w:val="left"/>
+      <w:pPr>
+        <w:ind w:left="4320" w:hanging="360"/>
+      </w:pPr>
+      <w:rPr>
+        <w:rFonts w:ascii="Wingdings" w:hAnsi="Wingdings" w:hint="default"/>
+      </w:rPr>
+    </w:lvl>
+    <w:lvl w:ilvl="6" w:tplc="04090001" w:tentative="1">
+      <w:start w:val="1"/>
+      <w:numFmt w:val="bullet"/>
+      <w:lvlText w:val=""/>
+      <w:lvlJc w:val="left"/>
+      <w:pPr>
+        <w:ind w:left="5040" w:hanging="360"/>
+      </w:pPr>
+      <w:rPr>
+        <w:rFonts w:ascii="Symbol" w:hAnsi="Symbol" w:hint="default"/>
+      </w:rPr>
+    </w:lvl>
+    <w:lvl w:ilvl="7" w:tplc="04090003" w:tentative="1">
+      <w:start w:val="1"/>
+      <w:numFmt w:val="bullet"/>
+      <w:lvlText w:val="o"/>
+      <w:lvlJc w:val="left"/>
+      <w:pPr>
+        <w:ind w:left="5760" w:hanging="360"/>
+      </w:pPr>
+      <w:rPr>
+        <w:rFonts w:ascii="Courier New" w:hAnsi="Courier New" w:cs="Courier New" w:hint="default"/>
+      </w:rPr>
+    </w:lvl>
+    <w:lvl w:ilvl="8" w:tplc="04090005" w:tentative="1">
+      <w:start w:val="1"/>
+      <w:numFmt w:val="bullet"/>
+      <w:lvlText w:val=""/>
+      <w:lvlJc w:val="left"/>
+      <w:pPr>
+        <w:ind w:left="6480" w:hanging="360"/>
+      </w:pPr>
+      <w:rPr>
+        <w:rFonts w:ascii="Wingdings" w:hAnsi="Wingdings" w:hint="default"/>
+      </w:rPr>
+    </w:lvl>
+  </w:abstractNum>
+  <w:abstractNum w:abstractNumId="13" w15:restartNumberingAfterBreak="0">
     <w:nsid w:val="701E0A9A"/>
     <w:multiLevelType w:val="hybridMultilevel"/>
     <w:tmpl w:val="D0C49762"/>
@@ -14676,7 +15044,7 @@
       </w:pPr>
     </w:lvl>
   </w:abstractNum>
-  <w:abstractNum w:abstractNumId="12" w15:restartNumberingAfterBreak="0">
+  <w:abstractNum w:abstractNumId="14" w15:restartNumberingAfterBreak="0">
     <w:nsid w:val="757C6852"/>
     <w:multiLevelType w:val="hybridMultilevel"/>
     <w:tmpl w:val="8778A59A"/>
@@ -14791,22 +15159,22 @@
     </w:lvl>
   </w:abstractNum>
   <w:num w:numId="1">
-    <w:abstractNumId w:val="12"/>
+    <w:abstractNumId w:val="14"/>
   </w:num>
   <w:num w:numId="2">
     <w:abstractNumId w:val="2"/>
   </w:num>
   <w:num w:numId="3">
-    <w:abstractNumId w:val="9"/>
+    <w:abstractNumId w:val="10"/>
   </w:num>
   <w:num w:numId="4">
     <w:abstractNumId w:val="0"/>
   </w:num>
   <w:num w:numId="5">
-    <w:abstractNumId w:val="8"/>
+    <w:abstractNumId w:val="9"/>
   </w:num>
   <w:num w:numId="6">
-    <w:abstractNumId w:val="11"/>
+    <w:abstractNumId w:val="13"/>
   </w:num>
   <w:num w:numId="7">
     <w:abstractNumId w:val="1"/>
@@ -14815,19 +15183,25 @@
     <w:abstractNumId w:val="3"/>
   </w:num>
   <w:num w:numId="9">
-    <w:abstractNumId w:val="6"/>
+    <w:abstractNumId w:val="7"/>
   </w:num>
   <w:num w:numId="10">
     <w:abstractNumId w:val="5"/>
   </w:num>
   <w:num w:numId="11">
-    <w:abstractNumId w:val="10"/>
+    <w:abstractNumId w:val="11"/>
   </w:num>
   <w:num w:numId="12">
-    <w:abstractNumId w:val="7"/>
+    <w:abstractNumId w:val="8"/>
   </w:num>
   <w:num w:numId="13">
     <w:abstractNumId w:val="4"/>
+  </w:num>
+  <w:num w:numId="14">
+    <w:abstractNumId w:val="12"/>
+  </w:num>
+  <w:num w:numId="15">
+    <w:abstractNumId w:val="6"/>
   </w:num>
 </w:numbering>
 </file>

--- a/Design Proposal/Project Proposal.docx
+++ b/Design Proposal/Project Proposal.docx
@@ -12,13 +12,23 @@
           <w:lang w:val="en-US"/>
         </w:rPr>
       </w:pPr>
+      <w:proofErr w:type="spellStart"/>
       <w:r>
         <w:rPr>
           <w:sz w:val="24"/>
           <w:szCs w:val="24"/>
           <w:lang w:val="en-US"/>
         </w:rPr>
-        <w:t xml:space="preserve">Project Proposal (15-112) – Fa </w:t>
+        <w:t xml:space="preserve">Project </w:t>
+      </w:r>
+      <w:proofErr w:type="spellEnd"/>
+      <w:r>
+        <w:rPr>
+          <w:sz w:val="24"/>
+          <w:szCs w:val="24"/>
+          <w:lang w:val="en-US"/>
+        </w:rPr>
+        <w:t xml:space="preserve">Proposal (15-112) – Fa </w:t>
       </w:r>
       <w:proofErr w:type="spellStart"/>
       <w:r>
